--- a/TSP_Report.docx
+++ b/TSP_Report.docx
@@ -10,6 +10,8 @@
           <w:lang w:val="en-CA"/>
         </w:rPr>
       </w:pPr>
+      <w:bookmarkStart w:id="0" w:name="_Hlk38223623"/>
+      <w:bookmarkEnd w:id="0"/>
       <w:r>
         <w:rPr>
           <w:sz w:val="32"/>
@@ -203,7 +205,653 @@
         <w:rPr>
           <w:lang w:val="en-CA"/>
         </w:rPr>
-        <w:t>Introduction goes here</w:t>
+        <w:t xml:space="preserve">This paper </w:t>
+      </w:r>
+      <w:r>
+        <w:rPr>
+          <w:lang w:val="en-CA"/>
+        </w:rPr>
+        <w:t xml:space="preserve">is about solving the </w:t>
+      </w:r>
+      <w:r>
+        <w:rPr>
+          <w:lang w:val="en-CA"/>
+        </w:rPr>
+        <w:t>TSP (</w:t>
+      </w:r>
+      <w:r>
+        <w:rPr>
+          <w:lang w:val="en-CA"/>
+        </w:rPr>
+        <w:t>Travelling Sales Problem</w:t>
+      </w:r>
+      <w:r>
+        <w:rPr>
+          <w:lang w:val="en-CA"/>
+        </w:rPr>
+        <w:t>)</w:t>
+      </w:r>
+      <w:r>
+        <w:rPr>
+          <w:lang w:val="en-CA"/>
+        </w:rPr>
+        <w:t xml:space="preserve"> using </w:t>
+      </w:r>
+      <w:r>
+        <w:rPr>
+          <w:lang w:val="en-CA"/>
+        </w:rPr>
+        <w:t>GA (</w:t>
+      </w:r>
+      <w:r>
+        <w:rPr>
+          <w:lang w:val="en-CA"/>
+        </w:rPr>
+        <w:t>Generic Algorithm</w:t>
+      </w:r>
+      <w:r>
+        <w:rPr>
+          <w:lang w:val="en-CA"/>
+        </w:rPr>
+        <w:t xml:space="preserve">) </w:t>
+      </w:r>
+      <w:r>
+        <w:rPr>
+          <w:lang w:val="en-CA"/>
+        </w:rPr>
+        <w:t xml:space="preserve">with Python. </w:t>
+      </w:r>
+      <w:r>
+        <w:rPr>
+          <w:lang w:val="en-CA"/>
+        </w:rPr>
+        <w:t xml:space="preserve">The concept of this algorithm was </w:t>
+      </w:r>
+      <w:r>
+        <w:rPr>
+          <w:lang w:val="en-CA"/>
+        </w:rPr>
+        <w:t xml:space="preserve">not using a mathematically guided </w:t>
+      </w:r>
+      <w:r>
+        <w:rPr>
+          <w:lang w:val="en-CA"/>
+        </w:rPr>
+        <w:t>algorithm,</w:t>
+      </w:r>
+      <w:r>
+        <w:rPr>
+          <w:lang w:val="en-CA"/>
+        </w:rPr>
+        <w:t xml:space="preserve"> but a</w:t>
+      </w:r>
+      <w:r>
+        <w:rPr>
+          <w:lang w:val="en-CA"/>
+        </w:rPr>
+        <w:t>n</w:t>
+      </w:r>
+      <w:r>
+        <w:rPr>
+          <w:lang w:val="en-CA"/>
+        </w:rPr>
+        <w:t xml:space="preserve"> </w:t>
+      </w:r>
+      <w:r>
+        <w:rPr>
+          <w:lang w:val="en-CA"/>
+        </w:rPr>
+        <w:t xml:space="preserve">algorithm taken from </w:t>
+      </w:r>
+      <w:r>
+        <w:rPr>
+          <w:lang w:val="en-CA"/>
+        </w:rPr>
+        <w:t xml:space="preserve">how human and </w:t>
+      </w:r>
+      <w:r>
+        <w:rPr>
+          <w:lang w:val="en-CA"/>
+        </w:rPr>
+        <w:t>other</w:t>
+      </w:r>
+      <w:r>
+        <w:rPr>
+          <w:lang w:val="en-CA"/>
+        </w:rPr>
+        <w:t xml:space="preserve"> species evolve through time. Even though the algorithm</w:t>
+      </w:r>
+      <w:r>
+        <w:rPr>
+          <w:lang w:val="en-CA"/>
+        </w:rPr>
+        <w:t xml:space="preserve"> is mainly the same but there are many different crossover functions, selection methods etc. we can use to get </w:t>
+      </w:r>
+      <w:r>
+        <w:rPr>
+          <w:lang w:val="en-CA"/>
+        </w:rPr>
+        <w:t xml:space="preserve">a better result (Using less time and find a better solution which is </w:t>
+      </w:r>
+      <w:r>
+        <w:rPr>
+          <w:lang w:val="en-CA"/>
+        </w:rPr>
+        <w:t>a shorter distance for th</w:t>
+      </w:r>
+      <w:r>
+        <w:rPr>
+          <w:lang w:val="en-CA"/>
+        </w:rPr>
+        <w:t>is</w:t>
+      </w:r>
+      <w:r>
+        <w:rPr>
+          <w:lang w:val="en-CA"/>
+        </w:rPr>
+        <w:t xml:space="preserve"> TSP problem</w:t>
+      </w:r>
+      <w:r>
+        <w:rPr>
+          <w:lang w:val="en-CA"/>
+        </w:rPr>
+        <w:t>)</w:t>
+      </w:r>
+    </w:p>
+    <w:p>
+      <w:pPr>
+        <w:rPr>
+          <w:lang w:val="en-CA"/>
+        </w:rPr>
+      </w:pPr>
+    </w:p>
+    <w:p>
+      <w:pPr>
+        <w:rPr>
+          <w:lang w:val="en-CA"/>
+        </w:rPr>
+      </w:pPr>
+      <w:r>
+        <w:rPr>
+          <w:lang w:val="en-CA"/>
+        </w:rPr>
+        <w:t>I used two classes to help me store the information of the cities</w:t>
+      </w:r>
+      <w:r>
+        <w:rPr>
+          <w:lang w:val="en-CA"/>
+        </w:rPr>
+        <w:t xml:space="preserve"> and </w:t>
+      </w:r>
+      <w:proofErr w:type="gramStart"/>
+      <w:r>
+        <w:rPr>
+          <w:lang w:val="en-CA"/>
+        </w:rPr>
+        <w:t>each individual</w:t>
+      </w:r>
+      <w:proofErr w:type="gramEnd"/>
+      <w:r>
+        <w:rPr>
+          <w:lang w:val="en-CA"/>
+        </w:rPr>
+        <w:t>:</w:t>
+      </w:r>
+    </w:p>
+    <w:p>
+      <w:pPr>
+        <w:ind w:firstLine="420"/>
+        <w:rPr>
+          <w:lang w:val="en-CA"/>
+        </w:rPr>
+      </w:pPr>
+      <w:r>
+        <w:rPr>
+          <w:lang w:val="en-CA"/>
+        </w:rPr>
+        <w:t>A “City” class that</w:t>
+      </w:r>
+      <w:r>
+        <w:rPr>
+          <w:lang w:val="en-CA"/>
+        </w:rPr>
+        <w:t xml:space="preserve"> has three variables</w:t>
+      </w:r>
+    </w:p>
+    <w:p>
+      <w:pPr>
+        <w:pStyle w:val="ListParagraph"/>
+        <w:numPr>
+          <w:ilvl w:val="0"/>
+          <w:numId w:val="2"/>
+        </w:numPr>
+        <w:rPr>
+          <w:lang w:val="en-CA"/>
+        </w:rPr>
+      </w:pPr>
+      <w:r>
+        <w:rPr>
+          <w:lang w:val="en-CA"/>
+        </w:rPr>
+        <w:t>name: Name of the city</w:t>
+      </w:r>
+      <w:r>
+        <w:rPr>
+          <w:lang w:val="en-CA"/>
+        </w:rPr>
+        <w:t xml:space="preserve"> which is number 1 to 1000 from the cities list given</w:t>
+      </w:r>
+    </w:p>
+    <w:p>
+      <w:pPr>
+        <w:pStyle w:val="ListParagraph"/>
+        <w:numPr>
+          <w:ilvl w:val="0"/>
+          <w:numId w:val="1"/>
+        </w:numPr>
+        <w:rPr>
+          <w:lang w:val="en-CA"/>
+        </w:rPr>
+      </w:pPr>
+      <w:proofErr w:type="spellStart"/>
+      <w:r>
+        <w:rPr>
+          <w:lang w:val="en-CA"/>
+        </w:rPr>
+        <w:t>xCoord</w:t>
+      </w:r>
+      <w:proofErr w:type="spellEnd"/>
+      <w:r>
+        <w:rPr>
+          <w:lang w:val="en-CA"/>
+        </w:rPr>
+        <w:t>: x coordinates for the city</w:t>
+      </w:r>
+    </w:p>
+    <w:p>
+      <w:pPr>
+        <w:pStyle w:val="ListParagraph"/>
+        <w:numPr>
+          <w:ilvl w:val="0"/>
+          <w:numId w:val="1"/>
+        </w:numPr>
+        <w:rPr>
+          <w:lang w:val="en-CA"/>
+        </w:rPr>
+      </w:pPr>
+      <w:proofErr w:type="spellStart"/>
+      <w:r>
+        <w:rPr>
+          <w:lang w:val="en-CA"/>
+        </w:rPr>
+        <w:t>yCoord</w:t>
+      </w:r>
+      <w:proofErr w:type="spellEnd"/>
+      <w:r>
+        <w:rPr>
+          <w:lang w:val="en-CA"/>
+        </w:rPr>
+        <w:t>: y coordinates for the city</w:t>
+      </w:r>
+    </w:p>
+    <w:p>
+      <w:pPr>
+        <w:ind w:firstLine="420"/>
+        <w:rPr>
+          <w:lang w:val="en-CA"/>
+        </w:rPr>
+      </w:pPr>
+      <w:r>
+        <w:rPr>
+          <w:lang w:val="en-CA"/>
+        </w:rPr>
+        <w:t xml:space="preserve">A “Individual” class that </w:t>
+      </w:r>
+      <w:r>
+        <w:rPr>
+          <w:lang w:val="en-CA"/>
+        </w:rPr>
+        <w:t xml:space="preserve">represent </w:t>
+      </w:r>
+      <w:proofErr w:type="gramStart"/>
+      <w:r>
+        <w:rPr>
+          <w:lang w:val="en-CA"/>
+        </w:rPr>
+        <w:t>each individual</w:t>
+      </w:r>
+      <w:proofErr w:type="gramEnd"/>
+      <w:r>
+        <w:rPr>
+          <w:lang w:val="en-CA"/>
+        </w:rPr>
+        <w:t xml:space="preserve"> in a population:</w:t>
+      </w:r>
+    </w:p>
+    <w:p>
+      <w:pPr>
+        <w:pStyle w:val="ListParagraph"/>
+        <w:numPr>
+          <w:ilvl w:val="0"/>
+          <w:numId w:val="1"/>
+        </w:numPr>
+        <w:rPr>
+          <w:lang w:val="en-CA"/>
+        </w:rPr>
+      </w:pPr>
+      <w:r>
+        <w:rPr>
+          <w:lang w:val="en-CA"/>
+        </w:rPr>
+        <w:t>individual: a permutation of the cities</w:t>
+      </w:r>
+    </w:p>
+    <w:p>
+      <w:pPr>
+        <w:pStyle w:val="ListParagraph"/>
+        <w:numPr>
+          <w:ilvl w:val="0"/>
+          <w:numId w:val="1"/>
+        </w:numPr>
+        <w:rPr>
+          <w:lang w:val="en-CA"/>
+        </w:rPr>
+      </w:pPr>
+      <w:r>
+        <w:rPr>
+          <w:lang w:val="en-CA"/>
+        </w:rPr>
+        <w:t xml:space="preserve">score: </w:t>
+      </w:r>
+      <w:r>
+        <w:rPr>
+          <w:lang w:val="en-CA"/>
+        </w:rPr>
+        <w:t>a score that is assigned for this individual</w:t>
+      </w:r>
+    </w:p>
+    <w:p>
+      <w:pPr>
+        <w:ind w:firstLine="420"/>
+        <w:rPr>
+          <w:lang w:val="en-CA"/>
+        </w:rPr>
+      </w:pPr>
+      <w:r>
+        <w:rPr>
+          <w:lang w:val="en-CA"/>
+        </w:rPr>
+        <w:t xml:space="preserve">Note: I used </w:t>
+      </w:r>
+      <w:r>
+        <w:rPr>
+          <w:lang w:val="en-CA"/>
+        </w:rPr>
+        <w:t xml:space="preserve">the </w:t>
+      </w:r>
+      <w:r>
+        <w:rPr>
+          <w:lang w:val="en-CA"/>
+        </w:rPr>
+        <w:t>inverse</w:t>
+      </w:r>
+      <w:r>
+        <w:rPr>
+          <w:lang w:val="en-CA"/>
+        </w:rPr>
+        <w:t xml:space="preserve"> </w:t>
+      </w:r>
+      <w:r>
+        <w:rPr>
+          <w:lang w:val="en-CA"/>
+        </w:rPr>
+        <w:t xml:space="preserve">of the distance so that it is easier to sort </w:t>
+      </w:r>
+      <w:r>
+        <w:rPr>
+          <w:lang w:val="en-CA"/>
+        </w:rPr>
+        <w:t xml:space="preserve">and visualize </w:t>
+      </w:r>
+      <w:proofErr w:type="gramStart"/>
+      <w:r>
+        <w:rPr>
+          <w:lang w:val="en-CA"/>
+        </w:rPr>
+        <w:t>each individual</w:t>
+      </w:r>
+      <w:proofErr w:type="gramEnd"/>
+    </w:p>
+    <w:p>
+      <w:pPr>
+        <w:ind w:firstLine="420"/>
+        <w:rPr>
+          <w:lang w:val="en-CA"/>
+        </w:rPr>
+      </w:pPr>
+      <w:r>
+        <w:rPr>
+          <w:lang w:val="en-CA"/>
+        </w:rPr>
+        <w:tab/>
+        <w:t xml:space="preserve"> The higher the score, the shorter the distance, the better the permutation.</w:t>
+      </w:r>
+    </w:p>
+    <w:p>
+      <w:pPr>
+        <w:ind w:firstLine="420"/>
+        <w:rPr>
+          <w:lang w:val="en-CA"/>
+        </w:rPr>
+      </w:pPr>
+    </w:p>
+    <w:p>
+      <w:pPr>
+        <w:rPr>
+          <w:lang w:val="en-CA"/>
+        </w:rPr>
+      </w:pPr>
+      <w:r>
+        <w:rPr>
+          <w:lang w:val="en-CA"/>
+        </w:rPr>
+        <w:t>M</w:t>
+      </w:r>
+      <w:r>
+        <w:rPr>
+          <w:lang w:val="en-CA"/>
+        </w:rPr>
+        <w:t xml:space="preserve">y GA has the following </w:t>
+      </w:r>
+      <w:r>
+        <w:rPr>
+          <w:lang w:val="en-CA"/>
+        </w:rPr>
+        <w:t xml:space="preserve">core </w:t>
+      </w:r>
+      <w:r>
+        <w:rPr>
+          <w:lang w:val="en-CA"/>
+        </w:rPr>
+        <w:t>functions:</w:t>
+      </w:r>
+    </w:p>
+    <w:p>
+      <w:pPr>
+        <w:pStyle w:val="ListParagraph"/>
+        <w:numPr>
+          <w:ilvl w:val="0"/>
+          <w:numId w:val="1"/>
+        </w:numPr>
+        <w:rPr>
+          <w:lang w:val="en-CA"/>
+        </w:rPr>
+      </w:pPr>
+      <w:proofErr w:type="spellStart"/>
+      <w:r>
+        <w:rPr>
+          <w:lang w:val="en-CA"/>
+        </w:rPr>
+        <w:t>rankPopulation</w:t>
+      </w:r>
+      <w:proofErr w:type="spellEnd"/>
+      <w:r>
+        <w:rPr>
+          <w:lang w:val="en-CA"/>
+        </w:rPr>
+        <w:t xml:space="preserve">: This </w:t>
+      </w:r>
+      <w:r>
+        <w:rPr>
+          <w:lang w:val="en-CA"/>
+        </w:rPr>
+        <w:t xml:space="preserve">function will rank </w:t>
+      </w:r>
+      <w:proofErr w:type="gramStart"/>
+      <w:r>
+        <w:rPr>
+          <w:lang w:val="en-CA"/>
+        </w:rPr>
+        <w:t xml:space="preserve">each </w:t>
+      </w:r>
+      <w:r>
+        <w:rPr>
+          <w:lang w:val="en-CA"/>
+        </w:rPr>
+        <w:t>individual</w:t>
+      </w:r>
+      <w:proofErr w:type="gramEnd"/>
+      <w:r>
+        <w:rPr>
+          <w:lang w:val="en-CA"/>
+        </w:rPr>
+        <w:t xml:space="preserve"> in the population in an ascending order of their score. The first </w:t>
+      </w:r>
+      <w:r>
+        <w:rPr>
+          <w:lang w:val="en-CA"/>
+        </w:rPr>
+        <w:t>individual is the best one</w:t>
+      </w:r>
+    </w:p>
+    <w:p>
+      <w:pPr>
+        <w:pStyle w:val="ListParagraph"/>
+        <w:numPr>
+          <w:ilvl w:val="0"/>
+          <w:numId w:val="1"/>
+        </w:numPr>
+        <w:rPr>
+          <w:lang w:val="en-CA"/>
+        </w:rPr>
+      </w:pPr>
+      <w:proofErr w:type="spellStart"/>
+      <w:r>
+        <w:rPr>
+          <w:lang w:val="en-CA"/>
+        </w:rPr>
+        <w:t>getMatingPool</w:t>
+      </w:r>
+      <w:proofErr w:type="spellEnd"/>
+      <w:r>
+        <w:rPr>
+          <w:lang w:val="en-CA"/>
+        </w:rPr>
+        <w:t xml:space="preserve">: </w:t>
+      </w:r>
+      <w:r>
+        <w:rPr>
+          <w:lang w:val="en-CA"/>
+        </w:rPr>
+        <w:t xml:space="preserve">This will return a list of the individuals </w:t>
+      </w:r>
+      <w:r>
+        <w:rPr>
+          <w:lang w:val="en-CA"/>
+        </w:rPr>
+        <w:t>that will be the parents for the next generation</w:t>
+      </w:r>
+    </w:p>
+    <w:p>
+      <w:pPr>
+        <w:pStyle w:val="ListParagraph"/>
+        <w:numPr>
+          <w:ilvl w:val="0"/>
+          <w:numId w:val="1"/>
+        </w:numPr>
+        <w:rPr>
+          <w:lang w:val="en-CA"/>
+        </w:rPr>
+      </w:pPr>
+      <w:proofErr w:type="spellStart"/>
+      <w:proofErr w:type="gramStart"/>
+      <w:r>
+        <w:rPr>
+          <w:lang w:val="en-CA"/>
+        </w:rPr>
+        <w:t>generateChildren</w:t>
+      </w:r>
+      <w:proofErr w:type="spellEnd"/>
+      <w:r>
+        <w:rPr>
+          <w:lang w:val="en-CA"/>
+        </w:rPr>
+        <w:t>(</w:t>
+      </w:r>
+      <w:proofErr w:type="gramEnd"/>
+      <w:r>
+        <w:rPr>
+          <w:lang w:val="en-CA"/>
+        </w:rPr>
+        <w:t xml:space="preserve">Crossover): This is a crossover function that will </w:t>
+      </w:r>
+      <w:r>
+        <w:rPr>
+          <w:lang w:val="en-CA"/>
+        </w:rPr>
+        <w:t>generate the children from their parents.</w:t>
+      </w:r>
+    </w:p>
+    <w:p>
+      <w:pPr>
+        <w:pStyle w:val="ListParagraph"/>
+        <w:numPr>
+          <w:ilvl w:val="0"/>
+          <w:numId w:val="1"/>
+        </w:numPr>
+        <w:rPr>
+          <w:lang w:val="en-CA"/>
+        </w:rPr>
+      </w:pPr>
+      <w:r>
+        <w:rPr>
+          <w:lang w:val="en-CA"/>
+        </w:rPr>
+        <w:t>Mutate: This function will change a</w:t>
+      </w:r>
+      <w:r>
+        <w:rPr>
+          <w:lang w:val="en-CA"/>
+        </w:rPr>
+        <w:t>n</w:t>
+      </w:r>
+      <w:r>
+        <w:rPr>
+          <w:lang w:val="en-CA"/>
+        </w:rPr>
+        <w:t xml:space="preserve"> individual</w:t>
+      </w:r>
+      <w:r>
+        <w:rPr>
+          <w:lang w:val="en-CA"/>
+        </w:rPr>
+        <w:t>’s permutation by swap the cit</w:t>
+      </w:r>
+      <w:r>
+        <w:rPr>
+          <w:lang w:val="en-CA"/>
+        </w:rPr>
+        <w:t>ies.</w:t>
       </w:r>
     </w:p>
     <w:p>
@@ -235,13 +883,1520 @@
           <w:lang w:val="en-CA"/>
         </w:rPr>
         <w:tab/>
-      </w:r>
-      <w:r>
-        <w:rPr>
-          <w:lang w:val="en-CA"/>
-        </w:rPr>
-        <w:t>Ideas and features tried</w:t>
-      </w:r>
+        <w:t xml:space="preserve">This section will discuss different crossover methods, mutate methods and selection methods used and compare their </w:t>
+      </w:r>
+      <w:r>
+        <w:rPr>
+          <w:lang w:val="en-CA"/>
+        </w:rPr>
+        <w:t>performance.</w:t>
+      </w:r>
+    </w:p>
+    <w:p>
+      <w:pPr>
+        <w:rPr>
+          <w:lang w:val="en-CA"/>
+        </w:rPr>
+      </w:pPr>
+    </w:p>
+    <w:p>
+      <w:pPr>
+        <w:pStyle w:val="ListParagraph"/>
+        <w:numPr>
+          <w:ilvl w:val="0"/>
+          <w:numId w:val="4"/>
+        </w:numPr>
+        <w:rPr>
+          <w:lang w:val="en-CA"/>
+        </w:rPr>
+      </w:pPr>
+      <w:r>
+        <w:rPr>
+          <w:lang w:val="en-CA"/>
+        </w:rPr>
+        <w:t>O</w:t>
+      </w:r>
+      <w:r>
+        <w:rPr>
+          <w:lang w:val="en-CA"/>
+        </w:rPr>
+        <w:t>rdered crossover</w:t>
+      </w:r>
+    </w:p>
+    <w:p>
+      <w:pPr>
+        <w:ind w:left="780" w:firstLine="420"/>
+        <w:rPr>
+          <w:lang w:val="en-CA"/>
+        </w:rPr>
+      </w:pPr>
+      <w:r>
+        <w:rPr>
+          <w:lang w:val="en-CA"/>
+        </w:rPr>
+        <w:t>In ordered crossover, we randomly select a subset of the first parent string and then fill the remainder of the route with the genes from the second parent in the order in which they appear, without duplicating any genes in the selected subset from the first parent.</w:t>
+      </w:r>
+    </w:p>
+    <w:p>
+      <w:pPr>
+        <w:ind w:left="780" w:firstLine="420"/>
+        <w:rPr>
+          <w:lang w:val="en-CA"/>
+        </w:rPr>
+      </w:pPr>
+    </w:p>
+    <w:p>
+      <w:pPr>
+        <w:jc w:val="center"/>
+        <w:rPr>
+          <w:lang w:val="en-CA"/>
+        </w:rPr>
+      </w:pPr>
+      <w:r>
+        <w:rPr>
+          <w:noProof/>
+        </w:rPr>
+        <w:lastRenderedPageBreak/>
+        <w:drawing>
+          <wp:inline distT="0" distB="0" distL="0" distR="0" wp14:anchorId="1AE651EE" wp14:editId="10E1CEB0">
+            <wp:extent cx="2605088" cy="1856117"/>
+            <wp:effectExtent l="0" t="0" r="5080" b="0"/>
+            <wp:docPr id="1" name="Picture 1"/>
+            <wp:cNvGraphicFramePr>
+              <a:graphicFrameLocks xmlns:a="http://schemas.openxmlformats.org/drawingml/2006/main" noChangeAspect="1"/>
+            </wp:cNvGraphicFramePr>
+            <a:graphic xmlns:a="http://schemas.openxmlformats.org/drawingml/2006/main">
+              <a:graphicData uri="http://schemas.openxmlformats.org/drawingml/2006/picture">
+                <pic:pic xmlns:pic="http://schemas.openxmlformats.org/drawingml/2006/picture">
+                  <pic:nvPicPr>
+                    <pic:cNvPr id="1" name=""/>
+                    <pic:cNvPicPr/>
+                  </pic:nvPicPr>
+                  <pic:blipFill>
+                    <a:blip r:embed="rId5"/>
+                    <a:stretch>
+                      <a:fillRect/>
+                    </a:stretch>
+                  </pic:blipFill>
+                  <pic:spPr>
+                    <a:xfrm>
+                      <a:off x="0" y="0"/>
+                      <a:ext cx="2640252" cy="1881171"/>
+                    </a:xfrm>
+                    <a:prstGeom prst="rect">
+                      <a:avLst/>
+                    </a:prstGeom>
+                  </pic:spPr>
+                </pic:pic>
+              </a:graphicData>
+            </a:graphic>
+          </wp:inline>
+        </w:drawing>
+      </w:r>
+    </w:p>
+    <w:p>
+      <w:pPr>
+        <w:rPr>
+          <w:lang w:val="en-CA"/>
+        </w:rPr>
+      </w:pPr>
+      <w:r>
+        <w:rPr>
+          <w:lang w:val="en-CA"/>
+        </w:rPr>
+        <w:tab/>
+      </w:r>
+      <w:r>
+        <w:rPr>
+          <w:lang w:val="en-CA"/>
+        </w:rPr>
+        <w:tab/>
+      </w:r>
+      <w:r>
+        <w:rPr>
+          <w:lang w:val="en-CA"/>
+        </w:rPr>
+        <w:t xml:space="preserve">The final GA algorithm will be produced with </w:t>
+      </w:r>
+      <w:r>
+        <w:rPr>
+          <w:lang w:val="en-CA"/>
+        </w:rPr>
+        <w:t>another mutation methods. See below for details.</w:t>
+      </w:r>
+    </w:p>
+    <w:p>
+      <w:pPr>
+        <w:pStyle w:val="ListParagraph"/>
+        <w:ind w:left="1260"/>
+        <w:rPr>
+          <w:lang w:val="en-CA"/>
+        </w:rPr>
+      </w:pPr>
+    </w:p>
+    <w:p>
+      <w:pPr>
+        <w:pStyle w:val="ListParagraph"/>
+        <w:numPr>
+          <w:ilvl w:val="0"/>
+          <w:numId w:val="4"/>
+        </w:numPr>
+        <w:rPr>
+          <w:lang w:val="en-CA"/>
+        </w:rPr>
+      </w:pPr>
+      <w:r>
+        <w:rPr>
+          <w:lang w:val="en-CA"/>
+        </w:rPr>
+        <w:t>M</w:t>
+      </w:r>
+      <w:r>
+        <w:rPr>
+          <w:lang w:val="en-CA"/>
+        </w:rPr>
+        <w:t>utat</w:t>
+      </w:r>
+      <w:r>
+        <w:rPr>
+          <w:lang w:val="en-CA"/>
+        </w:rPr>
+        <w:t>ion</w:t>
+      </w:r>
+      <w:r>
+        <w:rPr>
+          <w:lang w:val="en-CA"/>
+        </w:rPr>
+        <w:t xml:space="preserve"> with mutation rate</w:t>
+      </w:r>
+    </w:p>
+    <w:p>
+      <w:pPr>
+        <w:pStyle w:val="ListParagraph"/>
+        <w:ind w:left="840" w:firstLine="420"/>
+        <w:rPr>
+          <w:lang w:val="en-CA"/>
+        </w:rPr>
+      </w:pPr>
+      <w:r>
+        <w:rPr>
+          <w:lang w:val="en-CA"/>
+        </w:rPr>
+        <w:t xml:space="preserve">When running the </w:t>
+      </w:r>
+      <w:r>
+        <w:rPr>
+          <w:lang w:val="en-CA"/>
+        </w:rPr>
+        <w:t>algorithm</w:t>
+      </w:r>
+      <w:r>
+        <w:rPr>
+          <w:lang w:val="en-CA"/>
+        </w:rPr>
+        <w:t xml:space="preserve">, </w:t>
+      </w:r>
+      <w:r>
+        <w:rPr>
+          <w:lang w:val="en-CA"/>
+        </w:rPr>
+        <w:t>I</w:t>
+      </w:r>
+      <w:r>
+        <w:rPr>
+          <w:lang w:val="en-CA"/>
+        </w:rPr>
+        <w:t xml:space="preserve"> </w:t>
+      </w:r>
+      <w:r>
+        <w:rPr>
+          <w:lang w:val="en-CA"/>
+        </w:rPr>
+        <w:t>p</w:t>
+      </w:r>
+      <w:r>
+        <w:rPr>
+          <w:lang w:val="en-CA"/>
+        </w:rPr>
+        <w:t>ass</w:t>
+      </w:r>
+      <w:r>
+        <w:rPr>
+          <w:lang w:val="en-CA"/>
+        </w:rPr>
+        <w:t>ed</w:t>
+      </w:r>
+      <w:r>
+        <w:rPr>
+          <w:lang w:val="en-CA"/>
+        </w:rPr>
+        <w:t xml:space="preserve"> a mutat</w:t>
+      </w:r>
+      <w:r>
+        <w:rPr>
+          <w:lang w:val="en-CA"/>
+        </w:rPr>
+        <w:t>ion rat</w:t>
+      </w:r>
+      <w:r>
+        <w:rPr>
+          <w:lang w:val="en-CA"/>
+        </w:rPr>
+        <w:t>e t</w:t>
+      </w:r>
+      <w:r>
+        <w:rPr>
+          <w:lang w:val="en-CA"/>
+        </w:rPr>
+        <w:t xml:space="preserve">o the GA function. </w:t>
+      </w:r>
+      <w:proofErr w:type="gramStart"/>
+      <w:r>
+        <w:rPr>
+          <w:lang w:val="en-CA"/>
+        </w:rPr>
+        <w:t>Each</w:t>
+      </w:r>
+      <w:r>
+        <w:rPr>
+          <w:lang w:val="en-CA"/>
+        </w:rPr>
+        <w:t xml:space="preserve"> </w:t>
+      </w:r>
+      <w:r>
+        <w:rPr>
+          <w:lang w:val="en-CA"/>
+        </w:rPr>
+        <w:t>individual</w:t>
+      </w:r>
+      <w:proofErr w:type="gramEnd"/>
+      <w:r>
+        <w:rPr>
+          <w:lang w:val="en-CA"/>
+        </w:rPr>
+        <w:t xml:space="preserve"> will have a possib</w:t>
+      </w:r>
+      <w:r>
+        <w:rPr>
+          <w:lang w:val="en-CA"/>
+        </w:rPr>
+        <w:t xml:space="preserve">ility to </w:t>
+      </w:r>
+      <w:r>
+        <w:rPr>
+          <w:lang w:val="en-CA"/>
+        </w:rPr>
+        <w:t>“</w:t>
+      </w:r>
+      <w:r>
+        <w:rPr>
+          <w:lang w:val="en-CA"/>
+        </w:rPr>
+        <w:t>mutate</w:t>
+      </w:r>
+      <w:r>
+        <w:rPr>
+          <w:lang w:val="en-CA"/>
+        </w:rPr>
+        <w:t>”</w:t>
+      </w:r>
+      <w:r>
+        <w:rPr>
+          <w:lang w:val="en-CA"/>
+        </w:rPr>
+        <w:t xml:space="preserve"> based on the mutation rate</w:t>
+      </w:r>
+      <w:r>
+        <w:rPr>
+          <w:lang w:val="en-CA"/>
+        </w:rPr>
+        <w:t>. The higher the mutation rate, the higher chance it will mutate</w:t>
+      </w:r>
+      <w:r>
+        <w:rPr>
+          <w:lang w:val="en-CA"/>
+        </w:rPr>
+        <w:t xml:space="preserve"> (swap the cities)</w:t>
+      </w:r>
+      <w:r>
+        <w:rPr>
+          <w:lang w:val="en-CA"/>
+        </w:rPr>
+        <w:t>. It turns out that</w:t>
+      </w:r>
+      <w:r>
+        <w:rPr>
+          <w:lang w:val="en-CA"/>
+        </w:rPr>
+        <w:t xml:space="preserve"> this function is </w:t>
+      </w:r>
+      <w:r>
+        <w:rPr>
+          <w:lang w:val="en-CA"/>
+        </w:rPr>
+        <w:t>not</w:t>
+      </w:r>
+      <w:r>
+        <w:rPr>
+          <w:lang w:val="en-CA"/>
+        </w:rPr>
+        <w:t xml:space="preserve"> as efficient.</w:t>
+      </w:r>
+    </w:p>
+    <w:p>
+      <w:pPr>
+        <w:pStyle w:val="ListParagraph"/>
+        <w:ind w:left="1260"/>
+        <w:rPr>
+          <w:lang w:val="en-CA"/>
+        </w:rPr>
+      </w:pPr>
+    </w:p>
+    <w:p>
+      <w:pPr>
+        <w:ind w:left="420" w:firstLine="420"/>
+        <w:rPr>
+          <w:lang w:val="en-CA"/>
+        </w:rPr>
+      </w:pPr>
+      <w:r>
+        <w:rPr>
+          <w:lang w:val="en-CA"/>
+        </w:rPr>
+        <w:t xml:space="preserve">Here </w:t>
+      </w:r>
+      <w:r>
+        <w:rPr>
+          <w:lang w:val="en-CA"/>
+        </w:rPr>
+        <w:t>are</w:t>
+      </w:r>
+      <w:r>
+        <w:rPr>
+          <w:lang w:val="en-CA"/>
+        </w:rPr>
+        <w:t xml:space="preserve"> </w:t>
+      </w:r>
+      <w:r>
+        <w:rPr>
+          <w:lang w:val="en-CA"/>
+        </w:rPr>
+        <w:t>the results</w:t>
+      </w:r>
+      <w:r>
+        <w:rPr>
+          <w:lang w:val="en-CA"/>
+        </w:rPr>
+        <w:t xml:space="preserve"> with 500 iterations</w:t>
+      </w:r>
+      <w:r>
+        <w:rPr>
+          <w:lang w:val="en-CA"/>
+        </w:rPr>
+        <w:t xml:space="preserve">, the first population is pure </w:t>
+      </w:r>
+      <w:r>
+        <w:rPr>
+          <w:lang w:val="en-CA"/>
+        </w:rPr>
+        <w:t>randomized</w:t>
+      </w:r>
+      <w:r>
+        <w:rPr>
+          <w:lang w:val="en-CA"/>
+        </w:rPr>
+        <w:t>:</w:t>
+      </w:r>
+    </w:p>
+    <w:p>
+      <w:pPr>
+        <w:ind w:left="420" w:firstLine="420"/>
+        <w:rPr>
+          <w:lang w:val="en-CA"/>
+        </w:rPr>
+      </w:pPr>
+      <w:r>
+        <w:rPr>
+          <w:lang w:val="en-CA"/>
+        </w:rPr>
+        <w:t xml:space="preserve">Note: Y-axis means the </w:t>
+      </w:r>
+      <w:r>
+        <w:rPr>
+          <w:lang w:val="en-CA"/>
+        </w:rPr>
+        <w:t>distance of the permutation. (Lower is better)</w:t>
+      </w:r>
+    </w:p>
+    <w:p>
+      <w:pPr>
+        <w:pStyle w:val="ListParagraph"/>
+        <w:ind w:left="1260"/>
+        <w:rPr>
+          <w:lang w:val="en-CA"/>
+        </w:rPr>
+      </w:pPr>
+    </w:p>
+    <w:p>
+      <w:pPr>
+        <w:jc w:val="center"/>
+        <w:rPr>
+          <w:b/>
+          <w:bCs/>
+          <w:lang w:val="en-CA"/>
+        </w:rPr>
+      </w:pPr>
+      <w:r>
+        <w:rPr>
+          <w:lang w:val="en-CA"/>
+        </w:rPr>
+        <w:t xml:space="preserve">    </w:t>
+      </w:r>
+      <w:r>
+        <w:rPr>
+          <w:b/>
+          <w:bCs/>
+          <w:lang w:val="en-CA"/>
+        </w:rPr>
+        <w:t>Mutation rate = 0.0</w:t>
+      </w:r>
+      <w:r>
+        <w:rPr>
+          <w:b/>
+          <w:bCs/>
+          <w:lang w:val="en-CA"/>
+        </w:rPr>
+        <w:t>5</w:t>
+      </w:r>
+      <w:r>
+        <w:rPr>
+          <w:b/>
+          <w:bCs/>
+          <w:lang w:val="en-CA"/>
+        </w:rPr>
+        <w:t xml:space="preserve">                    Mutation rate = 0.0</w:t>
+      </w:r>
+      <w:r>
+        <w:rPr>
+          <w:b/>
+          <w:bCs/>
+          <w:lang w:val="en-CA"/>
+        </w:rPr>
+        <w:t>1</w:t>
+      </w:r>
+    </w:p>
+    <w:p>
+      <w:pPr>
+        <w:jc w:val="center"/>
+        <w:rPr>
+          <w:lang w:val="en-CA"/>
+        </w:rPr>
+      </w:pPr>
+      <w:r>
+        <w:rPr>
+          <w:noProof/>
+          <w:lang w:val="en-CA"/>
+        </w:rPr>
+        <w:drawing>
+          <wp:inline distT="0" distB="0" distL="0" distR="0" wp14:anchorId="5270E4BB" wp14:editId="2B00E4F7">
+            <wp:extent cx="2439279" cy="1828800"/>
+            <wp:effectExtent l="0" t="0" r="0" b="0"/>
+            <wp:docPr id="3" name="Picture 3"/>
+            <wp:cNvGraphicFramePr>
+              <a:graphicFrameLocks xmlns:a="http://schemas.openxmlformats.org/drawingml/2006/main" noChangeAspect="1"/>
+            </wp:cNvGraphicFramePr>
+            <a:graphic xmlns:a="http://schemas.openxmlformats.org/drawingml/2006/main">
+              <a:graphicData uri="http://schemas.openxmlformats.org/drawingml/2006/picture">
+                <pic:pic xmlns:pic="http://schemas.openxmlformats.org/drawingml/2006/picture">
+                  <pic:nvPicPr>
+                    <pic:cNvPr id="0" name="Picture 2"/>
+                    <pic:cNvPicPr>
+                      <a:picLocks noChangeAspect="1" noChangeArrowheads="1"/>
+                    </pic:cNvPicPr>
+                  </pic:nvPicPr>
+                  <pic:blipFill>
+                    <a:blip r:embed="rId6" cstate="print">
+                      <a:extLst>
+                        <a:ext uri="{28A0092B-C50C-407E-A947-70E740481C1C}">
+                          <a14:useLocalDpi xmlns:a14="http://schemas.microsoft.com/office/drawing/2010/main" val="0"/>
+                        </a:ext>
+                      </a:extLst>
+                    </a:blip>
+                    <a:srcRect/>
+                    <a:stretch>
+                      <a:fillRect/>
+                    </a:stretch>
+                  </pic:blipFill>
+                  <pic:spPr bwMode="auto">
+                    <a:xfrm>
+                      <a:off x="0" y="0"/>
+                      <a:ext cx="2560881" cy="1919969"/>
+                    </a:xfrm>
+                    <a:prstGeom prst="rect">
+                      <a:avLst/>
+                    </a:prstGeom>
+                    <a:noFill/>
+                    <a:ln>
+                      <a:noFill/>
+                    </a:ln>
+                  </pic:spPr>
+                </pic:pic>
+              </a:graphicData>
+            </a:graphic>
+          </wp:inline>
+        </w:drawing>
+      </w:r>
+      <w:r>
+        <w:rPr>
+          <w:noProof/>
+          <w:lang w:val="en-CA"/>
+        </w:rPr>
+        <w:drawing>
+          <wp:inline distT="0" distB="0" distL="0" distR="0" wp14:anchorId="67372CC2" wp14:editId="4ABD01A4">
+            <wp:extent cx="2390775" cy="1792433"/>
+            <wp:effectExtent l="0" t="0" r="0" b="0"/>
+            <wp:docPr id="2" name="Picture 2"/>
+            <wp:cNvGraphicFramePr>
+              <a:graphicFrameLocks xmlns:a="http://schemas.openxmlformats.org/drawingml/2006/main" noChangeAspect="1"/>
+            </wp:cNvGraphicFramePr>
+            <a:graphic xmlns:a="http://schemas.openxmlformats.org/drawingml/2006/main">
+              <a:graphicData uri="http://schemas.openxmlformats.org/drawingml/2006/picture">
+                <pic:pic xmlns:pic="http://schemas.openxmlformats.org/drawingml/2006/picture">
+                  <pic:nvPicPr>
+                    <pic:cNvPr id="0" name="Picture 1"/>
+                    <pic:cNvPicPr>
+                      <a:picLocks noChangeAspect="1" noChangeArrowheads="1"/>
+                    </pic:cNvPicPr>
+                  </pic:nvPicPr>
+                  <pic:blipFill>
+                    <a:blip r:embed="rId7" cstate="print">
+                      <a:extLst>
+                        <a:ext uri="{28A0092B-C50C-407E-A947-70E740481C1C}">
+                          <a14:useLocalDpi xmlns:a14="http://schemas.microsoft.com/office/drawing/2010/main" val="0"/>
+                        </a:ext>
+                      </a:extLst>
+                    </a:blip>
+                    <a:srcRect/>
+                    <a:stretch>
+                      <a:fillRect/>
+                    </a:stretch>
+                  </pic:blipFill>
+                  <pic:spPr bwMode="auto">
+                    <a:xfrm>
+                      <a:off x="0" y="0"/>
+                      <a:ext cx="2431052" cy="1822630"/>
+                    </a:xfrm>
+                    <a:prstGeom prst="rect">
+                      <a:avLst/>
+                    </a:prstGeom>
+                    <a:noFill/>
+                    <a:ln>
+                      <a:noFill/>
+                    </a:ln>
+                  </pic:spPr>
+                </pic:pic>
+              </a:graphicData>
+            </a:graphic>
+          </wp:inline>
+        </w:drawing>
+      </w:r>
+    </w:p>
+    <w:p>
+      <w:pPr>
+        <w:rPr>
+          <w:lang w:val="en-CA"/>
+        </w:rPr>
+      </w:pPr>
+    </w:p>
+    <w:p>
+      <w:pPr>
+        <w:ind w:left="420"/>
+        <w:rPr>
+          <w:lang w:val="en-CA"/>
+        </w:rPr>
+      </w:pPr>
+      <w:r>
+        <w:rPr>
+          <w:lang w:val="en-CA"/>
+        </w:rPr>
+        <w:t>Here is an</w:t>
+      </w:r>
+      <w:r>
+        <w:rPr>
+          <w:lang w:val="en-CA"/>
+        </w:rPr>
+        <w:t xml:space="preserve">other </w:t>
+      </w:r>
+      <w:r>
+        <w:rPr>
+          <w:lang w:val="en-CA"/>
+        </w:rPr>
+        <w:t>run wit</w:t>
+      </w:r>
+      <w:r>
+        <w:rPr>
+          <w:lang w:val="en-CA"/>
+        </w:rPr>
+        <w:t>h 1000 iterations:</w:t>
+      </w:r>
+    </w:p>
+    <w:p>
+      <w:pPr>
+        <w:rPr>
+          <w:lang w:val="en-CA"/>
+        </w:rPr>
+      </w:pPr>
+    </w:p>
+    <w:p>
+      <w:pPr>
+        <w:jc w:val="center"/>
+        <w:rPr>
+          <w:b/>
+          <w:bCs/>
+          <w:lang w:val="en-CA"/>
+        </w:rPr>
+      </w:pPr>
+      <w:r>
+        <w:rPr>
+          <w:b/>
+          <w:bCs/>
+          <w:lang w:val="en-CA"/>
+        </w:rPr>
+        <w:t>Mutation rate = 0.0</w:t>
+      </w:r>
+      <w:r>
+        <w:rPr>
+          <w:b/>
+          <w:bCs/>
+          <w:lang w:val="en-CA"/>
+        </w:rPr>
+        <w:t>5</w:t>
+      </w:r>
+    </w:p>
+    <w:p>
+      <w:pPr>
+        <w:jc w:val="center"/>
+        <w:rPr>
+          <w:lang w:val="en-CA"/>
+        </w:rPr>
+      </w:pPr>
+      <w:r>
+        <w:rPr>
+          <w:noProof/>
+          <w:lang w:val="en-CA"/>
+        </w:rPr>
+        <w:lastRenderedPageBreak/>
+        <w:drawing>
+          <wp:inline distT="0" distB="0" distL="0" distR="0" wp14:anchorId="0C04976F" wp14:editId="23C9EEAB">
+            <wp:extent cx="2709863" cy="2031663"/>
+            <wp:effectExtent l="0" t="0" r="0" b="6985"/>
+            <wp:docPr id="6" name="Picture 6"/>
+            <wp:cNvGraphicFramePr>
+              <a:graphicFrameLocks xmlns:a="http://schemas.openxmlformats.org/drawingml/2006/main" noChangeAspect="1"/>
+            </wp:cNvGraphicFramePr>
+            <a:graphic xmlns:a="http://schemas.openxmlformats.org/drawingml/2006/main">
+              <a:graphicData uri="http://schemas.openxmlformats.org/drawingml/2006/picture">
+                <pic:pic xmlns:pic="http://schemas.openxmlformats.org/drawingml/2006/picture">
+                  <pic:nvPicPr>
+                    <pic:cNvPr id="0" name="Picture 5"/>
+                    <pic:cNvPicPr>
+                      <a:picLocks noChangeAspect="1" noChangeArrowheads="1"/>
+                    </pic:cNvPicPr>
+                  </pic:nvPicPr>
+                  <pic:blipFill>
+                    <a:blip r:embed="rId8">
+                      <a:extLst>
+                        <a:ext uri="{28A0092B-C50C-407E-A947-70E740481C1C}">
+                          <a14:useLocalDpi xmlns:a14="http://schemas.microsoft.com/office/drawing/2010/main" val="0"/>
+                        </a:ext>
+                      </a:extLst>
+                    </a:blip>
+                    <a:srcRect/>
+                    <a:stretch>
+                      <a:fillRect/>
+                    </a:stretch>
+                  </pic:blipFill>
+                  <pic:spPr bwMode="auto">
+                    <a:xfrm>
+                      <a:off x="0" y="0"/>
+                      <a:ext cx="2741066" cy="2055056"/>
+                    </a:xfrm>
+                    <a:prstGeom prst="rect">
+                      <a:avLst/>
+                    </a:prstGeom>
+                    <a:noFill/>
+                    <a:ln>
+                      <a:noFill/>
+                    </a:ln>
+                  </pic:spPr>
+                </pic:pic>
+              </a:graphicData>
+            </a:graphic>
+          </wp:inline>
+        </w:drawing>
+      </w:r>
+    </w:p>
+    <w:p>
+      <w:pPr>
+        <w:ind w:firstLine="420"/>
+        <w:rPr>
+          <w:lang w:val="en-CA"/>
+        </w:rPr>
+      </w:pPr>
+      <w:r>
+        <w:rPr>
+          <w:lang w:val="en-CA"/>
+        </w:rPr>
+        <w:t xml:space="preserve">We can see here that </w:t>
+      </w:r>
+      <w:r>
+        <w:rPr>
+          <w:lang w:val="en-CA"/>
+        </w:rPr>
+        <w:t xml:space="preserve">the </w:t>
+      </w:r>
+      <w:r>
+        <w:rPr>
+          <w:lang w:val="en-CA"/>
+        </w:rPr>
+        <w:t>distance</w:t>
+      </w:r>
+      <w:r>
+        <w:rPr>
+          <w:lang w:val="en-CA"/>
+        </w:rPr>
+        <w:t xml:space="preserve"> </w:t>
+      </w:r>
+      <w:r>
+        <w:rPr>
+          <w:lang w:val="en-CA"/>
+        </w:rPr>
+        <w:t xml:space="preserve">goes down at the beginning and then it </w:t>
+      </w:r>
+      <w:r>
+        <w:rPr>
+          <w:lang w:val="en-CA"/>
+        </w:rPr>
+        <w:t xml:space="preserve">is </w:t>
+      </w:r>
+      <w:r>
+        <w:rPr>
+          <w:lang w:val="en-CA"/>
+        </w:rPr>
+        <w:t>bumping up and down constantly</w:t>
+      </w:r>
+      <w:r>
+        <w:rPr>
+          <w:lang w:val="en-CA"/>
+        </w:rPr>
+        <w:t>.</w:t>
+      </w:r>
+    </w:p>
+    <w:p>
+      <w:pPr>
+        <w:rPr>
+          <w:lang w:val="en-CA"/>
+        </w:rPr>
+      </w:pPr>
+    </w:p>
+    <w:p>
+      <w:pPr>
+        <w:pStyle w:val="ListParagraph"/>
+        <w:numPr>
+          <w:ilvl w:val="0"/>
+          <w:numId w:val="4"/>
+        </w:numPr>
+        <w:rPr>
+          <w:lang w:val="en-CA"/>
+        </w:rPr>
+      </w:pPr>
+      <w:r>
+        <w:rPr>
+          <w:lang w:val="en-CA"/>
+        </w:rPr>
+        <w:t>Elite</w:t>
+      </w:r>
+    </w:p>
+    <w:p>
+      <w:pPr>
+        <w:ind w:left="780"/>
+        <w:rPr>
+          <w:lang w:val="en-CA"/>
+        </w:rPr>
+      </w:pPr>
+      <w:r>
+        <w:rPr>
+          <w:lang w:val="en-CA"/>
+        </w:rPr>
+        <w:t xml:space="preserve">After doing some research, I added </w:t>
+      </w:r>
+      <w:r>
+        <w:rPr>
+          <w:lang w:val="en-CA"/>
+        </w:rPr>
+        <w:t>“E</w:t>
+      </w:r>
+      <w:r>
+        <w:rPr>
+          <w:lang w:val="en-CA"/>
+        </w:rPr>
+        <w:t>lite</w:t>
+      </w:r>
+      <w:r>
+        <w:rPr>
+          <w:lang w:val="en-CA"/>
+        </w:rPr>
+        <w:t>”</w:t>
+      </w:r>
+      <w:r>
+        <w:rPr>
+          <w:lang w:val="en-CA"/>
+        </w:rPr>
+        <w:t xml:space="preserve"> to my GA algorithm</w:t>
+      </w:r>
+      <w:r>
+        <w:rPr>
+          <w:lang w:val="en-CA"/>
+        </w:rPr>
+        <w:t>. In nature, elites are species who have better genes</w:t>
+      </w:r>
+      <w:r>
+        <w:rPr>
+          <w:lang w:val="en-CA"/>
+        </w:rPr>
+        <w:t xml:space="preserve">. Those who has better genes will eventually survive. I took this idea and added to my algorithm. </w:t>
+      </w:r>
+      <w:r>
+        <w:rPr>
+          <w:lang w:val="en-CA"/>
+        </w:rPr>
+        <w:t xml:space="preserve">Good permutations will be kept </w:t>
+      </w:r>
+      <w:r>
+        <w:rPr>
+          <w:lang w:val="en-CA"/>
+        </w:rPr>
+        <w:t xml:space="preserve">to next generation which made sure the distance </w:t>
+      </w:r>
+      <w:proofErr w:type="gramStart"/>
+      <w:r>
+        <w:rPr>
+          <w:lang w:val="en-CA"/>
+        </w:rPr>
+        <w:t>won’t</w:t>
+      </w:r>
+      <w:proofErr w:type="gramEnd"/>
+      <w:r>
+        <w:rPr>
+          <w:lang w:val="en-CA"/>
+        </w:rPr>
+        <w:t xml:space="preserve"> go up and down like the last method.</w:t>
+      </w:r>
+    </w:p>
+    <w:p>
+      <w:pPr>
+        <w:ind w:left="780"/>
+        <w:rPr>
+          <w:lang w:val="en-CA"/>
+        </w:rPr>
+      </w:pPr>
+    </w:p>
+    <w:p>
+      <w:pPr>
+        <w:ind w:left="360" w:firstLine="420"/>
+        <w:rPr>
+          <w:lang w:val="en-CA"/>
+        </w:rPr>
+      </w:pPr>
+      <w:r>
+        <w:rPr>
+          <w:lang w:val="en-CA"/>
+        </w:rPr>
+        <w:t>Here is a</w:t>
+      </w:r>
+      <w:r>
+        <w:rPr>
+          <w:lang w:val="en-CA"/>
+        </w:rPr>
+        <w:t xml:space="preserve"> run with GA algorithm which included Elite:</w:t>
+      </w:r>
+    </w:p>
+    <w:p>
+      <w:pPr>
+        <w:ind w:firstLine="420"/>
+        <w:jc w:val="center"/>
+        <w:rPr>
+          <w:lang w:val="en-CA"/>
+        </w:rPr>
+      </w:pPr>
+      <w:r>
+        <w:rPr>
+          <w:noProof/>
+          <w:lang w:val="en-CA"/>
+        </w:rPr>
+        <w:drawing>
+          <wp:inline distT="0" distB="0" distL="0" distR="0" wp14:anchorId="2B34506A" wp14:editId="46827EF3">
+            <wp:extent cx="2376488" cy="1781722"/>
+            <wp:effectExtent l="0" t="0" r="5080" b="9525"/>
+            <wp:docPr id="7" name="Picture 7"/>
+            <wp:cNvGraphicFramePr>
+              <a:graphicFrameLocks xmlns:a="http://schemas.openxmlformats.org/drawingml/2006/main" noChangeAspect="1"/>
+            </wp:cNvGraphicFramePr>
+            <a:graphic xmlns:a="http://schemas.openxmlformats.org/drawingml/2006/main">
+              <a:graphicData uri="http://schemas.openxmlformats.org/drawingml/2006/picture">
+                <pic:pic xmlns:pic="http://schemas.openxmlformats.org/drawingml/2006/picture">
+                  <pic:nvPicPr>
+                    <pic:cNvPr id="0" name="Picture 6"/>
+                    <pic:cNvPicPr>
+                      <a:picLocks noChangeAspect="1" noChangeArrowheads="1"/>
+                    </pic:cNvPicPr>
+                  </pic:nvPicPr>
+                  <pic:blipFill>
+                    <a:blip r:embed="rId9" cstate="print">
+                      <a:extLst>
+                        <a:ext uri="{28A0092B-C50C-407E-A947-70E740481C1C}">
+                          <a14:useLocalDpi xmlns:a14="http://schemas.microsoft.com/office/drawing/2010/main" val="0"/>
+                        </a:ext>
+                      </a:extLst>
+                    </a:blip>
+                    <a:srcRect/>
+                    <a:stretch>
+                      <a:fillRect/>
+                    </a:stretch>
+                  </pic:blipFill>
+                  <pic:spPr bwMode="auto">
+                    <a:xfrm>
+                      <a:off x="0" y="0"/>
+                      <a:ext cx="2433557" cy="1824508"/>
+                    </a:xfrm>
+                    <a:prstGeom prst="rect">
+                      <a:avLst/>
+                    </a:prstGeom>
+                    <a:noFill/>
+                    <a:ln>
+                      <a:noFill/>
+                    </a:ln>
+                  </pic:spPr>
+                </pic:pic>
+              </a:graphicData>
+            </a:graphic>
+          </wp:inline>
+        </w:drawing>
+      </w:r>
+    </w:p>
+    <w:p>
+      <w:pPr>
+        <w:ind w:firstLine="420"/>
+        <w:rPr>
+          <w:lang w:val="en-CA"/>
+        </w:rPr>
+      </w:pPr>
+      <w:r>
+        <w:rPr>
+          <w:lang w:val="en-CA"/>
+        </w:rPr>
+        <w:tab/>
+      </w:r>
+      <w:proofErr w:type="gramStart"/>
+      <w:r>
+        <w:rPr>
+          <w:lang w:val="en-CA"/>
+        </w:rPr>
+        <w:t>It is</w:t>
+      </w:r>
+      <w:r>
+        <w:rPr>
+          <w:lang w:val="en-CA"/>
+        </w:rPr>
+        <w:t xml:space="preserve"> clear that this</w:t>
+      </w:r>
+      <w:proofErr w:type="gramEnd"/>
+      <w:r>
+        <w:rPr>
+          <w:lang w:val="en-CA"/>
+        </w:rPr>
+        <w:t xml:space="preserve"> gives a much better result</w:t>
+      </w:r>
+      <w:r>
+        <w:rPr>
+          <w:lang w:val="en-CA"/>
+        </w:rPr>
+        <w:t>. The distance is constantly falling.</w:t>
+      </w:r>
+    </w:p>
+    <w:p>
+      <w:pPr>
+        <w:rPr>
+          <w:lang w:val="en-CA"/>
+        </w:rPr>
+      </w:pPr>
+    </w:p>
+    <w:p>
+      <w:pPr>
+        <w:pStyle w:val="ListParagraph"/>
+        <w:numPr>
+          <w:ilvl w:val="0"/>
+          <w:numId w:val="4"/>
+        </w:numPr>
+        <w:rPr>
+          <w:lang w:val="en-CA"/>
+        </w:rPr>
+      </w:pPr>
+      <w:r>
+        <w:rPr>
+          <w:lang w:val="en-CA"/>
+        </w:rPr>
+        <w:t xml:space="preserve">Performance analysis with population size and </w:t>
+      </w:r>
+      <w:r>
+        <w:rPr>
+          <w:lang w:val="en-CA"/>
+        </w:rPr>
+        <w:t>time</w:t>
+      </w:r>
+    </w:p>
+    <w:p>
+      <w:pPr>
+        <w:pStyle w:val="ListParagraph"/>
+        <w:ind w:left="840" w:firstLine="420"/>
+        <w:rPr>
+          <w:lang w:val="en-CA"/>
+        </w:rPr>
+      </w:pPr>
+      <w:r>
+        <w:rPr>
+          <w:lang w:val="en-CA"/>
+        </w:rPr>
+        <w:t xml:space="preserve">Next thing I did is to analyze the performance with different </w:t>
+      </w:r>
+      <w:r>
+        <w:rPr>
+          <w:lang w:val="en-CA"/>
+        </w:rPr>
+        <w:t xml:space="preserve">population size. In order to make the algorithm more efficient, I need to find out the relatively good population size with </w:t>
+      </w:r>
+      <w:r>
+        <w:rPr>
+          <w:lang w:val="en-CA"/>
+        </w:rPr>
+        <w:t>efficient time usage. The following two graphs shows the difference bet</w:t>
+      </w:r>
+      <w:r>
+        <w:rPr>
+          <w:lang w:val="en-CA"/>
+        </w:rPr>
+        <w:t>ween population size of 100 vs 500 with same iterations.</w:t>
+      </w:r>
+    </w:p>
+    <w:p>
+      <w:pPr>
+        <w:ind w:firstLine="420"/>
+        <w:rPr>
+          <w:lang w:val="en-CA"/>
+        </w:rPr>
+      </w:pPr>
+    </w:p>
+    <w:p>
+      <w:pPr>
+        <w:ind w:left="1260" w:firstLine="420"/>
+        <w:rPr>
+          <w:b/>
+          <w:bCs/>
+          <w:lang w:val="en-CA"/>
+        </w:rPr>
+      </w:pPr>
+      <w:r>
+        <w:rPr>
+          <w:b/>
+          <w:bCs/>
+          <w:lang w:val="en-CA"/>
+        </w:rPr>
+        <w:t xml:space="preserve">Population Size = </w:t>
+      </w:r>
+      <w:r>
+        <w:rPr>
+          <w:b/>
+          <w:bCs/>
+          <w:lang w:val="en-CA"/>
+        </w:rPr>
+        <w:t>1</w:t>
+      </w:r>
+      <w:r>
+        <w:rPr>
+          <w:b/>
+          <w:bCs/>
+          <w:lang w:val="en-CA"/>
+        </w:rPr>
+        <w:t>00</w:t>
+      </w:r>
+      <w:r>
+        <w:rPr>
+          <w:b/>
+          <w:bCs/>
+          <w:lang w:val="en-CA"/>
+        </w:rPr>
+        <w:t xml:space="preserve">                  </w:t>
+      </w:r>
+      <w:r>
+        <w:rPr>
+          <w:b/>
+          <w:bCs/>
+          <w:lang w:val="en-CA"/>
+        </w:rPr>
+        <w:t>P</w:t>
+      </w:r>
+      <w:r>
+        <w:rPr>
+          <w:b/>
+          <w:bCs/>
+          <w:lang w:val="en-CA"/>
+        </w:rPr>
+        <w:t xml:space="preserve">opulation Size = </w:t>
+      </w:r>
+      <w:r>
+        <w:rPr>
+          <w:b/>
+          <w:bCs/>
+          <w:lang w:val="en-CA"/>
+        </w:rPr>
+        <w:t>5</w:t>
+      </w:r>
+      <w:r>
+        <w:rPr>
+          <w:b/>
+          <w:bCs/>
+          <w:lang w:val="en-CA"/>
+        </w:rPr>
+        <w:t>00</w:t>
+      </w:r>
+    </w:p>
+    <w:p>
+      <w:pPr>
+        <w:ind w:left="840" w:firstLine="420"/>
+        <w:rPr>
+          <w:b/>
+          <w:bCs/>
+          <w:lang w:val="en-CA"/>
+        </w:rPr>
+      </w:pPr>
+      <w:r>
+        <w:rPr>
+          <w:b/>
+          <w:bCs/>
+          <w:lang w:val="en-CA"/>
+        </w:rPr>
+        <w:t xml:space="preserve">Time Elapsed = </w:t>
+      </w:r>
+      <w:r>
+        <w:rPr>
+          <w:b/>
+          <w:bCs/>
+          <w:lang w:val="en-CA"/>
+        </w:rPr>
+        <w:t>14.9</w:t>
+      </w:r>
+      <w:r>
+        <w:rPr>
+          <w:b/>
+          <w:bCs/>
+          <w:lang w:val="en-CA"/>
+        </w:rPr>
+        <w:t>8 seconds</w:t>
+      </w:r>
+      <w:r>
+        <w:rPr>
+          <w:b/>
+          <w:bCs/>
+          <w:lang w:val="en-CA"/>
+        </w:rPr>
+        <w:tab/>
+      </w:r>
+      <w:r>
+        <w:rPr>
+          <w:b/>
+          <w:bCs/>
+          <w:lang w:val="en-CA"/>
+        </w:rPr>
+        <w:tab/>
+      </w:r>
+      <w:r>
+        <w:rPr>
+          <w:b/>
+          <w:bCs/>
+          <w:lang w:val="en-CA"/>
+        </w:rPr>
+        <w:tab/>
+      </w:r>
+      <w:r>
+        <w:rPr>
+          <w:b/>
+          <w:bCs/>
+          <w:lang w:val="en-CA"/>
+        </w:rPr>
+        <w:t xml:space="preserve">Time Elapsed = </w:t>
+      </w:r>
+      <w:r>
+        <w:rPr>
+          <w:b/>
+          <w:bCs/>
+          <w:lang w:val="en-CA"/>
+        </w:rPr>
+        <w:t>84.04</w:t>
+      </w:r>
+      <w:r>
+        <w:rPr>
+          <w:b/>
+          <w:bCs/>
+          <w:lang w:val="en-CA"/>
+        </w:rPr>
+        <w:t xml:space="preserve"> seconds</w:t>
+      </w:r>
+    </w:p>
+    <w:p>
+      <w:pPr>
+        <w:jc w:val="center"/>
+        <w:rPr>
+          <w:lang w:val="en-CA"/>
+        </w:rPr>
+      </w:pPr>
+      <w:r>
+        <w:rPr>
+          <w:noProof/>
+          <w:lang w:val="en-CA"/>
+        </w:rPr>
+        <w:lastRenderedPageBreak/>
+        <w:drawing>
+          <wp:inline distT="0" distB="0" distL="0" distR="0" wp14:anchorId="13640098" wp14:editId="7C9EA480">
+            <wp:extent cx="2369405" cy="1776412"/>
+            <wp:effectExtent l="0" t="0" r="0" b="0"/>
+            <wp:docPr id="9" name="Picture 9"/>
+            <wp:cNvGraphicFramePr>
+              <a:graphicFrameLocks xmlns:a="http://schemas.openxmlformats.org/drawingml/2006/main" noChangeAspect="1"/>
+            </wp:cNvGraphicFramePr>
+            <a:graphic xmlns:a="http://schemas.openxmlformats.org/drawingml/2006/main">
+              <a:graphicData uri="http://schemas.openxmlformats.org/drawingml/2006/picture">
+                <pic:pic xmlns:pic="http://schemas.openxmlformats.org/drawingml/2006/picture">
+                  <pic:nvPicPr>
+                    <pic:cNvPr id="0" name="Picture 8"/>
+                    <pic:cNvPicPr>
+                      <a:picLocks noChangeAspect="1" noChangeArrowheads="1"/>
+                    </pic:cNvPicPr>
+                  </pic:nvPicPr>
+                  <pic:blipFill>
+                    <a:blip r:embed="rId10" cstate="print">
+                      <a:extLst>
+                        <a:ext uri="{28A0092B-C50C-407E-A947-70E740481C1C}">
+                          <a14:useLocalDpi xmlns:a14="http://schemas.microsoft.com/office/drawing/2010/main" val="0"/>
+                        </a:ext>
+                      </a:extLst>
+                    </a:blip>
+                    <a:srcRect/>
+                    <a:stretch>
+                      <a:fillRect/>
+                    </a:stretch>
+                  </pic:blipFill>
+                  <pic:spPr bwMode="auto">
+                    <a:xfrm>
+                      <a:off x="0" y="0"/>
+                      <a:ext cx="2387946" cy="1790312"/>
+                    </a:xfrm>
+                    <a:prstGeom prst="rect">
+                      <a:avLst/>
+                    </a:prstGeom>
+                    <a:noFill/>
+                    <a:ln>
+                      <a:noFill/>
+                    </a:ln>
+                  </pic:spPr>
+                </pic:pic>
+              </a:graphicData>
+            </a:graphic>
+          </wp:inline>
+        </w:drawing>
+      </w:r>
+      <w:r>
+        <w:rPr>
+          <w:noProof/>
+          <w:lang w:val="en-CA"/>
+        </w:rPr>
+        <w:drawing>
+          <wp:inline distT="0" distB="0" distL="0" distR="0" wp14:anchorId="51E96BAA" wp14:editId="02D43945">
+            <wp:extent cx="2295525" cy="1721022"/>
+            <wp:effectExtent l="0" t="0" r="0" b="0"/>
+            <wp:docPr id="10" name="Picture 10"/>
+            <wp:cNvGraphicFramePr>
+              <a:graphicFrameLocks xmlns:a="http://schemas.openxmlformats.org/drawingml/2006/main" noChangeAspect="1"/>
+            </wp:cNvGraphicFramePr>
+            <a:graphic xmlns:a="http://schemas.openxmlformats.org/drawingml/2006/main">
+              <a:graphicData uri="http://schemas.openxmlformats.org/drawingml/2006/picture">
+                <pic:pic xmlns:pic="http://schemas.openxmlformats.org/drawingml/2006/picture">
+                  <pic:nvPicPr>
+                    <pic:cNvPr id="0" name="Picture 9"/>
+                    <pic:cNvPicPr>
+                      <a:picLocks noChangeAspect="1" noChangeArrowheads="1"/>
+                    </pic:cNvPicPr>
+                  </pic:nvPicPr>
+                  <pic:blipFill>
+                    <a:blip r:embed="rId11" cstate="print">
+                      <a:extLst>
+                        <a:ext uri="{28A0092B-C50C-407E-A947-70E740481C1C}">
+                          <a14:useLocalDpi xmlns:a14="http://schemas.microsoft.com/office/drawing/2010/main" val="0"/>
+                        </a:ext>
+                      </a:extLst>
+                    </a:blip>
+                    <a:srcRect/>
+                    <a:stretch>
+                      <a:fillRect/>
+                    </a:stretch>
+                  </pic:blipFill>
+                  <pic:spPr bwMode="auto">
+                    <a:xfrm>
+                      <a:off x="0" y="0"/>
+                      <a:ext cx="2334302" cy="1750094"/>
+                    </a:xfrm>
+                    <a:prstGeom prst="rect">
+                      <a:avLst/>
+                    </a:prstGeom>
+                    <a:noFill/>
+                    <a:ln>
+                      <a:noFill/>
+                    </a:ln>
+                  </pic:spPr>
+                </pic:pic>
+              </a:graphicData>
+            </a:graphic>
+          </wp:inline>
+        </w:drawing>
+      </w:r>
+    </w:p>
+    <w:p>
+      <w:pPr>
+        <w:ind w:left="420" w:firstLine="360"/>
+        <w:rPr>
+          <w:lang w:val="en-CA"/>
+        </w:rPr>
+      </w:pPr>
+      <w:proofErr w:type="gramStart"/>
+      <w:r>
+        <w:rPr>
+          <w:lang w:val="en-CA"/>
+        </w:rPr>
+        <w:t>It’s</w:t>
+      </w:r>
+      <w:proofErr w:type="gramEnd"/>
+      <w:r>
+        <w:rPr>
+          <w:lang w:val="en-CA"/>
+        </w:rPr>
+        <w:t xml:space="preserve"> clear that bigger population size will give us a better </w:t>
+      </w:r>
+      <w:r>
+        <w:rPr>
+          <w:lang w:val="en-CA"/>
+        </w:rPr>
+        <w:t>result,</w:t>
+      </w:r>
+      <w:r>
+        <w:rPr>
+          <w:lang w:val="en-CA"/>
+        </w:rPr>
+        <w:t xml:space="preserve"> but </w:t>
+      </w:r>
+      <w:r>
+        <w:rPr>
+          <w:lang w:val="en-CA"/>
+        </w:rPr>
+        <w:t xml:space="preserve">it takes </w:t>
+      </w:r>
+      <w:r>
+        <w:rPr>
+          <w:lang w:val="en-CA"/>
+        </w:rPr>
+        <w:t xml:space="preserve">much </w:t>
+      </w:r>
+      <w:r>
+        <w:rPr>
+          <w:lang w:val="en-CA"/>
+        </w:rPr>
+        <w:t xml:space="preserve">more time. </w:t>
+      </w:r>
+      <w:r>
+        <w:rPr>
+          <w:lang w:val="en-CA"/>
+        </w:rPr>
+        <w:t xml:space="preserve">After some </w:t>
+      </w:r>
+      <w:r>
+        <w:rPr>
+          <w:lang w:val="en-CA"/>
+        </w:rPr>
+        <w:t xml:space="preserve">research and </w:t>
+      </w:r>
+      <w:r>
+        <w:rPr>
+          <w:lang w:val="en-CA"/>
+        </w:rPr>
+        <w:t xml:space="preserve">experiments, </w:t>
+      </w:r>
+      <w:r>
+        <w:rPr>
+          <w:lang w:val="en-CA"/>
+        </w:rPr>
+        <w:t xml:space="preserve">I found out that more iterations with </w:t>
+      </w:r>
+      <w:r>
+        <w:rPr>
+          <w:lang w:val="en-CA"/>
+        </w:rPr>
+        <w:t>relatively</w:t>
+      </w:r>
+      <w:r>
+        <w:rPr>
+          <w:lang w:val="en-CA"/>
+        </w:rPr>
+        <w:t xml:space="preserve"> small population size </w:t>
+      </w:r>
+      <w:r>
+        <w:rPr>
+          <w:lang w:val="en-CA"/>
+        </w:rPr>
+        <w:t>is better</w:t>
+      </w:r>
+    </w:p>
+    <w:p>
+      <w:pPr>
+        <w:ind w:left="420" w:firstLine="360"/>
+        <w:rPr>
+          <w:lang w:val="en-CA"/>
+        </w:rPr>
+      </w:pPr>
+    </w:p>
+    <w:p>
+      <w:pPr>
+        <w:pStyle w:val="ListParagraph"/>
+        <w:numPr>
+          <w:ilvl w:val="0"/>
+          <w:numId w:val="4"/>
+        </w:numPr>
+        <w:rPr>
+          <w:lang w:val="en-CA"/>
+        </w:rPr>
+      </w:pPr>
+      <w:r>
+        <w:rPr>
+          <w:lang w:val="en-CA"/>
+        </w:rPr>
+        <w:t>Partial-mapped Crossover (PMX)</w:t>
+      </w:r>
+    </w:p>
+    <w:p>
+      <w:pPr>
+        <w:pStyle w:val="ListParagraph"/>
+        <w:ind w:left="1260"/>
+        <w:rPr>
+          <w:lang w:val="en-CA"/>
+        </w:rPr>
+      </w:pPr>
     </w:p>
     <w:p>
       <w:pPr>
@@ -271,17 +2426,121 @@
     </w:p>
     <w:p>
       <w:pPr>
-        <w:rPr>
-          <w:lang w:val="en-CA"/>
-        </w:rPr>
-      </w:pPr>
-      <w:r>
-        <w:rPr>
-          <w:lang w:val="en-CA"/>
-        </w:rPr>
-        <w:tab/>
-        <w:t>Results goes here</w:t>
-      </w:r>
+        <w:ind w:firstLine="420"/>
+        <w:rPr>
+          <w:lang w:val="en-CA"/>
+        </w:rPr>
+      </w:pPr>
+      <w:r>
+        <w:rPr>
+          <w:lang w:val="en-CA"/>
+        </w:rPr>
+        <w:t>In the end</w:t>
+      </w:r>
+      <w:r>
+        <w:rPr>
+          <w:lang w:val="en-CA"/>
+        </w:rPr>
+        <w:t>, I have decided to use a combination previous method.</w:t>
+      </w:r>
+    </w:p>
+    <w:p>
+      <w:pPr>
+        <w:pStyle w:val="ListParagraph"/>
+        <w:ind w:left="840" w:firstLine="420"/>
+        <w:rPr>
+          <w:lang w:val="en-CA"/>
+        </w:rPr>
+      </w:pPr>
+      <w:r>
+        <w:rPr>
+          <w:lang w:val="en-CA"/>
+        </w:rPr>
+        <w:t xml:space="preserve">To generation next generation, I will first move the top 40 percent from the last population into the next population. Then use PMX crossover to generate 30 percent of the next generation and use ordered crossover to generate 20 percent of the next generation. For the last 10 percent of the generation, I will pick the best individual from last population and then mutate (randomly swap cities) it. This will make sure that we will not </w:t>
+      </w:r>
+      <w:proofErr w:type="gramStart"/>
+      <w:r>
+        <w:rPr>
+          <w:lang w:val="en-CA"/>
+        </w:rPr>
+        <w:t>stuck</w:t>
+      </w:r>
+      <w:proofErr w:type="gramEnd"/>
+      <w:r>
+        <w:rPr>
+          <w:lang w:val="en-CA"/>
+        </w:rPr>
+        <w:t xml:space="preserve"> a local minimum.</w:t>
+      </w:r>
+    </w:p>
+    <w:p>
+      <w:pPr>
+        <w:jc w:val="center"/>
+        <w:rPr>
+          <w:lang w:val="en-CA"/>
+        </w:rPr>
+      </w:pPr>
+      <w:r>
+        <w:rPr>
+          <w:noProof/>
+          <w:lang w:val="en-CA"/>
+        </w:rPr>
+        <w:drawing>
+          <wp:inline distT="0" distB="0" distL="0" distR="0" wp14:anchorId="178BFE9A" wp14:editId="70B325C5">
+            <wp:extent cx="2700338" cy="2024521"/>
+            <wp:effectExtent l="0" t="0" r="5080" b="0"/>
+            <wp:docPr id="5" name="Picture 5"/>
+            <wp:cNvGraphicFramePr>
+              <a:graphicFrameLocks xmlns:a="http://schemas.openxmlformats.org/drawingml/2006/main" noChangeAspect="1"/>
+            </wp:cNvGraphicFramePr>
+            <a:graphic xmlns:a="http://schemas.openxmlformats.org/drawingml/2006/main">
+              <a:graphicData uri="http://schemas.openxmlformats.org/drawingml/2006/picture">
+                <pic:pic xmlns:pic="http://schemas.openxmlformats.org/drawingml/2006/picture">
+                  <pic:nvPicPr>
+                    <pic:cNvPr id="0" name="Picture 4"/>
+                    <pic:cNvPicPr>
+                      <a:picLocks noChangeAspect="1" noChangeArrowheads="1"/>
+                    </pic:cNvPicPr>
+                  </pic:nvPicPr>
+                  <pic:blipFill>
+                    <a:blip r:embed="rId12">
+                      <a:extLst>
+                        <a:ext uri="{28A0092B-C50C-407E-A947-70E740481C1C}">
+                          <a14:useLocalDpi xmlns:a14="http://schemas.microsoft.com/office/drawing/2010/main" val="0"/>
+                        </a:ext>
+                      </a:extLst>
+                    </a:blip>
+                    <a:srcRect/>
+                    <a:stretch>
+                      <a:fillRect/>
+                    </a:stretch>
+                  </pic:blipFill>
+                  <pic:spPr bwMode="auto">
+                    <a:xfrm>
+                      <a:off x="0" y="0"/>
+                      <a:ext cx="2806786" cy="2104328"/>
+                    </a:xfrm>
+                    <a:prstGeom prst="rect">
+                      <a:avLst/>
+                    </a:prstGeom>
+                    <a:noFill/>
+                    <a:ln>
+                      <a:noFill/>
+                    </a:ln>
+                  </pic:spPr>
+                </pic:pic>
+              </a:graphicData>
+            </a:graphic>
+          </wp:inline>
+        </w:drawing>
+      </w:r>
+    </w:p>
+    <w:p>
+      <w:pPr>
+        <w:rPr>
+          <w:lang w:val="en-CA"/>
+        </w:rPr>
+      </w:pPr>
     </w:p>
     <w:p>
       <w:pPr>
@@ -320,6 +2579,126 @@
         <w:lastRenderedPageBreak/>
         <w:t>Reference</w:t>
       </w:r>
+    </w:p>
+    <w:p>
+      <w:pPr>
+        <w:pStyle w:val="ListParagraph"/>
+        <w:numPr>
+          <w:ilvl w:val="0"/>
+          <w:numId w:val="5"/>
+        </w:numPr>
+        <w:rPr>
+          <w:b/>
+          <w:bCs/>
+          <w:sz w:val="18"/>
+          <w:szCs w:val="20"/>
+          <w:lang w:val="en-CA"/>
+        </w:rPr>
+      </w:pPr>
+      <w:r>
+        <w:rPr>
+          <w:b/>
+          <w:bCs/>
+          <w:sz w:val="18"/>
+          <w:szCs w:val="20"/>
+          <w:lang w:val="en-CA"/>
+        </w:rPr>
+        <w:t>https://towardsdatascience.com/evolution-of-a-salesman-a-complete-genetic-algorithm-tutorial-for-python-6fe5d2b3ca35</w:t>
+      </w:r>
+    </w:p>
+    <w:p>
+      <w:pPr>
+        <w:pStyle w:val="ListParagraph"/>
+        <w:numPr>
+          <w:ilvl w:val="0"/>
+          <w:numId w:val="5"/>
+        </w:numPr>
+        <w:rPr>
+          <w:b/>
+          <w:bCs/>
+          <w:sz w:val="18"/>
+          <w:szCs w:val="20"/>
+          <w:lang w:val="en-CA"/>
+        </w:rPr>
+      </w:pPr>
+      <w:r>
+        <w:rPr>
+          <w:b/>
+          <w:bCs/>
+          <w:sz w:val="18"/>
+          <w:szCs w:val="20"/>
+          <w:lang w:val="en-CA"/>
+        </w:rPr>
+        <w:t>http://www.rubicite.com/Tutorials/GeneticAlgorithms/CrossoverOperators/PMXCrossoverOperator.aspx</w:t>
+      </w:r>
+    </w:p>
+    <w:p>
+      <w:pPr>
+        <w:pStyle w:val="ListParagraph"/>
+        <w:numPr>
+          <w:ilvl w:val="0"/>
+          <w:numId w:val="5"/>
+        </w:numPr>
+        <w:rPr>
+          <w:b/>
+          <w:bCs/>
+          <w:sz w:val="18"/>
+          <w:szCs w:val="20"/>
+          <w:lang w:val="en-CA"/>
+        </w:rPr>
+      </w:pPr>
+      <w:r>
+        <w:rPr>
+          <w:b/>
+          <w:bCs/>
+          <w:sz w:val="18"/>
+          <w:szCs w:val="20"/>
+          <w:lang w:val="en-CA"/>
+        </w:rPr>
+        <w:t>https://www.mdpi.com/2078-2489/10/12/390/htm</w:t>
+      </w:r>
+    </w:p>
+    <w:p>
+      <w:pPr>
+        <w:pStyle w:val="ListParagraph"/>
+        <w:numPr>
+          <w:ilvl w:val="0"/>
+          <w:numId w:val="5"/>
+        </w:numPr>
+        <w:rPr>
+          <w:b/>
+          <w:bCs/>
+          <w:sz w:val="18"/>
+          <w:szCs w:val="20"/>
+          <w:lang w:val="en-CA"/>
+        </w:rPr>
+      </w:pPr>
+      <w:r>
+        <w:rPr>
+          <w:b/>
+          <w:bCs/>
+          <w:sz w:val="18"/>
+          <w:szCs w:val="20"/>
+          <w:lang w:val="en-CA"/>
+        </w:rPr>
+        <w:t>http://www.cs.unh.edu/~sc1242/publications/08423877.pdf</w:t>
+      </w:r>
+    </w:p>
+    <w:p>
+      <w:pPr>
+        <w:pStyle w:val="ListParagraph"/>
+        <w:numPr>
+          <w:ilvl w:val="0"/>
+          <w:numId w:val="5"/>
+        </w:numPr>
+        <w:rPr>
+          <w:b/>
+          <w:bCs/>
+          <w:sz w:val="18"/>
+          <w:szCs w:val="20"/>
+          <w:lang w:val="en-CA"/>
+        </w:rPr>
+      </w:pPr>
     </w:p>
     <w:sectPr>
       <w:pgSz w:w="11906" w:h="16838"/>
@@ -329,6 +2708,609 @@
     </w:sectPr>
   </w:body>
 </w:document>
+</file>
+
+<file path=word/numbering.xml><?xml version="1.0" encoding="utf-8"?>
+<w:numbering xmlns:wpc="http://schemas.microsoft.com/office/word/2010/wordprocessingCanvas" xmlns:cx="http://schemas.microsoft.com/office/drawing/2014/chartex" xmlns:cx1="http://schemas.microsoft.com/office/drawing/2015/9/8/chartex" xmlns:cx2="http://schemas.microsoft.com/office/drawing/2015/10/21/chartex" xmlns:cx3="http://schemas.microsoft.com/office/drawing/2016/5/9/chartex" xmlns:cx4="http://schemas.microsoft.com/office/drawing/2016/5/10/chartex" xmlns:cx5="http://schemas.microsoft.com/office/drawing/2016/5/11/chartex" xmlns:cx6="http://schemas.microsoft.com/office/drawing/2016/5/12/chartex" xmlns:cx7="http://schemas.microsoft.com/office/drawing/2016/5/13/chartex" xmlns:cx8="http://schemas.microsoft.com/office/drawing/2016/5/14/chartex" xmlns:mc="http://schemas.openxmlformats.org/markup-compatibility/2006" xmlns:aink="http://schemas.microsoft.com/office/drawing/2016/ink" xmlns:am3d="http://schemas.microsoft.com/office/drawing/2017/model3d" xmlns:o="urn:schemas-microsoft-com:office:office" xmlns:r="http://schemas.openxmlformats.org/officeDocument/2006/relationships" xmlns:m="http://schemas.openxmlformats.org/officeDocument/2006/math" xmlns:v="urn:schemas-microsoft-com:vml" xmlns:wp14="http://schemas.microsoft.com/office/word/2010/wordprocessingDrawing" xmlns:wp="http://schemas.openxmlformats.org/drawingml/2006/wordprocessingDrawing" xmlns:w10="urn:schemas-microsoft-com:office:word" xmlns:w="http://schemas.openxmlformats.org/wordprocessingml/2006/main" xmlns:w14="http://schemas.microsoft.com/office/word/2010/wordml" xmlns:w15="http://schemas.microsoft.com/office/word/2012/wordml" xmlns:w16cid="http://schemas.microsoft.com/office/word/2016/wordml/cid" xmlns:w16se="http://schemas.microsoft.com/office/word/2015/wordml/symex" xmlns:wpg="http://schemas.microsoft.com/office/word/2010/wordprocessingGroup" xmlns:wpi="http://schemas.microsoft.com/office/word/2010/wordprocessingInk" xmlns:wne="http://schemas.microsoft.com/office/word/2006/wordml" xmlns:wps="http://schemas.microsoft.com/office/word/2010/wordprocessingShape" mc:Ignorable="w14 w15 w16se w16cid wp14">
+  <w:abstractNum w:abstractNumId="0" w15:restartNumberingAfterBreak="0">
+    <w:nsid w:val="0BF27160"/>
+    <w:multiLevelType w:val="hybridMultilevel"/>
+    <w:tmpl w:val="56EACF08"/>
+    <w:lvl w:ilvl="0" w:tplc="8AEE405C">
+      <w:start w:val="1"/>
+      <w:numFmt w:val="decimal"/>
+      <w:lvlText w:val="%1."/>
+      <w:lvlJc w:val="left"/>
+      <w:pPr>
+        <w:ind w:left="780" w:hanging="360"/>
+      </w:pPr>
+      <w:rPr>
+        <w:rFonts w:hint="default"/>
+      </w:rPr>
+    </w:lvl>
+    <w:lvl w:ilvl="1" w:tplc="10090019">
+      <w:start w:val="1"/>
+      <w:numFmt w:val="lowerLetter"/>
+      <w:lvlText w:val="%2."/>
+      <w:lvlJc w:val="left"/>
+      <w:pPr>
+        <w:ind w:left="1500" w:hanging="360"/>
+      </w:pPr>
+    </w:lvl>
+    <w:lvl w:ilvl="2" w:tplc="1009001B" w:tentative="1">
+      <w:start w:val="1"/>
+      <w:numFmt w:val="lowerRoman"/>
+      <w:lvlText w:val="%3."/>
+      <w:lvlJc w:val="right"/>
+      <w:pPr>
+        <w:ind w:left="2220" w:hanging="180"/>
+      </w:pPr>
+    </w:lvl>
+    <w:lvl w:ilvl="3" w:tplc="1009000F" w:tentative="1">
+      <w:start w:val="1"/>
+      <w:numFmt w:val="decimal"/>
+      <w:lvlText w:val="%4."/>
+      <w:lvlJc w:val="left"/>
+      <w:pPr>
+        <w:ind w:left="2940" w:hanging="360"/>
+      </w:pPr>
+    </w:lvl>
+    <w:lvl w:ilvl="4" w:tplc="10090019" w:tentative="1">
+      <w:start w:val="1"/>
+      <w:numFmt w:val="lowerLetter"/>
+      <w:lvlText w:val="%5."/>
+      <w:lvlJc w:val="left"/>
+      <w:pPr>
+        <w:ind w:left="3660" w:hanging="360"/>
+      </w:pPr>
+    </w:lvl>
+    <w:lvl w:ilvl="5" w:tplc="1009001B" w:tentative="1">
+      <w:start w:val="1"/>
+      <w:numFmt w:val="lowerRoman"/>
+      <w:lvlText w:val="%6."/>
+      <w:lvlJc w:val="right"/>
+      <w:pPr>
+        <w:ind w:left="4380" w:hanging="180"/>
+      </w:pPr>
+    </w:lvl>
+    <w:lvl w:ilvl="6" w:tplc="1009000F" w:tentative="1">
+      <w:start w:val="1"/>
+      <w:numFmt w:val="decimal"/>
+      <w:lvlText w:val="%7."/>
+      <w:lvlJc w:val="left"/>
+      <w:pPr>
+        <w:ind w:left="5100" w:hanging="360"/>
+      </w:pPr>
+    </w:lvl>
+    <w:lvl w:ilvl="7" w:tplc="10090019" w:tentative="1">
+      <w:start w:val="1"/>
+      <w:numFmt w:val="lowerLetter"/>
+      <w:lvlText w:val="%8."/>
+      <w:lvlJc w:val="left"/>
+      <w:pPr>
+        <w:ind w:left="5820" w:hanging="360"/>
+      </w:pPr>
+    </w:lvl>
+    <w:lvl w:ilvl="8" w:tplc="1009001B" w:tentative="1">
+      <w:start w:val="1"/>
+      <w:numFmt w:val="lowerRoman"/>
+      <w:lvlText w:val="%9."/>
+      <w:lvlJc w:val="right"/>
+      <w:pPr>
+        <w:ind w:left="6540" w:hanging="180"/>
+      </w:pPr>
+    </w:lvl>
+  </w:abstractNum>
+  <w:abstractNum w:abstractNumId="1" w15:restartNumberingAfterBreak="0">
+    <w:nsid w:val="23BC224A"/>
+    <w:multiLevelType w:val="hybridMultilevel"/>
+    <w:tmpl w:val="56EACF08"/>
+    <w:lvl w:ilvl="0" w:tplc="8AEE405C">
+      <w:start w:val="1"/>
+      <w:numFmt w:val="decimal"/>
+      <w:lvlText w:val="%1."/>
+      <w:lvlJc w:val="left"/>
+      <w:pPr>
+        <w:ind w:left="780" w:hanging="360"/>
+      </w:pPr>
+      <w:rPr>
+        <w:rFonts w:hint="default"/>
+      </w:rPr>
+    </w:lvl>
+    <w:lvl w:ilvl="1" w:tplc="10090019">
+      <w:start w:val="1"/>
+      <w:numFmt w:val="lowerLetter"/>
+      <w:lvlText w:val="%2."/>
+      <w:lvlJc w:val="left"/>
+      <w:pPr>
+        <w:ind w:left="1500" w:hanging="360"/>
+      </w:pPr>
+    </w:lvl>
+    <w:lvl w:ilvl="2" w:tplc="1009001B" w:tentative="1">
+      <w:start w:val="1"/>
+      <w:numFmt w:val="lowerRoman"/>
+      <w:lvlText w:val="%3."/>
+      <w:lvlJc w:val="right"/>
+      <w:pPr>
+        <w:ind w:left="2220" w:hanging="180"/>
+      </w:pPr>
+    </w:lvl>
+    <w:lvl w:ilvl="3" w:tplc="1009000F" w:tentative="1">
+      <w:start w:val="1"/>
+      <w:numFmt w:val="decimal"/>
+      <w:lvlText w:val="%4."/>
+      <w:lvlJc w:val="left"/>
+      <w:pPr>
+        <w:ind w:left="2940" w:hanging="360"/>
+      </w:pPr>
+    </w:lvl>
+    <w:lvl w:ilvl="4" w:tplc="10090019" w:tentative="1">
+      <w:start w:val="1"/>
+      <w:numFmt w:val="lowerLetter"/>
+      <w:lvlText w:val="%5."/>
+      <w:lvlJc w:val="left"/>
+      <w:pPr>
+        <w:ind w:left="3660" w:hanging="360"/>
+      </w:pPr>
+    </w:lvl>
+    <w:lvl w:ilvl="5" w:tplc="1009001B" w:tentative="1">
+      <w:start w:val="1"/>
+      <w:numFmt w:val="lowerRoman"/>
+      <w:lvlText w:val="%6."/>
+      <w:lvlJc w:val="right"/>
+      <w:pPr>
+        <w:ind w:left="4380" w:hanging="180"/>
+      </w:pPr>
+    </w:lvl>
+    <w:lvl w:ilvl="6" w:tplc="1009000F" w:tentative="1">
+      <w:start w:val="1"/>
+      <w:numFmt w:val="decimal"/>
+      <w:lvlText w:val="%7."/>
+      <w:lvlJc w:val="left"/>
+      <w:pPr>
+        <w:ind w:left="5100" w:hanging="360"/>
+      </w:pPr>
+    </w:lvl>
+    <w:lvl w:ilvl="7" w:tplc="10090019" w:tentative="1">
+      <w:start w:val="1"/>
+      <w:numFmt w:val="lowerLetter"/>
+      <w:lvlText w:val="%8."/>
+      <w:lvlJc w:val="left"/>
+      <w:pPr>
+        <w:ind w:left="5820" w:hanging="360"/>
+      </w:pPr>
+    </w:lvl>
+    <w:lvl w:ilvl="8" w:tplc="1009001B" w:tentative="1">
+      <w:start w:val="1"/>
+      <w:numFmt w:val="lowerRoman"/>
+      <w:lvlText w:val="%9."/>
+      <w:lvlJc w:val="right"/>
+      <w:pPr>
+        <w:ind w:left="6540" w:hanging="180"/>
+      </w:pPr>
+    </w:lvl>
+  </w:abstractNum>
+  <w:abstractNum w:abstractNumId="2" w15:restartNumberingAfterBreak="0">
+    <w:nsid w:val="23E9639C"/>
+    <w:multiLevelType w:val="hybridMultilevel"/>
+    <w:tmpl w:val="DFF6652E"/>
+    <w:lvl w:ilvl="0" w:tplc="7666844C">
+      <w:numFmt w:val="bullet"/>
+      <w:lvlText w:val="-"/>
+      <w:lvlJc w:val="left"/>
+      <w:pPr>
+        <w:ind w:left="1140" w:hanging="360"/>
+      </w:pPr>
+      <w:rPr>
+        <w:rFonts w:ascii="Calibri" w:eastAsiaTheme="minorEastAsia" w:hAnsi="Calibri" w:cs="Calibri" w:hint="default"/>
+      </w:rPr>
+    </w:lvl>
+    <w:lvl w:ilvl="1" w:tplc="10090003" w:tentative="1">
+      <w:start w:val="1"/>
+      <w:numFmt w:val="bullet"/>
+      <w:lvlText w:val="o"/>
+      <w:lvlJc w:val="left"/>
+      <w:pPr>
+        <w:ind w:left="1860" w:hanging="360"/>
+      </w:pPr>
+      <w:rPr>
+        <w:rFonts w:ascii="Courier New" w:hAnsi="Courier New" w:cs="Courier New" w:hint="default"/>
+      </w:rPr>
+    </w:lvl>
+    <w:lvl w:ilvl="2" w:tplc="10090005" w:tentative="1">
+      <w:start w:val="1"/>
+      <w:numFmt w:val="bullet"/>
+      <w:lvlText w:val=""/>
+      <w:lvlJc w:val="left"/>
+      <w:pPr>
+        <w:ind w:left="2580" w:hanging="360"/>
+      </w:pPr>
+      <w:rPr>
+        <w:rFonts w:ascii="Wingdings" w:hAnsi="Wingdings" w:cs="Wingdings" w:hint="default"/>
+      </w:rPr>
+    </w:lvl>
+    <w:lvl w:ilvl="3" w:tplc="10090001" w:tentative="1">
+      <w:start w:val="1"/>
+      <w:numFmt w:val="bullet"/>
+      <w:lvlText w:val=""/>
+      <w:lvlJc w:val="left"/>
+      <w:pPr>
+        <w:ind w:left="3300" w:hanging="360"/>
+      </w:pPr>
+      <w:rPr>
+        <w:rFonts w:ascii="Symbol" w:hAnsi="Symbol" w:cs="Symbol" w:hint="default"/>
+      </w:rPr>
+    </w:lvl>
+    <w:lvl w:ilvl="4" w:tplc="10090003" w:tentative="1">
+      <w:start w:val="1"/>
+      <w:numFmt w:val="bullet"/>
+      <w:lvlText w:val="o"/>
+      <w:lvlJc w:val="left"/>
+      <w:pPr>
+        <w:ind w:left="4020" w:hanging="360"/>
+      </w:pPr>
+      <w:rPr>
+        <w:rFonts w:ascii="Courier New" w:hAnsi="Courier New" w:cs="Courier New" w:hint="default"/>
+      </w:rPr>
+    </w:lvl>
+    <w:lvl w:ilvl="5" w:tplc="10090005" w:tentative="1">
+      <w:start w:val="1"/>
+      <w:numFmt w:val="bullet"/>
+      <w:lvlText w:val=""/>
+      <w:lvlJc w:val="left"/>
+      <w:pPr>
+        <w:ind w:left="4740" w:hanging="360"/>
+      </w:pPr>
+      <w:rPr>
+        <w:rFonts w:ascii="Wingdings" w:hAnsi="Wingdings" w:cs="Wingdings" w:hint="default"/>
+      </w:rPr>
+    </w:lvl>
+    <w:lvl w:ilvl="6" w:tplc="10090001" w:tentative="1">
+      <w:start w:val="1"/>
+      <w:numFmt w:val="bullet"/>
+      <w:lvlText w:val=""/>
+      <w:lvlJc w:val="left"/>
+      <w:pPr>
+        <w:ind w:left="5460" w:hanging="360"/>
+      </w:pPr>
+      <w:rPr>
+        <w:rFonts w:ascii="Symbol" w:hAnsi="Symbol" w:cs="Symbol" w:hint="default"/>
+      </w:rPr>
+    </w:lvl>
+    <w:lvl w:ilvl="7" w:tplc="10090003" w:tentative="1">
+      <w:start w:val="1"/>
+      <w:numFmt w:val="bullet"/>
+      <w:lvlText w:val="o"/>
+      <w:lvlJc w:val="left"/>
+      <w:pPr>
+        <w:ind w:left="6180" w:hanging="360"/>
+      </w:pPr>
+      <w:rPr>
+        <w:rFonts w:ascii="Courier New" w:hAnsi="Courier New" w:cs="Courier New" w:hint="default"/>
+      </w:rPr>
+    </w:lvl>
+    <w:lvl w:ilvl="8" w:tplc="10090005" w:tentative="1">
+      <w:start w:val="1"/>
+      <w:numFmt w:val="bullet"/>
+      <w:lvlText w:val=""/>
+      <w:lvlJc w:val="left"/>
+      <w:pPr>
+        <w:ind w:left="6900" w:hanging="360"/>
+      </w:pPr>
+      <w:rPr>
+        <w:rFonts w:ascii="Wingdings" w:hAnsi="Wingdings" w:cs="Wingdings" w:hint="default"/>
+      </w:rPr>
+    </w:lvl>
+  </w:abstractNum>
+  <w:abstractNum w:abstractNumId="3" w15:restartNumberingAfterBreak="0">
+    <w:nsid w:val="27187675"/>
+    <w:multiLevelType w:val="hybridMultilevel"/>
+    <w:tmpl w:val="2B98C8EE"/>
+    <w:lvl w:ilvl="0" w:tplc="BFC6BD84">
+      <w:numFmt w:val="bullet"/>
+      <w:lvlText w:val="-"/>
+      <w:lvlJc w:val="left"/>
+      <w:pPr>
+        <w:ind w:left="1140" w:hanging="360"/>
+      </w:pPr>
+      <w:rPr>
+        <w:rFonts w:ascii="Calibri" w:eastAsiaTheme="minorEastAsia" w:hAnsi="Calibri" w:cs="Calibri" w:hint="default"/>
+      </w:rPr>
+    </w:lvl>
+    <w:lvl w:ilvl="1" w:tplc="10090003" w:tentative="1">
+      <w:start w:val="1"/>
+      <w:numFmt w:val="bullet"/>
+      <w:lvlText w:val="o"/>
+      <w:lvlJc w:val="left"/>
+      <w:pPr>
+        <w:ind w:left="1860" w:hanging="360"/>
+      </w:pPr>
+      <w:rPr>
+        <w:rFonts w:ascii="Courier New" w:hAnsi="Courier New" w:cs="Courier New" w:hint="default"/>
+      </w:rPr>
+    </w:lvl>
+    <w:lvl w:ilvl="2" w:tplc="10090005" w:tentative="1">
+      <w:start w:val="1"/>
+      <w:numFmt w:val="bullet"/>
+      <w:lvlText w:val=""/>
+      <w:lvlJc w:val="left"/>
+      <w:pPr>
+        <w:ind w:left="2580" w:hanging="360"/>
+      </w:pPr>
+      <w:rPr>
+        <w:rFonts w:ascii="Wingdings" w:hAnsi="Wingdings" w:cs="Wingdings" w:hint="default"/>
+      </w:rPr>
+    </w:lvl>
+    <w:lvl w:ilvl="3" w:tplc="10090001" w:tentative="1">
+      <w:start w:val="1"/>
+      <w:numFmt w:val="bullet"/>
+      <w:lvlText w:val=""/>
+      <w:lvlJc w:val="left"/>
+      <w:pPr>
+        <w:ind w:left="3300" w:hanging="360"/>
+      </w:pPr>
+      <w:rPr>
+        <w:rFonts w:ascii="Symbol" w:hAnsi="Symbol" w:cs="Symbol" w:hint="default"/>
+      </w:rPr>
+    </w:lvl>
+    <w:lvl w:ilvl="4" w:tplc="10090003" w:tentative="1">
+      <w:start w:val="1"/>
+      <w:numFmt w:val="bullet"/>
+      <w:lvlText w:val="o"/>
+      <w:lvlJc w:val="left"/>
+      <w:pPr>
+        <w:ind w:left="4020" w:hanging="360"/>
+      </w:pPr>
+      <w:rPr>
+        <w:rFonts w:ascii="Courier New" w:hAnsi="Courier New" w:cs="Courier New" w:hint="default"/>
+      </w:rPr>
+    </w:lvl>
+    <w:lvl w:ilvl="5" w:tplc="10090005" w:tentative="1">
+      <w:start w:val="1"/>
+      <w:numFmt w:val="bullet"/>
+      <w:lvlText w:val=""/>
+      <w:lvlJc w:val="left"/>
+      <w:pPr>
+        <w:ind w:left="4740" w:hanging="360"/>
+      </w:pPr>
+      <w:rPr>
+        <w:rFonts w:ascii="Wingdings" w:hAnsi="Wingdings" w:cs="Wingdings" w:hint="default"/>
+      </w:rPr>
+    </w:lvl>
+    <w:lvl w:ilvl="6" w:tplc="10090001" w:tentative="1">
+      <w:start w:val="1"/>
+      <w:numFmt w:val="bullet"/>
+      <w:lvlText w:val=""/>
+      <w:lvlJc w:val="left"/>
+      <w:pPr>
+        <w:ind w:left="5460" w:hanging="360"/>
+      </w:pPr>
+      <w:rPr>
+        <w:rFonts w:ascii="Symbol" w:hAnsi="Symbol" w:cs="Symbol" w:hint="default"/>
+      </w:rPr>
+    </w:lvl>
+    <w:lvl w:ilvl="7" w:tplc="10090003" w:tentative="1">
+      <w:start w:val="1"/>
+      <w:numFmt w:val="bullet"/>
+      <w:lvlText w:val="o"/>
+      <w:lvlJc w:val="left"/>
+      <w:pPr>
+        <w:ind w:left="6180" w:hanging="360"/>
+      </w:pPr>
+      <w:rPr>
+        <w:rFonts w:ascii="Courier New" w:hAnsi="Courier New" w:cs="Courier New" w:hint="default"/>
+      </w:rPr>
+    </w:lvl>
+    <w:lvl w:ilvl="8" w:tplc="10090005" w:tentative="1">
+      <w:start w:val="1"/>
+      <w:numFmt w:val="bullet"/>
+      <w:lvlText w:val=""/>
+      <w:lvlJc w:val="left"/>
+      <w:pPr>
+        <w:ind w:left="6900" w:hanging="360"/>
+      </w:pPr>
+      <w:rPr>
+        <w:rFonts w:ascii="Wingdings" w:hAnsi="Wingdings" w:cs="Wingdings" w:hint="default"/>
+      </w:rPr>
+    </w:lvl>
+  </w:abstractNum>
+  <w:abstractNum w:abstractNumId="4" w15:restartNumberingAfterBreak="0">
+    <w:nsid w:val="2A454BB0"/>
+    <w:multiLevelType w:val="hybridMultilevel"/>
+    <w:tmpl w:val="502AB922"/>
+    <w:lvl w:ilvl="0" w:tplc="1009000F">
+      <w:start w:val="1"/>
+      <w:numFmt w:val="decimal"/>
+      <w:lvlText w:val="%1."/>
+      <w:lvlJc w:val="left"/>
+      <w:pPr>
+        <w:ind w:left="720" w:hanging="360"/>
+      </w:pPr>
+      <w:rPr>
+        <w:rFonts w:hint="default"/>
+      </w:rPr>
+    </w:lvl>
+    <w:lvl w:ilvl="1" w:tplc="10090019" w:tentative="1">
+      <w:start w:val="1"/>
+      <w:numFmt w:val="lowerLetter"/>
+      <w:lvlText w:val="%2."/>
+      <w:lvlJc w:val="left"/>
+      <w:pPr>
+        <w:ind w:left="1440" w:hanging="360"/>
+      </w:pPr>
+    </w:lvl>
+    <w:lvl w:ilvl="2" w:tplc="1009001B" w:tentative="1">
+      <w:start w:val="1"/>
+      <w:numFmt w:val="lowerRoman"/>
+      <w:lvlText w:val="%3."/>
+      <w:lvlJc w:val="right"/>
+      <w:pPr>
+        <w:ind w:left="2160" w:hanging="180"/>
+      </w:pPr>
+    </w:lvl>
+    <w:lvl w:ilvl="3" w:tplc="1009000F" w:tentative="1">
+      <w:start w:val="1"/>
+      <w:numFmt w:val="decimal"/>
+      <w:lvlText w:val="%4."/>
+      <w:lvlJc w:val="left"/>
+      <w:pPr>
+        <w:ind w:left="2880" w:hanging="360"/>
+      </w:pPr>
+    </w:lvl>
+    <w:lvl w:ilvl="4" w:tplc="10090019" w:tentative="1">
+      <w:start w:val="1"/>
+      <w:numFmt w:val="lowerLetter"/>
+      <w:lvlText w:val="%5."/>
+      <w:lvlJc w:val="left"/>
+      <w:pPr>
+        <w:ind w:left="3600" w:hanging="360"/>
+      </w:pPr>
+    </w:lvl>
+    <w:lvl w:ilvl="5" w:tplc="1009001B" w:tentative="1">
+      <w:start w:val="1"/>
+      <w:numFmt w:val="lowerRoman"/>
+      <w:lvlText w:val="%6."/>
+      <w:lvlJc w:val="right"/>
+      <w:pPr>
+        <w:ind w:left="4320" w:hanging="180"/>
+      </w:pPr>
+    </w:lvl>
+    <w:lvl w:ilvl="6" w:tplc="1009000F" w:tentative="1">
+      <w:start w:val="1"/>
+      <w:numFmt w:val="decimal"/>
+      <w:lvlText w:val="%7."/>
+      <w:lvlJc w:val="left"/>
+      <w:pPr>
+        <w:ind w:left="5040" w:hanging="360"/>
+      </w:pPr>
+    </w:lvl>
+    <w:lvl w:ilvl="7" w:tplc="10090019" w:tentative="1">
+      <w:start w:val="1"/>
+      <w:numFmt w:val="lowerLetter"/>
+      <w:lvlText w:val="%8."/>
+      <w:lvlJc w:val="left"/>
+      <w:pPr>
+        <w:ind w:left="5760" w:hanging="360"/>
+      </w:pPr>
+    </w:lvl>
+    <w:lvl w:ilvl="8" w:tplc="1009001B" w:tentative="1">
+      <w:start w:val="1"/>
+      <w:numFmt w:val="lowerRoman"/>
+      <w:lvlText w:val="%9."/>
+      <w:lvlJc w:val="right"/>
+      <w:pPr>
+        <w:ind w:left="6480" w:hanging="180"/>
+      </w:pPr>
+    </w:lvl>
+  </w:abstractNum>
+  <w:abstractNum w:abstractNumId="5" w15:restartNumberingAfterBreak="0">
+    <w:nsid w:val="70F24FBB"/>
+    <w:multiLevelType w:val="hybridMultilevel"/>
+    <w:tmpl w:val="B12C97C6"/>
+    <w:lvl w:ilvl="0" w:tplc="1DFC8C10">
+      <w:start w:val="1"/>
+      <w:numFmt w:val="decimal"/>
+      <w:lvlText w:val="%1."/>
+      <w:lvlJc w:val="left"/>
+      <w:pPr>
+        <w:ind w:left="780" w:hanging="360"/>
+      </w:pPr>
+      <w:rPr>
+        <w:rFonts w:hint="default"/>
+      </w:rPr>
+    </w:lvl>
+    <w:lvl w:ilvl="1" w:tplc="10090019">
+      <w:start w:val="1"/>
+      <w:numFmt w:val="lowerLetter"/>
+      <w:lvlText w:val="%2."/>
+      <w:lvlJc w:val="left"/>
+      <w:pPr>
+        <w:ind w:left="1500" w:hanging="360"/>
+      </w:pPr>
+    </w:lvl>
+    <w:lvl w:ilvl="2" w:tplc="1009001B" w:tentative="1">
+      <w:start w:val="1"/>
+      <w:numFmt w:val="lowerRoman"/>
+      <w:lvlText w:val="%3."/>
+      <w:lvlJc w:val="right"/>
+      <w:pPr>
+        <w:ind w:left="2220" w:hanging="180"/>
+      </w:pPr>
+    </w:lvl>
+    <w:lvl w:ilvl="3" w:tplc="1009000F" w:tentative="1">
+      <w:start w:val="1"/>
+      <w:numFmt w:val="decimal"/>
+      <w:lvlText w:val="%4."/>
+      <w:lvlJc w:val="left"/>
+      <w:pPr>
+        <w:ind w:left="2940" w:hanging="360"/>
+      </w:pPr>
+    </w:lvl>
+    <w:lvl w:ilvl="4" w:tplc="10090019" w:tentative="1">
+      <w:start w:val="1"/>
+      <w:numFmt w:val="lowerLetter"/>
+      <w:lvlText w:val="%5."/>
+      <w:lvlJc w:val="left"/>
+      <w:pPr>
+        <w:ind w:left="3660" w:hanging="360"/>
+      </w:pPr>
+    </w:lvl>
+    <w:lvl w:ilvl="5" w:tplc="1009001B" w:tentative="1">
+      <w:start w:val="1"/>
+      <w:numFmt w:val="lowerRoman"/>
+      <w:lvlText w:val="%6."/>
+      <w:lvlJc w:val="right"/>
+      <w:pPr>
+        <w:ind w:left="4380" w:hanging="180"/>
+      </w:pPr>
+    </w:lvl>
+    <w:lvl w:ilvl="6" w:tplc="1009000F" w:tentative="1">
+      <w:start w:val="1"/>
+      <w:numFmt w:val="decimal"/>
+      <w:lvlText w:val="%7."/>
+      <w:lvlJc w:val="left"/>
+      <w:pPr>
+        <w:ind w:left="5100" w:hanging="360"/>
+      </w:pPr>
+    </w:lvl>
+    <w:lvl w:ilvl="7" w:tplc="10090019" w:tentative="1">
+      <w:start w:val="1"/>
+      <w:numFmt w:val="lowerLetter"/>
+      <w:lvlText w:val="%8."/>
+      <w:lvlJc w:val="left"/>
+      <w:pPr>
+        <w:ind w:left="5820" w:hanging="360"/>
+      </w:pPr>
+    </w:lvl>
+    <w:lvl w:ilvl="8" w:tplc="1009001B" w:tentative="1">
+      <w:start w:val="1"/>
+      <w:numFmt w:val="lowerRoman"/>
+      <w:lvlText w:val="%9."/>
+      <w:lvlJc w:val="right"/>
+      <w:pPr>
+        <w:ind w:left="6540" w:hanging="180"/>
+      </w:pPr>
+    </w:lvl>
+  </w:abstractNum>
+  <w:num w:numId="1">
+    <w:abstractNumId w:val="2"/>
+  </w:num>
+  <w:num w:numId="2">
+    <w:abstractNumId w:val="3"/>
+  </w:num>
+  <w:num w:numId="3">
+    <w:abstractNumId w:val="5"/>
+  </w:num>
+  <w:num w:numId="4">
+    <w:abstractNumId w:val="0"/>
+  </w:num>
+  <w:num w:numId="5">
+    <w:abstractNumId w:val="4"/>
+  </w:num>
+  <w:num w:numId="6">
+    <w:abstractNumId w:val="1"/>
+  </w:num>
+</w:numbering>
 </file>
 
 <file path=word/styles.xml><?xml version="1.0" encoding="utf-8"?>
@@ -451,6 +3433,7 @@
     <w:lsdException w:name="HTML Sample" w:semiHidden="1" w:unhideWhenUsed="1"/>
     <w:lsdException w:name="HTML Typewriter" w:semiHidden="1" w:unhideWhenUsed="1"/>
     <w:lsdException w:name="HTML Variable" w:semiHidden="1" w:unhideWhenUsed="1"/>
+    <w:lsdException w:name="Normal Table" w:semiHidden="1" w:unhideWhenUsed="1"/>
     <w:lsdException w:name="annotation subject" w:semiHidden="1" w:unhideWhenUsed="1"/>
     <w:lsdException w:name="No List" w:semiHidden="1" w:unhideWhenUsed="1"/>
     <w:lsdException w:name="Outline List 1" w:semiHidden="1" w:unhideWhenUsed="1"/>
@@ -497,8 +3480,10 @@
     <w:lsdException w:name="Table Subtle 2" w:semiHidden="1" w:unhideWhenUsed="1"/>
     <w:lsdException w:name="Table Web 1" w:semiHidden="1" w:unhideWhenUsed="1"/>
     <w:lsdException w:name="Table Web 2" w:semiHidden="1" w:unhideWhenUsed="1"/>
+    <w:lsdException w:name="Table Web 3" w:semiHidden="1" w:unhideWhenUsed="1"/>
     <w:lsdException w:name="Balloon Text" w:semiHidden="1" w:unhideWhenUsed="1"/>
     <w:lsdException w:name="Table Grid" w:uiPriority="39"/>
+    <w:lsdException w:name="Table Theme" w:semiHidden="1" w:unhideWhenUsed="1"/>
     <w:lsdException w:name="Placeholder Text" w:semiHidden="1"/>
     <w:lsdException w:name="No Spacing" w:uiPriority="1" w:qFormat="1"/>
     <w:lsdException w:name="Light Shading" w:uiPriority="60"/>
@@ -822,6 +3807,40 @@
       <w:szCs w:val="32"/>
     </w:rPr>
   </w:style>
+  <w:style w:type="paragraph" w:styleId="ListParagraph">
+    <w:name w:val="List Paragraph"/>
+    <w:basedOn w:val="Normal"/>
+    <w:uiPriority w:val="34"/>
+    <w:qFormat/>
+    <w:rsid w:val="00AE4AFC"/>
+    <w:pPr>
+      <w:ind w:left="720"/>
+      <w:contextualSpacing/>
+    </w:pPr>
+  </w:style>
+  <w:style w:type="character" w:styleId="Hyperlink">
+    <w:name w:val="Hyperlink"/>
+    <w:basedOn w:val="DefaultParagraphFont"/>
+    <w:uiPriority w:val="99"/>
+    <w:unhideWhenUsed/>
+    <w:rsid w:val="00381E23"/>
+    <w:rPr>
+      <w:color w:val="0563C1" w:themeColor="hyperlink"/>
+      <w:u w:val="single"/>
+    </w:rPr>
+  </w:style>
+  <w:style w:type="character" w:styleId="UnresolvedMention">
+    <w:name w:val="Unresolved Mention"/>
+    <w:basedOn w:val="DefaultParagraphFont"/>
+    <w:uiPriority w:val="99"/>
+    <w:semiHidden/>
+    <w:unhideWhenUsed/>
+    <w:rsid w:val="00381E23"/>
+    <w:rPr>
+      <w:color w:val="605E5C"/>
+      <w:shd w:val="clear" w:color="auto" w:fill="E1DFDD"/>
+    </w:rPr>
+  </w:style>
 </w:styles>
 </file>
 

--- a/TSP_Report.docx
+++ b/TSP_Report.docx
@@ -172,17 +172,17 @@
         <w:rPr>
           <w:b/>
           <w:bCs/>
-          <w:sz w:val="36"/>
-          <w:szCs w:val="36"/>
-          <w:lang w:val="en-CA"/>
-        </w:rPr>
-      </w:pPr>
-      <w:r>
-        <w:rPr>
-          <w:b/>
-          <w:bCs/>
-          <w:sz w:val="36"/>
-          <w:szCs w:val="36"/>
+          <w:sz w:val="28"/>
+          <w:szCs w:val="28"/>
+          <w:lang w:val="en-CA"/>
+        </w:rPr>
+      </w:pPr>
+      <w:r>
+        <w:rPr>
+          <w:b/>
+          <w:bCs/>
+          <w:sz w:val="28"/>
+          <w:szCs w:val="28"/>
           <w:lang w:val="en-CA"/>
         </w:rPr>
         <w:lastRenderedPageBreak/>
@@ -192,227 +192,83 @@
     <w:p>
       <w:pPr>
         <w:rPr>
-          <w:lang w:val="en-CA"/>
-        </w:rPr>
-      </w:pPr>
-      <w:r>
-        <w:rPr>
+          <w:sz w:val="18"/>
+          <w:szCs w:val="18"/>
+          <w:lang w:val="en-CA"/>
+        </w:rPr>
+      </w:pPr>
+      <w:r>
+        <w:rPr>
+          <w:sz w:val="18"/>
+          <w:szCs w:val="18"/>
           <w:lang w:val="en-CA"/>
         </w:rPr>
         <w:tab/>
       </w:r>
       <w:r>
         <w:rPr>
-          <w:lang w:val="en-CA"/>
-        </w:rPr>
-        <w:t xml:space="preserve">This paper </w:t>
-      </w:r>
-      <w:r>
-        <w:rPr>
-          <w:lang w:val="en-CA"/>
-        </w:rPr>
-        <w:t xml:space="preserve">is about solving the </w:t>
-      </w:r>
-      <w:r>
-        <w:rPr>
-          <w:lang w:val="en-CA"/>
-        </w:rPr>
-        <w:t>TSP (</w:t>
-      </w:r>
-      <w:r>
-        <w:rPr>
-          <w:lang w:val="en-CA"/>
-        </w:rPr>
-        <w:t>Travelling Sales Problem</w:t>
-      </w:r>
-      <w:r>
-        <w:rPr>
-          <w:lang w:val="en-CA"/>
-        </w:rPr>
-        <w:t>)</w:t>
-      </w:r>
-      <w:r>
-        <w:rPr>
-          <w:lang w:val="en-CA"/>
-        </w:rPr>
-        <w:t xml:space="preserve"> using </w:t>
-      </w:r>
-      <w:r>
-        <w:rPr>
-          <w:lang w:val="en-CA"/>
-        </w:rPr>
-        <w:t>GA (</w:t>
-      </w:r>
-      <w:r>
-        <w:rPr>
-          <w:lang w:val="en-CA"/>
-        </w:rPr>
-        <w:t>Generic Algorithm</w:t>
-      </w:r>
-      <w:r>
-        <w:rPr>
-          <w:lang w:val="en-CA"/>
-        </w:rPr>
-        <w:t xml:space="preserve">) </w:t>
-      </w:r>
-      <w:r>
-        <w:rPr>
-          <w:lang w:val="en-CA"/>
-        </w:rPr>
-        <w:t xml:space="preserve">with Python. </w:t>
-      </w:r>
-      <w:r>
-        <w:rPr>
-          <w:lang w:val="en-CA"/>
-        </w:rPr>
-        <w:t xml:space="preserve">The concept of this algorithm was </w:t>
-      </w:r>
-      <w:r>
-        <w:rPr>
-          <w:lang w:val="en-CA"/>
-        </w:rPr>
-        <w:t xml:space="preserve">not using a mathematically guided </w:t>
-      </w:r>
-      <w:r>
-        <w:rPr>
-          <w:lang w:val="en-CA"/>
-        </w:rPr>
-        <w:t>algorithm,</w:t>
-      </w:r>
-      <w:r>
-        <w:rPr>
-          <w:lang w:val="en-CA"/>
-        </w:rPr>
-        <w:t xml:space="preserve"> but a</w:t>
-      </w:r>
-      <w:r>
-        <w:rPr>
-          <w:lang w:val="en-CA"/>
-        </w:rPr>
-        <w:t>n</w:t>
-      </w:r>
-      <w:r>
-        <w:rPr>
-          <w:lang w:val="en-CA"/>
-        </w:rPr>
-        <w:t xml:space="preserve"> </w:t>
-      </w:r>
-      <w:r>
-        <w:rPr>
-          <w:lang w:val="en-CA"/>
-        </w:rPr>
-        <w:t xml:space="preserve">algorithm taken from </w:t>
-      </w:r>
-      <w:r>
-        <w:rPr>
-          <w:lang w:val="en-CA"/>
-        </w:rPr>
-        <w:t xml:space="preserve">how human and </w:t>
-      </w:r>
-      <w:r>
-        <w:rPr>
-          <w:lang w:val="en-CA"/>
-        </w:rPr>
-        <w:t>other</w:t>
-      </w:r>
-      <w:r>
-        <w:rPr>
-          <w:lang w:val="en-CA"/>
-        </w:rPr>
-        <w:t xml:space="preserve"> species evolve through time. Even though the algorithm</w:t>
-      </w:r>
-      <w:r>
-        <w:rPr>
-          <w:lang w:val="en-CA"/>
-        </w:rPr>
-        <w:t xml:space="preserve"> is mainly the same but there are many different crossover functions, selection methods etc. we can use to get </w:t>
-      </w:r>
-      <w:r>
-        <w:rPr>
-          <w:lang w:val="en-CA"/>
-        </w:rPr>
-        <w:t xml:space="preserve">a better result (Using less time and find a better solution which is </w:t>
-      </w:r>
-      <w:r>
-        <w:rPr>
-          <w:lang w:val="en-CA"/>
-        </w:rPr>
-        <w:t>a shorter distance for th</w:t>
-      </w:r>
-      <w:r>
-        <w:rPr>
-          <w:lang w:val="en-CA"/>
-        </w:rPr>
-        <w:t>is</w:t>
-      </w:r>
-      <w:r>
-        <w:rPr>
-          <w:lang w:val="en-CA"/>
-        </w:rPr>
-        <w:t xml:space="preserve"> TSP problem</w:t>
-      </w:r>
-      <w:r>
-        <w:rPr>
-          <w:lang w:val="en-CA"/>
-        </w:rPr>
-        <w:t>)</w:t>
-      </w:r>
-    </w:p>
-    <w:p>
-      <w:pPr>
-        <w:rPr>
-          <w:lang w:val="en-CA"/>
-        </w:rPr>
-      </w:pPr>
-    </w:p>
-    <w:p>
-      <w:pPr>
-        <w:rPr>
-          <w:lang w:val="en-CA"/>
-        </w:rPr>
-      </w:pPr>
-      <w:r>
-        <w:rPr>
+          <w:sz w:val="18"/>
+          <w:szCs w:val="18"/>
+          <w:lang w:val="en-CA"/>
+        </w:rPr>
+        <w:t>This paper is about solving the TSP (Travelling Sales Problem) using GA (Genetic Algorithm) with Python. The concept of this algorithm was not using a mathematically guided algorithm, but an algorithm taken from how human and other species evolve through time. Even though the algorithm is mainly the same, but there are many different crossover functions, selection methods etc. we can use to get a better result (Using less time and find a better solution which is a shorter distance for this TSP problem)</w:t>
+      </w:r>
+    </w:p>
+    <w:p>
+      <w:pPr>
+        <w:rPr>
+          <w:sz w:val="18"/>
+          <w:szCs w:val="18"/>
+          <w:lang w:val="en-CA"/>
+        </w:rPr>
+      </w:pPr>
+    </w:p>
+    <w:p>
+      <w:pPr>
+        <w:rPr>
+          <w:sz w:val="18"/>
+          <w:szCs w:val="18"/>
+          <w:lang w:val="en-CA"/>
+        </w:rPr>
+      </w:pPr>
+      <w:r>
+        <w:rPr>
+          <w:sz w:val="18"/>
+          <w:szCs w:val="18"/>
           <w:lang w:val="en-CA"/>
         </w:rPr>
         <w:t>I used two classes to help me store the information of the cities</w:t>
       </w:r>
       <w:r>
         <w:rPr>
-          <w:lang w:val="en-CA"/>
-        </w:rPr>
-        <w:t xml:space="preserve"> and </w:t>
-      </w:r>
-      <w:proofErr w:type="gramStart"/>
-      <w:r>
-        <w:rPr>
-          <w:lang w:val="en-CA"/>
-        </w:rPr>
-        <w:t>each individual</w:t>
-      </w:r>
-      <w:proofErr w:type="gramEnd"/>
-      <w:r>
-        <w:rPr>
-          <w:lang w:val="en-CA"/>
-        </w:rPr>
-        <w:t>:</w:t>
+          <w:sz w:val="18"/>
+          <w:szCs w:val="18"/>
+          <w:lang w:val="en-CA"/>
+        </w:rPr>
+        <w:t xml:space="preserve"> and each individual:</w:t>
       </w:r>
     </w:p>
     <w:p>
       <w:pPr>
         <w:ind w:firstLine="420"/>
         <w:rPr>
-          <w:lang w:val="en-CA"/>
-        </w:rPr>
-      </w:pPr>
-      <w:r>
-        <w:rPr>
+          <w:sz w:val="18"/>
+          <w:szCs w:val="18"/>
+          <w:lang w:val="en-CA"/>
+        </w:rPr>
+      </w:pPr>
+      <w:r>
+        <w:rPr>
+          <w:sz w:val="18"/>
+          <w:szCs w:val="18"/>
           <w:lang w:val="en-CA"/>
         </w:rPr>
         <w:t>A “City” class that</w:t>
       </w:r>
       <w:r>
         <w:rPr>
+          <w:sz w:val="18"/>
+          <w:szCs w:val="18"/>
           <w:lang w:val="en-CA"/>
         </w:rPr>
         <w:t xml:space="preserve"> has three variables</w:t>
@@ -426,17 +282,23 @@
           <w:numId w:val="2"/>
         </w:numPr>
         <w:rPr>
-          <w:lang w:val="en-CA"/>
-        </w:rPr>
-      </w:pPr>
-      <w:r>
-        <w:rPr>
+          <w:sz w:val="18"/>
+          <w:szCs w:val="18"/>
+          <w:lang w:val="en-CA"/>
+        </w:rPr>
+      </w:pPr>
+      <w:r>
+        <w:rPr>
+          <w:sz w:val="18"/>
+          <w:szCs w:val="18"/>
           <w:lang w:val="en-CA"/>
         </w:rPr>
         <w:t>name: Name of the city</w:t>
       </w:r>
       <w:r>
         <w:rPr>
+          <w:sz w:val="18"/>
+          <w:szCs w:val="18"/>
           <w:lang w:val="en-CA"/>
         </w:rPr>
         <w:t xml:space="preserve"> which is number 1 to 1000 from the cities list given</w:t>
@@ -450,12 +312,16 @@
           <w:numId w:val="1"/>
         </w:numPr>
         <w:rPr>
+          <w:sz w:val="18"/>
+          <w:szCs w:val="18"/>
           <w:lang w:val="en-CA"/>
         </w:rPr>
       </w:pPr>
       <w:proofErr w:type="spellStart"/>
       <w:r>
         <w:rPr>
+          <w:sz w:val="18"/>
+          <w:szCs w:val="18"/>
           <w:lang w:val="en-CA"/>
         </w:rPr>
         <w:t>xCoord</w:t>
@@ -463,6 +329,8 @@
       <w:proofErr w:type="spellEnd"/>
       <w:r>
         <w:rPr>
+          <w:sz w:val="18"/>
+          <w:szCs w:val="18"/>
           <w:lang w:val="en-CA"/>
         </w:rPr>
         <w:t>: x coordinates for the city</w:t>
@@ -476,12 +344,16 @@
           <w:numId w:val="1"/>
         </w:numPr>
         <w:rPr>
+          <w:sz w:val="18"/>
+          <w:szCs w:val="18"/>
           <w:lang w:val="en-CA"/>
         </w:rPr>
       </w:pPr>
       <w:proofErr w:type="spellStart"/>
       <w:r>
         <w:rPr>
+          <w:sz w:val="18"/>
+          <w:szCs w:val="18"/>
           <w:lang w:val="en-CA"/>
         </w:rPr>
         <w:t>yCoord</w:t>
@@ -489,6 +361,8 @@
       <w:proofErr w:type="spellEnd"/>
       <w:r>
         <w:rPr>
+          <w:sz w:val="18"/>
+          <w:szCs w:val="18"/>
           <w:lang w:val="en-CA"/>
         </w:rPr>
         <w:t>: y coordinates for the city</w:t>
@@ -498,34 +372,50 @@
       <w:pPr>
         <w:ind w:firstLine="420"/>
         <w:rPr>
-          <w:lang w:val="en-CA"/>
-        </w:rPr>
-      </w:pPr>
-      <w:r>
-        <w:rPr>
-          <w:lang w:val="en-CA"/>
-        </w:rPr>
-        <w:t xml:space="preserve">A “Individual” class that </w:t>
-      </w:r>
-      <w:r>
-        <w:rPr>
-          <w:lang w:val="en-CA"/>
-        </w:rPr>
-        <w:t xml:space="preserve">represent </w:t>
-      </w:r>
-      <w:proofErr w:type="gramStart"/>
-      <w:r>
-        <w:rPr>
-          <w:lang w:val="en-CA"/>
-        </w:rPr>
-        <w:t>each individual</w:t>
-      </w:r>
-      <w:proofErr w:type="gramEnd"/>
-      <w:r>
-        <w:rPr>
-          <w:lang w:val="en-CA"/>
-        </w:rPr>
-        <w:t xml:space="preserve"> in a population:</w:t>
+          <w:sz w:val="18"/>
+          <w:szCs w:val="18"/>
+          <w:lang w:val="en-CA"/>
+        </w:rPr>
+      </w:pPr>
+      <w:r>
+        <w:rPr>
+          <w:sz w:val="18"/>
+          <w:szCs w:val="18"/>
+          <w:lang w:val="en-CA"/>
+        </w:rPr>
+        <w:t>A</w:t>
+      </w:r>
+      <w:r>
+        <w:rPr>
+          <w:sz w:val="18"/>
+          <w:szCs w:val="18"/>
+          <w:lang w:val="en-CA"/>
+        </w:rPr>
+        <w:t>n</w:t>
+      </w:r>
+      <w:r>
+        <w:rPr>
+          <w:sz w:val="18"/>
+          <w:szCs w:val="18"/>
+          <w:lang w:val="en-CA"/>
+        </w:rPr>
+        <w:t xml:space="preserve"> “Individual” class that </w:t>
+      </w:r>
+      <w:r>
+        <w:rPr>
+          <w:sz w:val="18"/>
+          <w:szCs w:val="18"/>
+          <w:lang w:val="en-CA"/>
+        </w:rPr>
+        <w:t xml:space="preserve">represents </w:t>
+      </w:r>
+      <w:r>
+        <w:rPr>
+          <w:sz w:val="18"/>
+          <w:szCs w:val="18"/>
+          <w:lang w:val="en-CA"/>
+        </w:rPr>
+        <w:t>each individual in a population:</w:t>
       </w:r>
     </w:p>
     <w:p>
@@ -536,11 +426,15 @@
           <w:numId w:val="1"/>
         </w:numPr>
         <w:rPr>
-          <w:lang w:val="en-CA"/>
-        </w:rPr>
-      </w:pPr>
-      <w:r>
-        <w:rPr>
+          <w:sz w:val="18"/>
+          <w:szCs w:val="18"/>
+          <w:lang w:val="en-CA"/>
+        </w:rPr>
+      </w:pPr>
+      <w:r>
+        <w:rPr>
+          <w:sz w:val="18"/>
+          <w:szCs w:val="18"/>
           <w:lang w:val="en-CA"/>
         </w:rPr>
         <w:t>individual: a permutation of the cities</w:t>
@@ -554,17 +448,23 @@
           <w:numId w:val="1"/>
         </w:numPr>
         <w:rPr>
-          <w:lang w:val="en-CA"/>
-        </w:rPr>
-      </w:pPr>
-      <w:r>
-        <w:rPr>
+          <w:sz w:val="18"/>
+          <w:szCs w:val="18"/>
+          <w:lang w:val="en-CA"/>
+        </w:rPr>
+      </w:pPr>
+      <w:r>
+        <w:rPr>
+          <w:sz w:val="18"/>
+          <w:szCs w:val="18"/>
           <w:lang w:val="en-CA"/>
         </w:rPr>
         <w:t xml:space="preserve">score: </w:t>
       </w:r>
       <w:r>
         <w:rPr>
+          <w:sz w:val="18"/>
+          <w:szCs w:val="18"/>
           <w:lang w:val="en-CA"/>
         </w:rPr>
         <w:t>a score that is assigned for this individual</w:t>
@@ -574,41 +474,55 @@
       <w:pPr>
         <w:ind w:firstLine="420"/>
         <w:rPr>
-          <w:lang w:val="en-CA"/>
-        </w:rPr>
-      </w:pPr>
-      <w:r>
-        <w:rPr>
+          <w:sz w:val="18"/>
+          <w:szCs w:val="18"/>
+          <w:lang w:val="en-CA"/>
+        </w:rPr>
+      </w:pPr>
+      <w:r>
+        <w:rPr>
+          <w:sz w:val="18"/>
+          <w:szCs w:val="18"/>
           <w:lang w:val="en-CA"/>
         </w:rPr>
         <w:t xml:space="preserve">Note: I used </w:t>
       </w:r>
       <w:r>
         <w:rPr>
+          <w:sz w:val="18"/>
+          <w:szCs w:val="18"/>
           <w:lang w:val="en-CA"/>
         </w:rPr>
         <w:t xml:space="preserve">the </w:t>
       </w:r>
       <w:r>
         <w:rPr>
+          <w:sz w:val="18"/>
+          <w:szCs w:val="18"/>
           <w:lang w:val="en-CA"/>
         </w:rPr>
         <w:t>inverse</w:t>
       </w:r>
       <w:r>
         <w:rPr>
+          <w:sz w:val="18"/>
+          <w:szCs w:val="18"/>
           <w:lang w:val="en-CA"/>
         </w:rPr>
         <w:t xml:space="preserve"> </w:t>
       </w:r>
       <w:r>
         <w:rPr>
+          <w:sz w:val="18"/>
+          <w:szCs w:val="18"/>
           <w:lang w:val="en-CA"/>
         </w:rPr>
         <w:t xml:space="preserve">of the distance so that it is easier to sort </w:t>
       </w:r>
       <w:r>
         <w:rPr>
+          <w:sz w:val="18"/>
+          <w:szCs w:val="18"/>
           <w:lang w:val="en-CA"/>
         </w:rPr>
         <w:t xml:space="preserve">and visualize </w:t>
@@ -616,6 +530,8 @@
       <w:proofErr w:type="gramStart"/>
       <w:r>
         <w:rPr>
+          <w:sz w:val="18"/>
+          <w:szCs w:val="18"/>
           <w:lang w:val="en-CA"/>
         </w:rPr>
         <w:t>each individual</w:t>
@@ -626,11 +542,15 @@
       <w:pPr>
         <w:ind w:firstLine="420"/>
         <w:rPr>
-          <w:lang w:val="en-CA"/>
-        </w:rPr>
-      </w:pPr>
-      <w:r>
-        <w:rPr>
+          <w:sz w:val="18"/>
+          <w:szCs w:val="18"/>
+          <w:lang w:val="en-CA"/>
+        </w:rPr>
+      </w:pPr>
+      <w:r>
+        <w:rPr>
+          <w:sz w:val="18"/>
+          <w:szCs w:val="18"/>
           <w:lang w:val="en-CA"/>
         </w:rPr>
         <w:tab/>
@@ -641,36 +561,48 @@
       <w:pPr>
         <w:ind w:firstLine="420"/>
         <w:rPr>
-          <w:lang w:val="en-CA"/>
-        </w:rPr>
-      </w:pPr>
-    </w:p>
-    <w:p>
-      <w:pPr>
-        <w:rPr>
-          <w:lang w:val="en-CA"/>
-        </w:rPr>
-      </w:pPr>
-      <w:r>
-        <w:rPr>
+          <w:sz w:val="18"/>
+          <w:szCs w:val="18"/>
+          <w:lang w:val="en-CA"/>
+        </w:rPr>
+      </w:pPr>
+    </w:p>
+    <w:p>
+      <w:pPr>
+        <w:rPr>
+          <w:sz w:val="18"/>
+          <w:szCs w:val="18"/>
+          <w:lang w:val="en-CA"/>
+        </w:rPr>
+      </w:pPr>
+      <w:r>
+        <w:rPr>
+          <w:sz w:val="18"/>
+          <w:szCs w:val="18"/>
           <w:lang w:val="en-CA"/>
         </w:rPr>
         <w:t>M</w:t>
       </w:r>
       <w:r>
         <w:rPr>
+          <w:sz w:val="18"/>
+          <w:szCs w:val="18"/>
           <w:lang w:val="en-CA"/>
         </w:rPr>
         <w:t xml:space="preserve">y GA has the following </w:t>
       </w:r>
       <w:r>
         <w:rPr>
+          <w:sz w:val="18"/>
+          <w:szCs w:val="18"/>
           <w:lang w:val="en-CA"/>
         </w:rPr>
         <w:t xml:space="preserve">core </w:t>
       </w:r>
       <w:r>
         <w:rPr>
+          <w:sz w:val="18"/>
+          <w:szCs w:val="18"/>
           <w:lang w:val="en-CA"/>
         </w:rPr>
         <w:t>functions:</w:t>
@@ -684,12 +616,16 @@
           <w:numId w:val="1"/>
         </w:numPr>
         <w:rPr>
+          <w:sz w:val="18"/>
+          <w:szCs w:val="18"/>
           <w:lang w:val="en-CA"/>
         </w:rPr>
       </w:pPr>
       <w:proofErr w:type="spellStart"/>
       <w:r>
         <w:rPr>
+          <w:sz w:val="18"/>
+          <w:szCs w:val="18"/>
           <w:lang w:val="en-CA"/>
         </w:rPr>
         <w:t>rankPopulation</w:t>
@@ -697,12 +633,16 @@
       <w:proofErr w:type="spellEnd"/>
       <w:r>
         <w:rPr>
+          <w:sz w:val="18"/>
+          <w:szCs w:val="18"/>
           <w:lang w:val="en-CA"/>
         </w:rPr>
         <w:t xml:space="preserve">: This </w:t>
       </w:r>
       <w:r>
         <w:rPr>
+          <w:sz w:val="18"/>
+          <w:szCs w:val="18"/>
           <w:lang w:val="en-CA"/>
         </w:rPr>
         <w:t xml:space="preserve">function will rank </w:t>
@@ -710,12 +650,16 @@
       <w:proofErr w:type="gramStart"/>
       <w:r>
         <w:rPr>
+          <w:sz w:val="18"/>
+          <w:szCs w:val="18"/>
           <w:lang w:val="en-CA"/>
         </w:rPr>
         <w:t xml:space="preserve">each </w:t>
       </w:r>
       <w:r>
         <w:rPr>
+          <w:sz w:val="18"/>
+          <w:szCs w:val="18"/>
           <w:lang w:val="en-CA"/>
         </w:rPr>
         <w:t>individual</w:t>
@@ -723,12 +667,16 @@
       <w:proofErr w:type="gramEnd"/>
       <w:r>
         <w:rPr>
-          <w:lang w:val="en-CA"/>
-        </w:rPr>
-        <w:t xml:space="preserve"> in the population in an ascending order of their score. The first </w:t>
-      </w:r>
-      <w:r>
-        <w:rPr>
+          <w:sz w:val="18"/>
+          <w:szCs w:val="18"/>
+          <w:lang w:val="en-CA"/>
+        </w:rPr>
+        <w:t xml:space="preserve"> in the population in ascending order of their score. The first </w:t>
+      </w:r>
+      <w:r>
+        <w:rPr>
+          <w:sz w:val="18"/>
+          <w:szCs w:val="18"/>
           <w:lang w:val="en-CA"/>
         </w:rPr>
         <w:t>individual is the best one</w:t>
@@ -742,12 +690,16 @@
           <w:numId w:val="1"/>
         </w:numPr>
         <w:rPr>
+          <w:sz w:val="18"/>
+          <w:szCs w:val="18"/>
           <w:lang w:val="en-CA"/>
         </w:rPr>
       </w:pPr>
       <w:proofErr w:type="spellStart"/>
       <w:r>
         <w:rPr>
+          <w:sz w:val="18"/>
+          <w:szCs w:val="18"/>
           <w:lang w:val="en-CA"/>
         </w:rPr>
         <w:t>getMatingPool</w:t>
@@ -755,18 +707,24 @@
       <w:proofErr w:type="spellEnd"/>
       <w:r>
         <w:rPr>
+          <w:sz w:val="18"/>
+          <w:szCs w:val="18"/>
           <w:lang w:val="en-CA"/>
         </w:rPr>
         <w:t xml:space="preserve">: </w:t>
       </w:r>
       <w:r>
         <w:rPr>
+          <w:sz w:val="18"/>
+          <w:szCs w:val="18"/>
           <w:lang w:val="en-CA"/>
         </w:rPr>
         <w:t xml:space="preserve">This will return a list of the individuals </w:t>
       </w:r>
       <w:r>
         <w:rPr>
+          <w:sz w:val="18"/>
+          <w:szCs w:val="18"/>
           <w:lang w:val="en-CA"/>
         </w:rPr>
         <w:t>that will be the parents for the next generation</w:t>
@@ -780,6 +738,8 @@
           <w:numId w:val="1"/>
         </w:numPr>
         <w:rPr>
+          <w:sz w:val="18"/>
+          <w:szCs w:val="18"/>
           <w:lang w:val="en-CA"/>
         </w:rPr>
       </w:pPr>
@@ -787,6 +747,8 @@
       <w:proofErr w:type="gramStart"/>
       <w:r>
         <w:rPr>
+          <w:sz w:val="18"/>
+          <w:szCs w:val="18"/>
           <w:lang w:val="en-CA"/>
         </w:rPr>
         <w:t>generateChildren</w:t>
@@ -794,6 +756,8 @@
       <w:proofErr w:type="spellEnd"/>
       <w:r>
         <w:rPr>
+          <w:sz w:val="18"/>
+          <w:szCs w:val="18"/>
           <w:lang w:val="en-CA"/>
         </w:rPr>
         <w:t>(</w:t>
@@ -801,12 +765,16 @@
       <w:proofErr w:type="gramEnd"/>
       <w:r>
         <w:rPr>
+          <w:sz w:val="18"/>
+          <w:szCs w:val="18"/>
           <w:lang w:val="en-CA"/>
         </w:rPr>
         <w:t xml:space="preserve">Crossover): This is a crossover function that will </w:t>
       </w:r>
       <w:r>
         <w:rPr>
+          <w:sz w:val="18"/>
+          <w:szCs w:val="18"/>
           <w:lang w:val="en-CA"/>
         </w:rPr>
         <w:t>generate the children from their parents.</w:t>
@@ -820,35 +788,47 @@
           <w:numId w:val="1"/>
         </w:numPr>
         <w:rPr>
-          <w:lang w:val="en-CA"/>
-        </w:rPr>
-      </w:pPr>
-      <w:r>
-        <w:rPr>
+          <w:sz w:val="18"/>
+          <w:szCs w:val="18"/>
+          <w:lang w:val="en-CA"/>
+        </w:rPr>
+      </w:pPr>
+      <w:r>
+        <w:rPr>
+          <w:sz w:val="18"/>
+          <w:szCs w:val="18"/>
           <w:lang w:val="en-CA"/>
         </w:rPr>
         <w:t>Mutate: This function will change a</w:t>
       </w:r>
       <w:r>
         <w:rPr>
+          <w:sz w:val="18"/>
+          <w:szCs w:val="18"/>
           <w:lang w:val="en-CA"/>
         </w:rPr>
         <w:t>n</w:t>
       </w:r>
       <w:r>
         <w:rPr>
+          <w:sz w:val="18"/>
+          <w:szCs w:val="18"/>
           <w:lang w:val="en-CA"/>
         </w:rPr>
         <w:t xml:space="preserve"> individual</w:t>
       </w:r>
       <w:r>
         <w:rPr>
+          <w:sz w:val="18"/>
+          <w:szCs w:val="18"/>
           <w:lang w:val="en-CA"/>
         </w:rPr>
         <w:t>’s permutation by swap the cit</w:t>
       </w:r>
       <w:r>
         <w:rPr>
+          <w:sz w:val="18"/>
+          <w:szCs w:val="18"/>
           <w:lang w:val="en-CA"/>
         </w:rPr>
         <w:t>ies.</w:t>
@@ -856,17 +836,112 @@
     </w:p>
     <w:p>
       <w:pPr>
+        <w:rPr>
+          <w:b/>
+          <w:bCs/>
+          <w:sz w:val="18"/>
+          <w:szCs w:val="18"/>
+          <w:lang w:val="en-CA"/>
+        </w:rPr>
+      </w:pPr>
+      <w:r>
+        <w:rPr>
+          <w:b/>
+          <w:bCs/>
+          <w:sz w:val="18"/>
+          <w:szCs w:val="18"/>
+          <w:lang w:val="en-CA"/>
+        </w:rPr>
+        <w:t xml:space="preserve">Note: The framework is written by myself, some ideas </w:t>
+      </w:r>
+      <w:r>
+        <w:rPr>
+          <w:b/>
+          <w:bCs/>
+          <w:sz w:val="18"/>
+          <w:szCs w:val="18"/>
+          <w:lang w:val="en-CA"/>
+        </w:rPr>
+        <w:t>were</w:t>
+      </w:r>
+      <w:r>
+        <w:rPr>
+          <w:b/>
+          <w:bCs/>
+          <w:sz w:val="18"/>
+          <w:szCs w:val="18"/>
+          <w:lang w:val="en-CA"/>
+        </w:rPr>
+        <w:t xml:space="preserve"> </w:t>
+      </w:r>
+      <w:r>
+        <w:rPr>
+          <w:b/>
+          <w:bCs/>
+          <w:sz w:val="18"/>
+          <w:szCs w:val="18"/>
+          <w:lang w:val="en-CA"/>
+        </w:rPr>
+        <w:t xml:space="preserve">taken </w:t>
+      </w:r>
+      <w:r>
+        <w:rPr>
+          <w:b/>
+          <w:bCs/>
+          <w:sz w:val="18"/>
+          <w:szCs w:val="18"/>
+          <w:lang w:val="en-CA"/>
+        </w:rPr>
+        <w:t xml:space="preserve">from others </w:t>
+      </w:r>
+      <w:r>
+        <w:rPr>
+          <w:b/>
+          <w:bCs/>
+          <w:sz w:val="18"/>
+          <w:szCs w:val="18"/>
+          <w:lang w:val="en-CA"/>
+        </w:rPr>
+        <w:t>during research. See reference for the actual website</w:t>
+      </w:r>
+      <w:r>
+        <w:rPr>
+          <w:b/>
+          <w:bCs/>
+          <w:sz w:val="18"/>
+          <w:szCs w:val="18"/>
+          <w:lang w:val="en-CA"/>
+        </w:rPr>
+        <w:t xml:space="preserve">. </w:t>
+      </w:r>
+      <w:r>
+        <w:rPr>
+          <w:b/>
+          <w:bCs/>
+          <w:sz w:val="20"/>
+          <w:szCs w:val="20"/>
+          <w:lang w:val="en-CA"/>
+        </w:rPr>
+        <w:t>Please see “readme.txt” for how to run the code.</w:t>
+      </w:r>
+    </w:p>
+    <w:p>
+      <w:pPr>
         <w:pStyle w:val="Heading1"/>
         <w:rPr>
           <w:b/>
           <w:bCs/>
-          <w:lang w:val="en-CA"/>
-        </w:rPr>
-      </w:pPr>
-      <w:r>
-        <w:rPr>
-          <w:b/>
-          <w:bCs/>
+          <w:sz w:val="24"/>
+          <w:szCs w:val="24"/>
+          <w:lang w:val="en-CA"/>
+        </w:rPr>
+      </w:pPr>
+      <w:r>
+        <w:rPr>
+          <w:b/>
+          <w:bCs/>
+          <w:sz w:val="24"/>
+          <w:szCs w:val="24"/>
           <w:lang w:val="en-CA"/>
         </w:rPr>
         <w:t>Ideas and features tried:</w:t>
@@ -875,11 +950,15 @@
     <w:p>
       <w:pPr>
         <w:rPr>
-          <w:lang w:val="en-CA"/>
-        </w:rPr>
-      </w:pPr>
-      <w:r>
-        <w:rPr>
+          <w:sz w:val="18"/>
+          <w:szCs w:val="18"/>
+          <w:lang w:val="en-CA"/>
+        </w:rPr>
+      </w:pPr>
+      <w:r>
+        <w:rPr>
+          <w:sz w:val="18"/>
+          <w:szCs w:val="18"/>
           <w:lang w:val="en-CA"/>
         </w:rPr>
         <w:tab/>
@@ -887,17 +966,12 @@
       </w:r>
       <w:r>
         <w:rPr>
+          <w:sz w:val="18"/>
+          <w:szCs w:val="18"/>
           <w:lang w:val="en-CA"/>
         </w:rPr>
         <w:t>performance.</w:t>
       </w:r>
-    </w:p>
-    <w:p>
-      <w:pPr>
-        <w:rPr>
-          <w:lang w:val="en-CA"/>
-        </w:rPr>
-      </w:pPr>
     </w:p>
     <w:p>
       <w:pPr>
@@ -907,17 +981,23 @@
           <w:numId w:val="4"/>
         </w:numPr>
         <w:rPr>
-          <w:lang w:val="en-CA"/>
-        </w:rPr>
-      </w:pPr>
-      <w:r>
-        <w:rPr>
+          <w:sz w:val="18"/>
+          <w:szCs w:val="18"/>
+          <w:lang w:val="en-CA"/>
+        </w:rPr>
+      </w:pPr>
+      <w:r>
+        <w:rPr>
+          <w:sz w:val="18"/>
+          <w:szCs w:val="18"/>
           <w:lang w:val="en-CA"/>
         </w:rPr>
         <w:t>O</w:t>
       </w:r>
       <w:r>
         <w:rPr>
+          <w:sz w:val="18"/>
+          <w:szCs w:val="18"/>
           <w:lang w:val="en-CA"/>
         </w:rPr>
         <w:t>rdered crossover</w:t>
@@ -927,40 +1007,55 @@
       <w:pPr>
         <w:ind w:left="780" w:firstLine="420"/>
         <w:rPr>
-          <w:lang w:val="en-CA"/>
-        </w:rPr>
-      </w:pPr>
-      <w:r>
-        <w:rPr>
-          <w:lang w:val="en-CA"/>
-        </w:rPr>
-        <w:t>In ordered crossover, we randomly select a subset of the first parent string and then fill the remainder of the route with the genes from the second parent in the order in which they appear, without duplicating any genes in the selected subset from the first parent.</w:t>
-      </w:r>
-    </w:p>
-    <w:p>
-      <w:pPr>
-        <w:ind w:left="780" w:firstLine="420"/>
-        <w:rPr>
-          <w:lang w:val="en-CA"/>
-        </w:rPr>
-      </w:pPr>
+          <w:sz w:val="18"/>
+          <w:szCs w:val="18"/>
+          <w:lang w:val="en-CA"/>
+        </w:rPr>
+      </w:pPr>
+      <w:r>
+        <w:rPr>
+          <w:sz w:val="18"/>
+          <w:szCs w:val="18"/>
+          <w:lang w:val="en-CA"/>
+        </w:rPr>
+        <w:t xml:space="preserve">In </w:t>
+      </w:r>
+      <w:r>
+        <w:rPr>
+          <w:sz w:val="18"/>
+          <w:szCs w:val="18"/>
+          <w:lang w:val="en-CA"/>
+        </w:rPr>
+        <w:t xml:space="preserve">the </w:t>
+      </w:r>
+      <w:r>
+        <w:rPr>
+          <w:sz w:val="18"/>
+          <w:szCs w:val="18"/>
+          <w:lang w:val="en-CA"/>
+        </w:rPr>
+        <w:t>ordered crossover, we randomly select a subset of the first parent string and then fill the remainder of the route with the genes from the second parent in the order in which they appear, without duplicating any genes in the selected subset from the first parent.</w:t>
+      </w:r>
     </w:p>
     <w:p>
       <w:pPr>
         <w:jc w:val="center"/>
         <w:rPr>
+          <w:sz w:val="18"/>
+          <w:szCs w:val="18"/>
           <w:lang w:val="en-CA"/>
         </w:rPr>
       </w:pPr>
       <w:r>
         <w:rPr>
           <w:noProof/>
-        </w:rPr>
-        <w:lastRenderedPageBreak/>
+          <w:sz w:val="18"/>
+          <w:szCs w:val="18"/>
+        </w:rPr>
         <w:drawing>
-          <wp:inline distT="0" distB="0" distL="0" distR="0" wp14:anchorId="1AE651EE" wp14:editId="10E1CEB0">
-            <wp:extent cx="2605088" cy="1856117"/>
-            <wp:effectExtent l="0" t="0" r="5080" b="0"/>
+          <wp:inline distT="0" distB="0" distL="0" distR="0" wp14:anchorId="1AE651EE" wp14:editId="5575A317">
+            <wp:extent cx="1962150" cy="1307018"/>
+            <wp:effectExtent l="0" t="0" r="0" b="7620"/>
             <wp:docPr id="1" name="Picture 1"/>
             <wp:cNvGraphicFramePr>
               <a:graphicFrameLocks xmlns:a="http://schemas.openxmlformats.org/drawingml/2006/main" noChangeAspect="1"/>
@@ -972,20 +1067,27 @@
                     <pic:cNvPr id="1" name=""/>
                     <pic:cNvPicPr/>
                   </pic:nvPicPr>
-                  <pic:blipFill>
+                  <pic:blipFill rotWithShape="1">
                     <a:blip r:embed="rId5"/>
-                    <a:stretch>
-                      <a:fillRect/>
-                    </a:stretch>
+                    <a:srcRect b="6509"/>
+                    <a:stretch/>
                   </pic:blipFill>
-                  <pic:spPr>
+                  <pic:spPr bwMode="auto">
                     <a:xfrm>
                       <a:off x="0" y="0"/>
-                      <a:ext cx="2640252" cy="1881171"/>
+                      <a:ext cx="1977430" cy="1317196"/>
                     </a:xfrm>
                     <a:prstGeom prst="rect">
                       <a:avLst/>
                     </a:prstGeom>
+                    <a:ln>
+                      <a:noFill/>
+                    </a:ln>
+                    <a:extLst>
+                      <a:ext uri="{53640926-AAD7-44D8-BBD7-CCE9431645EC}">
+                        <a14:shadowObscured xmlns:a14="http://schemas.microsoft.com/office/drawing/2010/main"/>
+                      </a:ext>
+                    </a:extLst>
                   </pic:spPr>
                 </pic:pic>
               </a:graphicData>
@@ -997,42 +1099,43 @@
     <w:p>
       <w:pPr>
         <w:rPr>
-          <w:lang w:val="en-CA"/>
-        </w:rPr>
-      </w:pPr>
-      <w:r>
-        <w:rPr>
+          <w:sz w:val="18"/>
+          <w:szCs w:val="18"/>
+          <w:lang w:val="en-CA"/>
+        </w:rPr>
+      </w:pPr>
+      <w:r>
+        <w:rPr>
+          <w:sz w:val="18"/>
+          <w:szCs w:val="18"/>
           <w:lang w:val="en-CA"/>
         </w:rPr>
         <w:tab/>
       </w:r>
       <w:r>
         <w:rPr>
+          <w:sz w:val="18"/>
+          <w:szCs w:val="18"/>
           <w:lang w:val="en-CA"/>
         </w:rPr>
         <w:tab/>
       </w:r>
       <w:r>
         <w:rPr>
+          <w:sz w:val="18"/>
+          <w:szCs w:val="18"/>
           <w:lang w:val="en-CA"/>
         </w:rPr>
         <w:t xml:space="preserve">The final GA algorithm will be produced with </w:t>
       </w:r>
       <w:r>
         <w:rPr>
-          <w:lang w:val="en-CA"/>
-        </w:rPr>
-        <w:t>another mutation methods. See below for details.</w:t>
-      </w:r>
-    </w:p>
-    <w:p>
-      <w:pPr>
-        <w:pStyle w:val="ListParagraph"/>
-        <w:ind w:left="1260"/>
-        <w:rPr>
-          <w:lang w:val="en-CA"/>
-        </w:rPr>
-      </w:pPr>
+          <w:sz w:val="18"/>
+          <w:szCs w:val="18"/>
+          <w:lang w:val="en-CA"/>
+        </w:rPr>
+        <w:t>other mutation methods. See below for details.</w:t>
+      </w:r>
     </w:p>
     <w:p>
       <w:pPr>
@@ -1042,29 +1145,40 @@
           <w:numId w:val="4"/>
         </w:numPr>
         <w:rPr>
-          <w:lang w:val="en-CA"/>
-        </w:rPr>
-      </w:pPr>
-      <w:r>
-        <w:rPr>
-          <w:lang w:val="en-CA"/>
-        </w:rPr>
+          <w:sz w:val="18"/>
+          <w:szCs w:val="18"/>
+          <w:lang w:val="en-CA"/>
+        </w:rPr>
+      </w:pPr>
+      <w:r>
+        <w:rPr>
+          <w:sz w:val="18"/>
+          <w:szCs w:val="18"/>
+          <w:lang w:val="en-CA"/>
+        </w:rPr>
+        <w:lastRenderedPageBreak/>
         <w:t>M</w:t>
       </w:r>
       <w:r>
         <w:rPr>
+          <w:sz w:val="18"/>
+          <w:szCs w:val="18"/>
           <w:lang w:val="en-CA"/>
         </w:rPr>
         <w:t>utat</w:t>
       </w:r>
       <w:r>
         <w:rPr>
+          <w:sz w:val="18"/>
+          <w:szCs w:val="18"/>
           <w:lang w:val="en-CA"/>
         </w:rPr>
         <w:t>ion</w:t>
       </w:r>
       <w:r>
         <w:rPr>
+          <w:sz w:val="18"/>
+          <w:szCs w:val="18"/>
           <w:lang w:val="en-CA"/>
         </w:rPr>
         <w:t xml:space="preserve"> with mutation rate</w:t>
@@ -1075,77 +1189,103 @@
         <w:pStyle w:val="ListParagraph"/>
         <w:ind w:left="840" w:firstLine="420"/>
         <w:rPr>
-          <w:lang w:val="en-CA"/>
-        </w:rPr>
-      </w:pPr>
-      <w:r>
-        <w:rPr>
+          <w:sz w:val="18"/>
+          <w:szCs w:val="18"/>
+          <w:lang w:val="en-CA"/>
+        </w:rPr>
+      </w:pPr>
+      <w:r>
+        <w:rPr>
+          <w:sz w:val="18"/>
+          <w:szCs w:val="18"/>
           <w:lang w:val="en-CA"/>
         </w:rPr>
         <w:t xml:space="preserve">When running the </w:t>
       </w:r>
       <w:r>
         <w:rPr>
+          <w:sz w:val="18"/>
+          <w:szCs w:val="18"/>
           <w:lang w:val="en-CA"/>
         </w:rPr>
         <w:t>algorithm</w:t>
       </w:r>
       <w:r>
         <w:rPr>
+          <w:sz w:val="18"/>
+          <w:szCs w:val="18"/>
           <w:lang w:val="en-CA"/>
         </w:rPr>
         <w:t xml:space="preserve">, </w:t>
       </w:r>
       <w:r>
         <w:rPr>
+          <w:sz w:val="18"/>
+          <w:szCs w:val="18"/>
           <w:lang w:val="en-CA"/>
         </w:rPr>
         <w:t>I</w:t>
       </w:r>
       <w:r>
         <w:rPr>
+          <w:sz w:val="18"/>
+          <w:szCs w:val="18"/>
           <w:lang w:val="en-CA"/>
         </w:rPr>
         <w:t xml:space="preserve"> </w:t>
       </w:r>
       <w:r>
         <w:rPr>
+          <w:sz w:val="18"/>
+          <w:szCs w:val="18"/>
           <w:lang w:val="en-CA"/>
         </w:rPr>
         <w:t>p</w:t>
       </w:r>
       <w:r>
         <w:rPr>
+          <w:sz w:val="18"/>
+          <w:szCs w:val="18"/>
           <w:lang w:val="en-CA"/>
         </w:rPr>
         <w:t>ass</w:t>
       </w:r>
       <w:r>
         <w:rPr>
+          <w:sz w:val="18"/>
+          <w:szCs w:val="18"/>
           <w:lang w:val="en-CA"/>
         </w:rPr>
         <w:t>ed</w:t>
       </w:r>
       <w:r>
         <w:rPr>
+          <w:sz w:val="18"/>
+          <w:szCs w:val="18"/>
           <w:lang w:val="en-CA"/>
         </w:rPr>
         <w:t xml:space="preserve"> a mutat</w:t>
       </w:r>
       <w:r>
         <w:rPr>
+          <w:sz w:val="18"/>
+          <w:szCs w:val="18"/>
           <w:lang w:val="en-CA"/>
         </w:rPr>
         <w:t>ion rat</w:t>
       </w:r>
       <w:r>
         <w:rPr>
+          <w:sz w:val="18"/>
+          <w:szCs w:val="18"/>
           <w:lang w:val="en-CA"/>
         </w:rPr>
         <w:t>e t</w:t>
       </w:r>
       <w:r>
         <w:rPr>
+          <w:sz w:val="18"/>
+          <w:szCs w:val="18"/>
           <w:lang w:val="en-CA"/>
         </w:rPr>
         <w:t xml:space="preserve">o the GA function. </w:t>
@@ -1153,18 +1293,24 @@
       <w:proofErr w:type="gramStart"/>
       <w:r>
         <w:rPr>
+          <w:sz w:val="18"/>
+          <w:szCs w:val="18"/>
           <w:lang w:val="en-CA"/>
         </w:rPr>
         <w:t>Each</w:t>
       </w:r>
       <w:r>
         <w:rPr>
+          <w:sz w:val="18"/>
+          <w:szCs w:val="18"/>
           <w:lang w:val="en-CA"/>
         </w:rPr>
         <w:t xml:space="preserve"> </w:t>
       </w:r>
       <w:r>
         <w:rPr>
+          <w:sz w:val="18"/>
+          <w:szCs w:val="18"/>
           <w:lang w:val="en-CA"/>
         </w:rPr>
         <w:t>individual</w:t>
@@ -1172,72 +1318,96 @@
       <w:proofErr w:type="gramEnd"/>
       <w:r>
         <w:rPr>
+          <w:sz w:val="18"/>
+          <w:szCs w:val="18"/>
           <w:lang w:val="en-CA"/>
         </w:rPr>
         <w:t xml:space="preserve"> will have a possib</w:t>
       </w:r>
       <w:r>
         <w:rPr>
+          <w:sz w:val="18"/>
+          <w:szCs w:val="18"/>
           <w:lang w:val="en-CA"/>
         </w:rPr>
         <w:t xml:space="preserve">ility to </w:t>
       </w:r>
       <w:r>
         <w:rPr>
+          <w:sz w:val="18"/>
+          <w:szCs w:val="18"/>
           <w:lang w:val="en-CA"/>
         </w:rPr>
         <w:t>“</w:t>
       </w:r>
       <w:r>
         <w:rPr>
+          <w:sz w:val="18"/>
+          <w:szCs w:val="18"/>
           <w:lang w:val="en-CA"/>
         </w:rPr>
         <w:t>mutate</w:t>
       </w:r>
       <w:r>
         <w:rPr>
+          <w:sz w:val="18"/>
+          <w:szCs w:val="18"/>
           <w:lang w:val="en-CA"/>
         </w:rPr>
         <w:t>”</w:t>
       </w:r>
       <w:r>
         <w:rPr>
+          <w:sz w:val="18"/>
+          <w:szCs w:val="18"/>
           <w:lang w:val="en-CA"/>
         </w:rPr>
         <w:t xml:space="preserve"> based on the mutation rate</w:t>
       </w:r>
       <w:r>
         <w:rPr>
+          <w:sz w:val="18"/>
+          <w:szCs w:val="18"/>
           <w:lang w:val="en-CA"/>
         </w:rPr>
         <w:t>. The higher the mutation rate, the higher chance it will mutate</w:t>
       </w:r>
       <w:r>
         <w:rPr>
+          <w:sz w:val="18"/>
+          <w:szCs w:val="18"/>
           <w:lang w:val="en-CA"/>
         </w:rPr>
         <w:t xml:space="preserve"> (swap the cities)</w:t>
       </w:r>
       <w:r>
         <w:rPr>
+          <w:sz w:val="18"/>
+          <w:szCs w:val="18"/>
           <w:lang w:val="en-CA"/>
         </w:rPr>
         <w:t>. It turns out that</w:t>
       </w:r>
       <w:r>
         <w:rPr>
+          <w:sz w:val="18"/>
+          <w:szCs w:val="18"/>
           <w:lang w:val="en-CA"/>
         </w:rPr>
         <w:t xml:space="preserve"> this function is </w:t>
       </w:r>
       <w:r>
         <w:rPr>
+          <w:sz w:val="18"/>
+          <w:szCs w:val="18"/>
           <w:lang w:val="en-CA"/>
         </w:rPr>
         <w:t>not</w:t>
       </w:r>
       <w:r>
         <w:rPr>
+          <w:sz w:val="18"/>
+          <w:szCs w:val="18"/>
           <w:lang w:val="en-CA"/>
         </w:rPr>
         <w:t xml:space="preserve"> as efficient.</w:t>
@@ -1246,8 +1416,10 @@
     <w:p>
       <w:pPr>
         <w:pStyle w:val="ListParagraph"/>
-        <w:ind w:left="1260"/>
-        <w:rPr>
+        <w:ind w:left="840" w:firstLine="420"/>
+        <w:rPr>
+          <w:sz w:val="18"/>
+          <w:szCs w:val="18"/>
           <w:lang w:val="en-CA"/>
         </w:rPr>
       </w:pPr>
@@ -1256,53 +1428,95 @@
       <w:pPr>
         <w:ind w:left="420" w:firstLine="420"/>
         <w:rPr>
-          <w:lang w:val="en-CA"/>
-        </w:rPr>
-      </w:pPr>
-      <w:r>
-        <w:rPr>
+          <w:sz w:val="18"/>
+          <w:szCs w:val="18"/>
+          <w:lang w:val="en-CA"/>
+        </w:rPr>
+      </w:pPr>
+      <w:r>
+        <w:rPr>
+          <w:sz w:val="18"/>
+          <w:szCs w:val="18"/>
           <w:lang w:val="en-CA"/>
         </w:rPr>
         <w:t xml:space="preserve">Here </w:t>
       </w:r>
       <w:r>
         <w:rPr>
+          <w:sz w:val="18"/>
+          <w:szCs w:val="18"/>
           <w:lang w:val="en-CA"/>
         </w:rPr>
         <w:t>are</w:t>
       </w:r>
       <w:r>
         <w:rPr>
+          <w:sz w:val="18"/>
+          <w:szCs w:val="18"/>
           <w:lang w:val="en-CA"/>
         </w:rPr>
         <w:t xml:space="preserve"> </w:t>
       </w:r>
       <w:r>
         <w:rPr>
+          <w:sz w:val="18"/>
+          <w:szCs w:val="18"/>
           <w:lang w:val="en-CA"/>
         </w:rPr>
         <w:t>the results</w:t>
       </w:r>
       <w:r>
         <w:rPr>
+          <w:sz w:val="18"/>
+          <w:szCs w:val="18"/>
           <w:lang w:val="en-CA"/>
         </w:rPr>
         <w:t xml:space="preserve"> with 500 iterations</w:t>
       </w:r>
       <w:r>
         <w:rPr>
-          <w:lang w:val="en-CA"/>
-        </w:rPr>
-        <w:t xml:space="preserve">, the first population is pure </w:t>
-      </w:r>
-      <w:r>
-        <w:rPr>
+          <w:sz w:val="18"/>
+          <w:szCs w:val="18"/>
+          <w:lang w:val="en-CA"/>
+        </w:rPr>
+        <w:t>.</w:t>
+      </w:r>
+      <w:r>
+        <w:rPr>
+          <w:sz w:val="18"/>
+          <w:szCs w:val="18"/>
+          <w:lang w:val="en-CA"/>
+        </w:rPr>
+        <w:t xml:space="preserve"> </w:t>
+      </w:r>
+      <w:r>
+        <w:rPr>
+          <w:sz w:val="18"/>
+          <w:szCs w:val="18"/>
+          <w:lang w:val="en-CA"/>
+        </w:rPr>
+        <w:t>T</w:t>
+      </w:r>
+      <w:r>
+        <w:rPr>
+          <w:sz w:val="18"/>
+          <w:szCs w:val="18"/>
+          <w:lang w:val="en-CA"/>
+        </w:rPr>
+        <w:t xml:space="preserve">he first population is pure </w:t>
+      </w:r>
+      <w:r>
+        <w:rPr>
+          <w:sz w:val="18"/>
+          <w:szCs w:val="18"/>
           <w:lang w:val="en-CA"/>
         </w:rPr>
         <w:t>randomized</w:t>
       </w:r>
       <w:r>
         <w:rPr>
+          <w:sz w:val="18"/>
+          <w:szCs w:val="18"/>
           <w:lang w:val="en-CA"/>
         </w:rPr>
         <w:t>:</w:t>
@@ -1312,17 +1526,39 @@
       <w:pPr>
         <w:ind w:left="420" w:firstLine="420"/>
         <w:rPr>
-          <w:lang w:val="en-CA"/>
-        </w:rPr>
-      </w:pPr>
-      <w:r>
-        <w:rPr>
-          <w:lang w:val="en-CA"/>
-        </w:rPr>
-        <w:t xml:space="preserve">Note: Y-axis means the </w:t>
-      </w:r>
-      <w:r>
-        <w:rPr>
+          <w:sz w:val="18"/>
+          <w:szCs w:val="18"/>
+          <w:lang w:val="en-CA"/>
+        </w:rPr>
+      </w:pPr>
+      <w:r>
+        <w:rPr>
+          <w:sz w:val="18"/>
+          <w:szCs w:val="18"/>
+          <w:lang w:val="en-CA"/>
+        </w:rPr>
+        <w:t xml:space="preserve">Note: Y-axis </w:t>
+      </w:r>
+      <w:r>
+        <w:rPr>
+          <w:sz w:val="18"/>
+          <w:szCs w:val="18"/>
+          <w:lang w:val="en-CA"/>
+        </w:rPr>
+        <w:t>is</w:t>
+      </w:r>
+      <w:r>
+        <w:rPr>
+          <w:sz w:val="18"/>
+          <w:szCs w:val="18"/>
+          <w:lang w:val="en-CA"/>
+        </w:rPr>
+        <w:t xml:space="preserve"> the </w:t>
+      </w:r>
+      <w:r>
+        <w:rPr>
+          <w:sz w:val="18"/>
+          <w:szCs w:val="18"/>
           <w:lang w:val="en-CA"/>
         </w:rPr>
         <w:t>distance of the permutation. (Lower is better)</w:t>
@@ -1330,24 +1566,19 @@
     </w:p>
     <w:p>
       <w:pPr>
-        <w:pStyle w:val="ListParagraph"/>
-        <w:ind w:left="1260"/>
-        <w:rPr>
-          <w:lang w:val="en-CA"/>
-        </w:rPr>
-      </w:pPr>
-    </w:p>
-    <w:p>
-      <w:pPr>
         <w:jc w:val="center"/>
         <w:rPr>
           <w:b/>
           <w:bCs/>
-          <w:lang w:val="en-CA"/>
-        </w:rPr>
-      </w:pPr>
-      <w:r>
-        <w:rPr>
+          <w:sz w:val="18"/>
+          <w:szCs w:val="18"/>
+          <w:lang w:val="en-CA"/>
+        </w:rPr>
+      </w:pPr>
+      <w:r>
+        <w:rPr>
+          <w:sz w:val="18"/>
+          <w:szCs w:val="18"/>
           <w:lang w:val="en-CA"/>
         </w:rPr>
         <w:t xml:space="preserve">    </w:t>
@@ -1356,6 +1587,8 @@
         <w:rPr>
           <w:b/>
           <w:bCs/>
+          <w:sz w:val="18"/>
+          <w:szCs w:val="18"/>
           <w:lang w:val="en-CA"/>
         </w:rPr>
         <w:t>Mutation rate = 0.0</w:t>
@@ -1364,6 +1597,8 @@
         <w:rPr>
           <w:b/>
           <w:bCs/>
+          <w:sz w:val="18"/>
+          <w:szCs w:val="18"/>
           <w:lang w:val="en-CA"/>
         </w:rPr>
         <w:t>5</w:t>
@@ -1372,6 +1607,8 @@
         <w:rPr>
           <w:b/>
           <w:bCs/>
+          <w:sz w:val="18"/>
+          <w:szCs w:val="18"/>
           <w:lang w:val="en-CA"/>
         </w:rPr>
         <w:t xml:space="preserve">                    Mutation rate = 0.0</w:t>
@@ -1380,6 +1617,8 @@
         <w:rPr>
           <w:b/>
           <w:bCs/>
+          <w:sz w:val="18"/>
+          <w:szCs w:val="18"/>
           <w:lang w:val="en-CA"/>
         </w:rPr>
         <w:t>1</w:t>
@@ -1389,17 +1628,21 @@
       <w:pPr>
         <w:jc w:val="center"/>
         <w:rPr>
+          <w:sz w:val="18"/>
+          <w:szCs w:val="18"/>
           <w:lang w:val="en-CA"/>
         </w:rPr>
       </w:pPr>
       <w:r>
         <w:rPr>
           <w:noProof/>
+          <w:sz w:val="18"/>
+          <w:szCs w:val="18"/>
           <w:lang w:val="en-CA"/>
         </w:rPr>
         <w:drawing>
-          <wp:inline distT="0" distB="0" distL="0" distR="0" wp14:anchorId="5270E4BB" wp14:editId="2B00E4F7">
-            <wp:extent cx="2439279" cy="1828800"/>
+          <wp:inline distT="0" distB="0" distL="0" distR="0" wp14:anchorId="5270E4BB" wp14:editId="3D4B0312">
+            <wp:extent cx="2190750" cy="1642470"/>
             <wp:effectExtent l="0" t="0" r="0" b="0"/>
             <wp:docPr id="3" name="Picture 3"/>
             <wp:cNvGraphicFramePr>
@@ -1430,7 +1673,7 @@
                   <pic:spPr bwMode="auto">
                     <a:xfrm>
                       <a:off x="0" y="0"/>
-                      <a:ext cx="2560881" cy="1919969"/>
+                      <a:ext cx="2315993" cy="1736369"/>
                     </a:xfrm>
                     <a:prstGeom prst="rect">
                       <a:avLst/>
@@ -1449,12 +1692,14 @@
       <w:r>
         <w:rPr>
           <w:noProof/>
+          <w:sz w:val="18"/>
+          <w:szCs w:val="18"/>
           <w:lang w:val="en-CA"/>
         </w:rPr>
         <w:drawing>
-          <wp:inline distT="0" distB="0" distL="0" distR="0" wp14:anchorId="67372CC2" wp14:editId="4ABD01A4">
-            <wp:extent cx="2390775" cy="1792433"/>
-            <wp:effectExtent l="0" t="0" r="0" b="0"/>
+          <wp:inline distT="0" distB="0" distL="0" distR="0" wp14:anchorId="67372CC2" wp14:editId="519A5B67">
+            <wp:extent cx="2157412" cy="1617474"/>
+            <wp:effectExtent l="0" t="0" r="0" b="1905"/>
             <wp:docPr id="2" name="Picture 2"/>
             <wp:cNvGraphicFramePr>
               <a:graphicFrameLocks xmlns:a="http://schemas.openxmlformats.org/drawingml/2006/main" noChangeAspect="1"/>
@@ -1484,7 +1729,7 @@
                   <pic:spPr bwMode="auto">
                     <a:xfrm>
                       <a:off x="0" y="0"/>
-                      <a:ext cx="2431052" cy="1822630"/>
+                      <a:ext cx="2248387" cy="1685681"/>
                     </a:xfrm>
                     <a:prstGeom prst="rect">
                       <a:avLst/>
@@ -1503,38 +1748,33 @@
     </w:p>
     <w:p>
       <w:pPr>
-        <w:rPr>
-          <w:lang w:val="en-CA"/>
-        </w:rPr>
-      </w:pPr>
-    </w:p>
-    <w:p>
-      <w:pPr>
         <w:ind w:left="420"/>
         <w:rPr>
-          <w:lang w:val="en-CA"/>
-        </w:rPr>
-      </w:pPr>
-      <w:r>
-        <w:rPr>
-          <w:lang w:val="en-CA"/>
-        </w:rPr>
-        <w:t>Here is an</w:t>
-      </w:r>
-      <w:r>
-        <w:rPr>
-          <w:lang w:val="en-CA"/>
-        </w:rPr>
-        <w:t xml:space="preserve">other </w:t>
-      </w:r>
-      <w:r>
-        <w:rPr>
-          <w:lang w:val="en-CA"/>
-        </w:rPr>
-        <w:t>run wit</w:t>
-      </w:r>
-      <w:r>
-        <w:rPr>
+          <w:sz w:val="18"/>
+          <w:szCs w:val="18"/>
+          <w:lang w:val="en-CA"/>
+        </w:rPr>
+      </w:pPr>
+      <w:r>
+        <w:rPr>
+          <w:sz w:val="18"/>
+          <w:szCs w:val="18"/>
+          <w:lang w:val="en-CA"/>
+        </w:rPr>
+        <w:t>Result</w:t>
+      </w:r>
+      <w:r>
+        <w:rPr>
+          <w:sz w:val="18"/>
+          <w:szCs w:val="18"/>
+          <w:lang w:val="en-CA"/>
+        </w:rPr>
+        <w:t xml:space="preserve"> wit</w:t>
+      </w:r>
+      <w:r>
+        <w:rPr>
+          <w:sz w:val="18"/>
+          <w:szCs w:val="18"/>
           <w:lang w:val="en-CA"/>
         </w:rPr>
         <w:t>h 1000 iterations:</w:t>
@@ -1542,24 +1782,21 @@
     </w:p>
     <w:p>
       <w:pPr>
-        <w:rPr>
-          <w:lang w:val="en-CA"/>
-        </w:rPr>
-      </w:pPr>
-    </w:p>
-    <w:p>
-      <w:pPr>
         <w:jc w:val="center"/>
         <w:rPr>
           <w:b/>
           <w:bCs/>
-          <w:lang w:val="en-CA"/>
-        </w:rPr>
-      </w:pPr>
-      <w:r>
-        <w:rPr>
-          <w:b/>
-          <w:bCs/>
+          <w:sz w:val="18"/>
+          <w:szCs w:val="18"/>
+          <w:lang w:val="en-CA"/>
+        </w:rPr>
+      </w:pPr>
+      <w:r>
+        <w:rPr>
+          <w:b/>
+          <w:bCs/>
+          <w:sz w:val="18"/>
+          <w:szCs w:val="18"/>
           <w:lang w:val="en-CA"/>
         </w:rPr>
         <w:t>Mutation rate = 0.0</w:t>
@@ -1568,6 +1805,8 @@
         <w:rPr>
           <w:b/>
           <w:bCs/>
+          <w:sz w:val="18"/>
+          <w:szCs w:val="18"/>
           <w:lang w:val="en-CA"/>
         </w:rPr>
         <w:t>5</w:t>
@@ -1577,19 +1816,23 @@
       <w:pPr>
         <w:jc w:val="center"/>
         <w:rPr>
+          <w:sz w:val="18"/>
+          <w:szCs w:val="18"/>
           <w:lang w:val="en-CA"/>
         </w:rPr>
       </w:pPr>
       <w:r>
         <w:rPr>
           <w:noProof/>
-          <w:lang w:val="en-CA"/>
-        </w:rPr>
-        <w:lastRenderedPageBreak/>
+          <w:sz w:val="18"/>
+          <w:szCs w:val="18"/>
+          <w:highlight w:val="yellow"/>
+          <w:lang w:val="en-CA"/>
+        </w:rPr>
         <w:drawing>
-          <wp:inline distT="0" distB="0" distL="0" distR="0" wp14:anchorId="0C04976F" wp14:editId="23C9EEAB">
-            <wp:extent cx="2709863" cy="2031663"/>
-            <wp:effectExtent l="0" t="0" r="0" b="6985"/>
+          <wp:inline distT="0" distB="0" distL="0" distR="0" wp14:anchorId="0C04976F" wp14:editId="335909DA">
+            <wp:extent cx="2214563" cy="1644015"/>
+            <wp:effectExtent l="0" t="0" r="0" b="0"/>
             <wp:docPr id="6" name="Picture 6"/>
             <wp:cNvGraphicFramePr>
               <a:graphicFrameLocks xmlns:a="http://schemas.openxmlformats.org/drawingml/2006/main" noChangeAspect="1"/>
@@ -1603,23 +1846,21 @@
                       <a:picLocks noChangeAspect="1" noChangeArrowheads="1"/>
                     </pic:cNvPicPr>
                   </pic:nvPicPr>
-                  <pic:blipFill>
-                    <a:blip r:embed="rId8">
+                  <pic:blipFill rotWithShape="1">
+                    <a:blip r:embed="rId8" cstate="print">
                       <a:extLst>
                         <a:ext uri="{28A0092B-C50C-407E-A947-70E740481C1C}">
                           <a14:useLocalDpi xmlns:a14="http://schemas.microsoft.com/office/drawing/2010/main" val="0"/>
                         </a:ext>
                       </a:extLst>
                     </a:blip>
-                    <a:srcRect/>
-                    <a:stretch>
-                      <a:fillRect/>
-                    </a:stretch>
+                    <a:srcRect r="1246" b="2216"/>
+                    <a:stretch/>
                   </pic:blipFill>
                   <pic:spPr bwMode="auto">
                     <a:xfrm>
                       <a:off x="0" y="0"/>
-                      <a:ext cx="2741066" cy="2055056"/>
+                      <a:ext cx="2302421" cy="1709238"/>
                     </a:xfrm>
                     <a:prstGeom prst="rect">
                       <a:avLst/>
@@ -1628,6 +1869,11 @@
                     <a:ln>
                       <a:noFill/>
                     </a:ln>
+                    <a:extLst>
+                      <a:ext uri="{53640926-AAD7-44D8-BBD7-CCE9431645EC}">
+                        <a14:shadowObscured xmlns:a14="http://schemas.microsoft.com/office/drawing/2010/main"/>
+                      </a:ext>
+                    </a:extLst>
                   </pic:spPr>
                 </pic:pic>
               </a:graphicData>
@@ -1640,53 +1886,71 @@
       <w:pPr>
         <w:ind w:firstLine="420"/>
         <w:rPr>
-          <w:lang w:val="en-CA"/>
-        </w:rPr>
-      </w:pPr>
-      <w:r>
-        <w:rPr>
+          <w:sz w:val="18"/>
+          <w:szCs w:val="18"/>
+          <w:lang w:val="en-CA"/>
+        </w:rPr>
+      </w:pPr>
+      <w:r>
+        <w:rPr>
+          <w:sz w:val="18"/>
+          <w:szCs w:val="18"/>
           <w:lang w:val="en-CA"/>
         </w:rPr>
         <w:t xml:space="preserve">We can see here that </w:t>
       </w:r>
       <w:r>
         <w:rPr>
+          <w:sz w:val="18"/>
+          <w:szCs w:val="18"/>
           <w:lang w:val="en-CA"/>
         </w:rPr>
         <w:t xml:space="preserve">the </w:t>
       </w:r>
       <w:r>
         <w:rPr>
+          <w:sz w:val="18"/>
+          <w:szCs w:val="18"/>
           <w:lang w:val="en-CA"/>
         </w:rPr>
         <w:t>distance</w:t>
       </w:r>
       <w:r>
         <w:rPr>
+          <w:sz w:val="18"/>
+          <w:szCs w:val="18"/>
           <w:lang w:val="en-CA"/>
         </w:rPr>
         <w:t xml:space="preserve"> </w:t>
       </w:r>
       <w:r>
         <w:rPr>
+          <w:sz w:val="18"/>
+          <w:szCs w:val="18"/>
           <w:lang w:val="en-CA"/>
         </w:rPr>
         <w:t xml:space="preserve">goes down at the beginning and then it </w:t>
       </w:r>
       <w:r>
         <w:rPr>
+          <w:sz w:val="18"/>
+          <w:szCs w:val="18"/>
           <w:lang w:val="en-CA"/>
         </w:rPr>
         <w:t xml:space="preserve">is </w:t>
       </w:r>
       <w:r>
         <w:rPr>
+          <w:sz w:val="18"/>
+          <w:szCs w:val="18"/>
           <w:lang w:val="en-CA"/>
         </w:rPr>
         <w:t>bumping up and down constantly</w:t>
       </w:r>
       <w:r>
         <w:rPr>
+          <w:sz w:val="18"/>
+          <w:szCs w:val="18"/>
           <w:lang w:val="en-CA"/>
         </w:rPr>
         <w:t>.</w:t>
@@ -1695,6 +1959,8 @@
     <w:p>
       <w:pPr>
         <w:rPr>
+          <w:sz w:val="18"/>
+          <w:szCs w:val="18"/>
           <w:lang w:val="en-CA"/>
         </w:rPr>
       </w:pPr>
@@ -1707,11 +1973,15 @@
           <w:numId w:val="4"/>
         </w:numPr>
         <w:rPr>
-          <w:lang w:val="en-CA"/>
-        </w:rPr>
-      </w:pPr>
-      <w:r>
-        <w:rPr>
+          <w:sz w:val="18"/>
+          <w:szCs w:val="18"/>
+          <w:lang w:val="en-CA"/>
+        </w:rPr>
+      </w:pPr>
+      <w:r>
+        <w:rPr>
+          <w:sz w:val="18"/>
+          <w:szCs w:val="18"/>
           <w:lang w:val="en-CA"/>
         </w:rPr>
         <w:t>Elite</w:t>
@@ -1721,73 +1991,111 @@
       <w:pPr>
         <w:ind w:left="780"/>
         <w:rPr>
-          <w:lang w:val="en-CA"/>
-        </w:rPr>
-      </w:pPr>
-      <w:r>
-        <w:rPr>
+          <w:sz w:val="18"/>
+          <w:szCs w:val="18"/>
+          <w:lang w:val="en-CA"/>
+        </w:rPr>
+      </w:pPr>
+      <w:r>
+        <w:rPr>
+          <w:sz w:val="18"/>
+          <w:szCs w:val="18"/>
           <w:lang w:val="en-CA"/>
         </w:rPr>
         <w:t xml:space="preserve">After doing some research, I added </w:t>
       </w:r>
       <w:r>
         <w:rPr>
+          <w:sz w:val="18"/>
+          <w:szCs w:val="18"/>
           <w:lang w:val="en-CA"/>
         </w:rPr>
         <w:t>“E</w:t>
       </w:r>
       <w:r>
         <w:rPr>
+          <w:sz w:val="18"/>
+          <w:szCs w:val="18"/>
           <w:lang w:val="en-CA"/>
         </w:rPr>
         <w:t>lite</w:t>
       </w:r>
       <w:r>
         <w:rPr>
+          <w:sz w:val="18"/>
+          <w:szCs w:val="18"/>
           <w:lang w:val="en-CA"/>
         </w:rPr>
         <w:t>”</w:t>
       </w:r>
       <w:r>
         <w:rPr>
+          <w:sz w:val="18"/>
+          <w:szCs w:val="18"/>
           <w:lang w:val="en-CA"/>
         </w:rPr>
         <w:t xml:space="preserve"> to my GA algorithm</w:t>
       </w:r>
       <w:r>
         <w:rPr>
-          <w:lang w:val="en-CA"/>
-        </w:rPr>
-        <w:t>. In nature, elites are species who have better genes</w:t>
-      </w:r>
-      <w:r>
-        <w:rPr>
-          <w:lang w:val="en-CA"/>
-        </w:rPr>
-        <w:t xml:space="preserve">. Those who has better genes will eventually survive. I took this idea and added to my algorithm. </w:t>
-      </w:r>
-      <w:r>
-        <w:rPr>
+          <w:sz w:val="18"/>
+          <w:szCs w:val="18"/>
+          <w:lang w:val="en-CA"/>
+        </w:rPr>
+        <w:t>.</w:t>
+      </w:r>
+      <w:r>
+        <w:rPr>
+          <w:sz w:val="18"/>
+          <w:szCs w:val="18"/>
+          <w:lang w:val="en-CA"/>
+        </w:rPr>
+        <w:t xml:space="preserve"> </w:t>
+      </w:r>
+      <w:r>
+        <w:rPr>
+          <w:sz w:val="18"/>
+          <w:szCs w:val="18"/>
           <w:lang w:val="en-CA"/>
         </w:rPr>
         <w:t xml:space="preserve">Good permutations will be kept </w:t>
       </w:r>
       <w:r>
         <w:rPr>
-          <w:lang w:val="en-CA"/>
-        </w:rPr>
-        <w:t xml:space="preserve">to next generation which made sure the distance </w:t>
-      </w:r>
-      <w:proofErr w:type="gramStart"/>
-      <w:r>
-        <w:rPr>
-          <w:lang w:val="en-CA"/>
-        </w:rPr>
-        <w:t>won’t</w:t>
-      </w:r>
-      <w:proofErr w:type="gramEnd"/>
-      <w:r>
-        <w:rPr>
+          <w:sz w:val="18"/>
+          <w:szCs w:val="18"/>
+          <w:lang w:val="en-CA"/>
+        </w:rPr>
+        <w:t>to next generation</w:t>
+      </w:r>
+      <w:r>
+        <w:rPr>
+          <w:sz w:val="18"/>
+          <w:szCs w:val="18"/>
+          <w:lang w:val="en-CA"/>
+        </w:rPr>
+        <w:t>,</w:t>
+      </w:r>
+      <w:r>
+        <w:rPr>
+          <w:sz w:val="18"/>
+          <w:szCs w:val="18"/>
+          <w:lang w:val="en-CA"/>
+        </w:rPr>
+        <w:t xml:space="preserve"> which made sure the distance </w:t>
+      </w:r>
+      <w:r>
+        <w:rPr>
+          <w:sz w:val="18"/>
+          <w:szCs w:val="18"/>
+          <w:lang w:val="en-CA"/>
+        </w:rPr>
+        <w:t>will not</w:t>
+      </w:r>
+      <w:r>
+        <w:rPr>
+          <w:sz w:val="18"/>
+          <w:szCs w:val="18"/>
           <w:lang w:val="en-CA"/>
         </w:rPr>
         <w:t xml:space="preserve"> go up and down like the last method.</w:t>
@@ -1795,30 +2103,44 @@
     </w:p>
     <w:p>
       <w:pPr>
-        <w:ind w:left="780"/>
-        <w:rPr>
-          <w:lang w:val="en-CA"/>
-        </w:rPr>
-      </w:pPr>
-    </w:p>
-    <w:p>
-      <w:pPr>
-        <w:ind w:left="360" w:firstLine="420"/>
-        <w:rPr>
-          <w:lang w:val="en-CA"/>
-        </w:rPr>
-      </w:pPr>
-      <w:r>
-        <w:rPr>
-          <w:lang w:val="en-CA"/>
-        </w:rPr>
-        <w:t>Here is a</w:t>
-      </w:r>
-      <w:r>
-        <w:rPr>
-          <w:lang w:val="en-CA"/>
-        </w:rPr>
-        <w:t xml:space="preserve"> run with GA algorithm which included Elite:</w:t>
+        <w:ind w:left="360" w:firstLine="60"/>
+        <w:rPr>
+          <w:sz w:val="18"/>
+          <w:szCs w:val="18"/>
+          <w:lang w:val="en-CA"/>
+        </w:rPr>
+      </w:pPr>
+      <w:r>
+        <w:rPr>
+          <w:sz w:val="18"/>
+          <w:szCs w:val="18"/>
+          <w:lang w:val="en-CA"/>
+        </w:rPr>
+        <w:t xml:space="preserve">Result </w:t>
+      </w:r>
+      <w:r>
+        <w:rPr>
+          <w:sz w:val="18"/>
+          <w:szCs w:val="18"/>
+          <w:lang w:val="en-CA"/>
+        </w:rPr>
+        <w:t>with GA algorithm which included Elite</w:t>
+      </w:r>
+      <w:r>
+        <w:rPr>
+          <w:sz w:val="18"/>
+          <w:szCs w:val="18"/>
+          <w:lang w:val="en-CA"/>
+        </w:rPr>
+        <w:t xml:space="preserve"> with 1000 cities</w:t>
+      </w:r>
+      <w:r>
+        <w:rPr>
+          <w:sz w:val="18"/>
+          <w:szCs w:val="18"/>
+          <w:lang w:val="en-CA"/>
+        </w:rPr>
+        <w:t>:</w:t>
       </w:r>
     </w:p>
     <w:p>
@@ -1826,18 +2148,22 @@
         <w:ind w:firstLine="420"/>
         <w:jc w:val="center"/>
         <w:rPr>
+          <w:sz w:val="18"/>
+          <w:szCs w:val="18"/>
           <w:lang w:val="en-CA"/>
         </w:rPr>
       </w:pPr>
       <w:r>
         <w:rPr>
           <w:noProof/>
+          <w:sz w:val="18"/>
+          <w:szCs w:val="18"/>
           <w:lang w:val="en-CA"/>
         </w:rPr>
         <w:drawing>
-          <wp:inline distT="0" distB="0" distL="0" distR="0" wp14:anchorId="2B34506A" wp14:editId="46827EF3">
-            <wp:extent cx="2376488" cy="1781722"/>
-            <wp:effectExtent l="0" t="0" r="5080" b="9525"/>
+          <wp:inline distT="0" distB="0" distL="0" distR="0" wp14:anchorId="2B34506A" wp14:editId="15E1E5C9">
+            <wp:extent cx="2362200" cy="1771011"/>
+            <wp:effectExtent l="0" t="0" r="0" b="1270"/>
             <wp:docPr id="7" name="Picture 7"/>
             <wp:cNvGraphicFramePr>
               <a:graphicFrameLocks xmlns:a="http://schemas.openxmlformats.org/drawingml/2006/main" noChangeAspect="1"/>
@@ -1867,7 +2193,7 @@
                   <pic:spPr bwMode="auto">
                     <a:xfrm>
                       <a:off x="0" y="0"/>
-                      <a:ext cx="2433557" cy="1824508"/>
+                      <a:ext cx="2391701" cy="1793129"/>
                     </a:xfrm>
                     <a:prstGeom prst="rect">
                       <a:avLst/>
@@ -1888,48 +2214,51 @@
       <w:pPr>
         <w:ind w:firstLine="420"/>
         <w:rPr>
-          <w:lang w:val="en-CA"/>
-        </w:rPr>
-      </w:pPr>
-      <w:r>
-        <w:rPr>
+          <w:b/>
+          <w:bCs/>
+          <w:sz w:val="18"/>
+          <w:szCs w:val="18"/>
+          <w:lang w:val="en-CA"/>
+        </w:rPr>
+      </w:pPr>
+      <w:r>
+        <w:rPr>
+          <w:sz w:val="18"/>
+          <w:szCs w:val="18"/>
           <w:lang w:val="en-CA"/>
         </w:rPr>
         <w:tab/>
       </w:r>
-      <w:proofErr w:type="gramStart"/>
-      <w:r>
-        <w:rPr>
-          <w:lang w:val="en-CA"/>
-        </w:rPr>
-        <w:t>It is</w:t>
-      </w:r>
-      <w:r>
-        <w:rPr>
-          <w:lang w:val="en-CA"/>
-        </w:rPr>
-        <w:t xml:space="preserve"> clear that this</w:t>
-      </w:r>
-      <w:proofErr w:type="gramEnd"/>
-      <w:r>
-        <w:rPr>
+      <w:r>
+        <w:rPr>
+          <w:b/>
+          <w:bCs/>
+          <w:sz w:val="18"/>
+          <w:szCs w:val="18"/>
+          <w:lang w:val="en-CA"/>
+        </w:rPr>
+        <w:t>This</w:t>
+      </w:r>
+      <w:r>
+        <w:rPr>
+          <w:b/>
+          <w:bCs/>
+          <w:sz w:val="18"/>
+          <w:szCs w:val="18"/>
           <w:lang w:val="en-CA"/>
         </w:rPr>
         <w:t xml:space="preserve"> gives a much better result</w:t>
       </w:r>
       <w:r>
         <w:rPr>
+          <w:b/>
+          <w:bCs/>
+          <w:sz w:val="18"/>
+          <w:szCs w:val="18"/>
           <w:lang w:val="en-CA"/>
         </w:rPr>
         <w:t>. The distance is constantly falling.</w:t>
       </w:r>
-    </w:p>
-    <w:p>
-      <w:pPr>
-        <w:rPr>
-          <w:lang w:val="en-CA"/>
-        </w:rPr>
-      </w:pPr>
     </w:p>
     <w:p>
       <w:pPr>
@@ -1939,20 +2268,53 @@
           <w:numId w:val="4"/>
         </w:numPr>
         <w:rPr>
-          <w:lang w:val="en-CA"/>
-        </w:rPr>
-      </w:pPr>
-      <w:r>
-        <w:rPr>
-          <w:lang w:val="en-CA"/>
-        </w:rPr>
+          <w:sz w:val="18"/>
+          <w:szCs w:val="18"/>
+          <w:lang w:val="en-CA"/>
+        </w:rPr>
+      </w:pPr>
+      <w:r>
+        <w:rPr>
+          <w:sz w:val="18"/>
+          <w:szCs w:val="18"/>
+          <w:lang w:val="en-CA"/>
+        </w:rPr>
+        <w:lastRenderedPageBreak/>
         <w:t xml:space="preserve">Performance analysis with population size and </w:t>
       </w:r>
       <w:r>
         <w:rPr>
+          <w:sz w:val="18"/>
+          <w:szCs w:val="18"/>
           <w:lang w:val="en-CA"/>
         </w:rPr>
         <w:t>time</w:t>
+      </w:r>
+      <w:r>
+        <w:rPr>
+          <w:sz w:val="18"/>
+          <w:szCs w:val="18"/>
+          <w:lang w:val="en-CA"/>
+        </w:rPr>
+        <w:t xml:space="preserve"> (with </w:t>
+      </w:r>
+      <w:r>
+        <w:rPr>
+          <w:b/>
+          <w:bCs/>
+          <w:sz w:val="18"/>
+          <w:szCs w:val="18"/>
+          <w:lang w:val="en-CA"/>
+        </w:rPr>
+        <w:t>Roulette Wheel Selection added</w:t>
+      </w:r>
+      <w:r>
+        <w:rPr>
+          <w:sz w:val="18"/>
+          <w:szCs w:val="18"/>
+          <w:lang w:val="en-CA"/>
+        </w:rPr>
+        <w:t>)</w:t>
       </w:r>
     </w:p>
     <w:p>
@@ -1960,41 +2322,19 @@
         <w:pStyle w:val="ListParagraph"/>
         <w:ind w:left="840" w:firstLine="420"/>
         <w:rPr>
-          <w:lang w:val="en-CA"/>
-        </w:rPr>
-      </w:pPr>
-      <w:r>
-        <w:rPr>
-          <w:lang w:val="en-CA"/>
-        </w:rPr>
-        <w:t xml:space="preserve">Next thing I did is to analyze the performance with different </w:t>
-      </w:r>
-      <w:r>
-        <w:rPr>
-          <w:lang w:val="en-CA"/>
-        </w:rPr>
-        <w:t xml:space="preserve">population size. In order to make the algorithm more efficient, I need to find out the relatively good population size with </w:t>
-      </w:r>
-      <w:r>
-        <w:rPr>
-          <w:lang w:val="en-CA"/>
-        </w:rPr>
-        <w:t>efficient time usage. The following two graphs shows the difference bet</w:t>
-      </w:r>
-      <w:r>
-        <w:rPr>
-          <w:lang w:val="en-CA"/>
-        </w:rPr>
-        <w:t>ween population size of 100 vs 500 with same iterations.</w:t>
-      </w:r>
-    </w:p>
-    <w:p>
-      <w:pPr>
-        <w:ind w:firstLine="420"/>
-        <w:rPr>
-          <w:lang w:val="en-CA"/>
-        </w:rPr>
-      </w:pPr>
+          <w:sz w:val="18"/>
+          <w:szCs w:val="18"/>
+          <w:lang w:val="en-CA"/>
+        </w:rPr>
+      </w:pPr>
+      <w:r>
+        <w:rPr>
+          <w:sz w:val="18"/>
+          <w:szCs w:val="18"/>
+          <w:lang w:val="en-CA"/>
+        </w:rPr>
+        <w:t>The next thing I did is to analyze the performance with different population sizes. To make the algorithm more efficient, I need to find out the relatively good population size with efficient time usage. The following two graphs show the difference between population size of 100 vs 500 with the same iterations.</w:t>
+      </w:r>
     </w:p>
     <w:p>
       <w:pPr>
@@ -2002,13 +2342,17 @@
         <w:rPr>
           <w:b/>
           <w:bCs/>
-          <w:lang w:val="en-CA"/>
-        </w:rPr>
-      </w:pPr>
-      <w:r>
-        <w:rPr>
-          <w:b/>
-          <w:bCs/>
+          <w:sz w:val="18"/>
+          <w:szCs w:val="18"/>
+          <w:lang w:val="en-CA"/>
+        </w:rPr>
+      </w:pPr>
+      <w:r>
+        <w:rPr>
+          <w:b/>
+          <w:bCs/>
+          <w:sz w:val="18"/>
+          <w:szCs w:val="18"/>
           <w:lang w:val="en-CA"/>
         </w:rPr>
         <w:t xml:space="preserve">Population Size = </w:t>
@@ -2017,6 +2361,8 @@
         <w:rPr>
           <w:b/>
           <w:bCs/>
+          <w:sz w:val="18"/>
+          <w:szCs w:val="18"/>
           <w:lang w:val="en-CA"/>
         </w:rPr>
         <w:t>1</w:t>
@@ -2025,6 +2371,8 @@
         <w:rPr>
           <w:b/>
           <w:bCs/>
+          <w:sz w:val="18"/>
+          <w:szCs w:val="18"/>
           <w:lang w:val="en-CA"/>
         </w:rPr>
         <w:t>00</w:t>
@@ -2033,6 +2381,8 @@
         <w:rPr>
           <w:b/>
           <w:bCs/>
+          <w:sz w:val="18"/>
+          <w:szCs w:val="18"/>
           <w:lang w:val="en-CA"/>
         </w:rPr>
         <w:t xml:space="preserve">                  </w:t>
@@ -2041,6 +2391,8 @@
         <w:rPr>
           <w:b/>
           <w:bCs/>
+          <w:sz w:val="18"/>
+          <w:szCs w:val="18"/>
           <w:lang w:val="en-CA"/>
         </w:rPr>
         <w:t>P</w:t>
@@ -2049,6 +2401,8 @@
         <w:rPr>
           <w:b/>
           <w:bCs/>
+          <w:sz w:val="18"/>
+          <w:szCs w:val="18"/>
           <w:lang w:val="en-CA"/>
         </w:rPr>
         <w:t xml:space="preserve">opulation Size = </w:t>
@@ -2057,6 +2411,8 @@
         <w:rPr>
           <w:b/>
           <w:bCs/>
+          <w:sz w:val="18"/>
+          <w:szCs w:val="18"/>
           <w:lang w:val="en-CA"/>
         </w:rPr>
         <w:t>5</w:t>
@@ -2065,6 +2421,8 @@
         <w:rPr>
           <w:b/>
           <w:bCs/>
+          <w:sz w:val="18"/>
+          <w:szCs w:val="18"/>
           <w:lang w:val="en-CA"/>
         </w:rPr>
         <w:t>00</w:t>
@@ -2076,37 +2434,27 @@
         <w:rPr>
           <w:b/>
           <w:bCs/>
-          <w:lang w:val="en-CA"/>
-        </w:rPr>
-      </w:pPr>
-      <w:r>
-        <w:rPr>
-          <w:b/>
-          <w:bCs/>
-          <w:lang w:val="en-CA"/>
-        </w:rPr>
-        <w:t xml:space="preserve">Time Elapsed = </w:t>
-      </w:r>
-      <w:r>
-        <w:rPr>
-          <w:b/>
-          <w:bCs/>
-          <w:lang w:val="en-CA"/>
-        </w:rPr>
-        <w:t>14.9</w:t>
-      </w:r>
-      <w:r>
-        <w:rPr>
-          <w:b/>
-          <w:bCs/>
-          <w:lang w:val="en-CA"/>
-        </w:rPr>
-        <w:t>8 seconds</w:t>
-      </w:r>
-      <w:r>
-        <w:rPr>
-          <w:b/>
-          <w:bCs/>
+          <w:sz w:val="18"/>
+          <w:szCs w:val="18"/>
+          <w:lang w:val="en-CA"/>
+        </w:rPr>
+      </w:pPr>
+      <w:r>
+        <w:rPr>
+          <w:b/>
+          <w:bCs/>
+          <w:sz w:val="18"/>
+          <w:szCs w:val="18"/>
+          <w:lang w:val="en-CA"/>
+        </w:rPr>
+        <w:t>Time Elapsed = 14.98 seconds</w:t>
+      </w:r>
+      <w:r>
+        <w:rPr>
+          <w:b/>
+          <w:bCs/>
+          <w:sz w:val="18"/>
+          <w:szCs w:val="18"/>
           <w:lang w:val="en-CA"/>
         </w:rPr>
         <w:tab/>
@@ -2115,6 +2463,8 @@
         <w:rPr>
           <w:b/>
           <w:bCs/>
+          <w:sz w:val="18"/>
+          <w:szCs w:val="18"/>
           <w:lang w:val="en-CA"/>
         </w:rPr>
         <w:tab/>
@@ -2123,6 +2473,8 @@
         <w:rPr>
           <w:b/>
           <w:bCs/>
+          <w:sz w:val="18"/>
+          <w:szCs w:val="18"/>
           <w:lang w:val="en-CA"/>
         </w:rPr>
         <w:tab/>
@@ -2131,40 +2483,29 @@
         <w:rPr>
           <w:b/>
           <w:bCs/>
-          <w:lang w:val="en-CA"/>
-        </w:rPr>
-        <w:t xml:space="preserve">Time Elapsed = </w:t>
-      </w:r>
-      <w:r>
-        <w:rPr>
-          <w:b/>
-          <w:bCs/>
-          <w:lang w:val="en-CA"/>
-        </w:rPr>
-        <w:t>84.04</w:t>
-      </w:r>
-      <w:r>
-        <w:rPr>
-          <w:b/>
-          <w:bCs/>
-          <w:lang w:val="en-CA"/>
-        </w:rPr>
-        <w:t xml:space="preserve"> seconds</w:t>
+          <w:sz w:val="18"/>
+          <w:szCs w:val="18"/>
+          <w:lang w:val="en-CA"/>
+        </w:rPr>
+        <w:t>Time Elapsed = 84.04 seconds</w:t>
       </w:r>
     </w:p>
     <w:p>
       <w:pPr>
         <w:jc w:val="center"/>
         <w:rPr>
+          <w:sz w:val="18"/>
+          <w:szCs w:val="18"/>
           <w:lang w:val="en-CA"/>
         </w:rPr>
       </w:pPr>
       <w:r>
         <w:rPr>
           <w:noProof/>
-          <w:lang w:val="en-CA"/>
-        </w:rPr>
-        <w:lastRenderedPageBreak/>
+          <w:sz w:val="18"/>
+          <w:szCs w:val="18"/>
+          <w:lang w:val="en-CA"/>
+        </w:rPr>
         <w:drawing>
           <wp:inline distT="0" distB="0" distL="0" distR="0" wp14:anchorId="13640098" wp14:editId="7C9EA480">
             <wp:extent cx="2369405" cy="1776412"/>
@@ -2217,6 +2558,8 @@
       <w:r>
         <w:rPr>
           <w:noProof/>
+          <w:sz w:val="18"/>
+          <w:szCs w:val="18"/>
           <w:lang w:val="en-CA"/>
         </w:rPr>
         <w:drawing>
@@ -2273,100 +2616,26 @@
       <w:pPr>
         <w:ind w:left="420" w:firstLine="360"/>
         <w:rPr>
-          <w:lang w:val="en-CA"/>
-        </w:rPr>
-      </w:pPr>
-      <w:proofErr w:type="gramStart"/>
-      <w:r>
-        <w:rPr>
-          <w:lang w:val="en-CA"/>
-        </w:rPr>
-        <w:t>It’s</w:t>
-      </w:r>
-      <w:proofErr w:type="gramEnd"/>
-      <w:r>
-        <w:rPr>
-          <w:lang w:val="en-CA"/>
-        </w:rPr>
-        <w:t xml:space="preserve"> clear that bigger population size will give us a better </w:t>
-      </w:r>
-      <w:r>
-        <w:rPr>
-          <w:lang w:val="en-CA"/>
-        </w:rPr>
-        <w:t>result,</w:t>
-      </w:r>
-      <w:r>
-        <w:rPr>
-          <w:lang w:val="en-CA"/>
-        </w:rPr>
-        <w:t xml:space="preserve"> but </w:t>
-      </w:r>
-      <w:r>
-        <w:rPr>
-          <w:lang w:val="en-CA"/>
-        </w:rPr>
-        <w:t xml:space="preserve">it takes </w:t>
-      </w:r>
-      <w:r>
-        <w:rPr>
-          <w:lang w:val="en-CA"/>
-        </w:rPr>
-        <w:t xml:space="preserve">much </w:t>
-      </w:r>
-      <w:r>
-        <w:rPr>
-          <w:lang w:val="en-CA"/>
-        </w:rPr>
-        <w:t xml:space="preserve">more time. </w:t>
-      </w:r>
-      <w:r>
-        <w:rPr>
-          <w:lang w:val="en-CA"/>
-        </w:rPr>
-        <w:t xml:space="preserve">After some </w:t>
-      </w:r>
-      <w:r>
-        <w:rPr>
-          <w:lang w:val="en-CA"/>
-        </w:rPr>
-        <w:t xml:space="preserve">research and </w:t>
-      </w:r>
-      <w:r>
-        <w:rPr>
-          <w:lang w:val="en-CA"/>
-        </w:rPr>
-        <w:t xml:space="preserve">experiments, </w:t>
-      </w:r>
-      <w:r>
-        <w:rPr>
-          <w:lang w:val="en-CA"/>
-        </w:rPr>
-        <w:t xml:space="preserve">I found out that more iterations with </w:t>
-      </w:r>
-      <w:r>
-        <w:rPr>
-          <w:lang w:val="en-CA"/>
-        </w:rPr>
-        <w:t>relatively</w:t>
-      </w:r>
-      <w:r>
-        <w:rPr>
-          <w:lang w:val="en-CA"/>
-        </w:rPr>
-        <w:t xml:space="preserve"> small population size </w:t>
-      </w:r>
-      <w:r>
-        <w:rPr>
-          <w:lang w:val="en-CA"/>
-        </w:rPr>
-        <w:t>is better</w:t>
+          <w:sz w:val="18"/>
+          <w:szCs w:val="18"/>
+          <w:lang w:val="en-CA"/>
+        </w:rPr>
+      </w:pPr>
+      <w:r>
+        <w:rPr>
+          <w:sz w:val="18"/>
+          <w:szCs w:val="18"/>
+          <w:lang w:val="en-CA"/>
+        </w:rPr>
+        <w:t>Bigger population size will give us a better result, but it takes much more time. After some research and experiments, I found out that more iterations with relatively small population size are better</w:t>
       </w:r>
     </w:p>
     <w:p>
       <w:pPr>
         <w:ind w:left="420" w:firstLine="360"/>
         <w:rPr>
+          <w:sz w:val="18"/>
+          <w:szCs w:val="18"/>
           <w:lang w:val="en-CA"/>
         </w:rPr>
       </w:pPr>
@@ -2379,69 +2648,26 @@
           <w:numId w:val="4"/>
         </w:numPr>
         <w:rPr>
-          <w:lang w:val="en-CA"/>
-        </w:rPr>
-      </w:pPr>
-      <w:r>
-        <w:rPr>
-          <w:lang w:val="en-CA"/>
-        </w:rPr>
-        <w:t>Partial-mapped Crossover (PMX)</w:t>
-      </w:r>
-    </w:p>
-    <w:p>
-      <w:pPr>
-        <w:pStyle w:val="ListParagraph"/>
-        <w:ind w:left="1260"/>
-        <w:rPr>
-          <w:lang w:val="en-CA"/>
-        </w:rPr>
-      </w:pPr>
-    </w:p>
-    <w:p>
-      <w:pPr>
-        <w:pStyle w:val="Heading1"/>
-        <w:rPr>
-          <w:b/>
-          <w:bCs/>
-          <w:lang w:val="en-CA"/>
-        </w:rPr>
-      </w:pPr>
-      <w:r>
-        <w:rPr>
-          <w:b/>
-          <w:bCs/>
-          <w:lang w:val="en-CA"/>
-        </w:rPr>
-        <w:t xml:space="preserve">Challenge Problem </w:t>
-      </w:r>
-      <w:r>
-        <w:rPr>
-          <w:b/>
-          <w:bCs/>
-          <w:lang w:val="en-CA"/>
-        </w:rPr>
-        <w:t>results:</w:t>
-      </w:r>
-    </w:p>
-    <w:p>
-      <w:pPr>
-        <w:ind w:firstLine="420"/>
-        <w:rPr>
-          <w:lang w:val="en-CA"/>
-        </w:rPr>
-      </w:pPr>
-      <w:r>
-        <w:rPr>
-          <w:lang w:val="en-CA"/>
-        </w:rPr>
-        <w:t>In the end</w:t>
-      </w:r>
-      <w:r>
-        <w:rPr>
-          <w:lang w:val="en-CA"/>
-        </w:rPr>
-        <w:t>, I have decided to use a combination previous method.</w:t>
+          <w:sz w:val="18"/>
+          <w:szCs w:val="18"/>
+          <w:lang w:val="en-CA"/>
+        </w:rPr>
+      </w:pPr>
+      <w:r>
+        <w:rPr>
+          <w:sz w:val="18"/>
+          <w:szCs w:val="18"/>
+          <w:lang w:val="en-CA"/>
+        </w:rPr>
+        <w:t>Partial-mapped Crossover (PMX</w:t>
+      </w:r>
+      <w:r>
+        <w:rPr>
+          <w:sz w:val="18"/>
+          <w:szCs w:val="18"/>
+          <w:lang w:val="en-CA"/>
+        </w:rPr>
+        <w:t>)</w:t>
       </w:r>
     </w:p>
     <w:p>
@@ -2449,46 +2675,1844 @@
         <w:pStyle w:val="ListParagraph"/>
         <w:ind w:left="840" w:firstLine="420"/>
         <w:rPr>
-          <w:lang w:val="en-CA"/>
-        </w:rPr>
-      </w:pPr>
-      <w:r>
-        <w:rPr>
-          <w:lang w:val="en-CA"/>
-        </w:rPr>
-        <w:t xml:space="preserve">To generation next generation, I will first move the top 40 percent from the last population into the next population. Then use PMX crossover to generate 30 percent of the next generation and use ordered crossover to generate 20 percent of the next generation. For the last 10 percent of the generation, I will pick the best individual from last population and then mutate (randomly swap cities) it. This will make sure that we will not </w:t>
-      </w:r>
-      <w:proofErr w:type="gramStart"/>
-      <w:r>
-        <w:rPr>
-          <w:lang w:val="en-CA"/>
-        </w:rPr>
-        <w:t>stuck</w:t>
-      </w:r>
-      <w:proofErr w:type="gramEnd"/>
-      <w:r>
-        <w:rPr>
-          <w:lang w:val="en-CA"/>
-        </w:rPr>
-        <w:t xml:space="preserve"> a local minimum.</w:t>
-      </w:r>
-    </w:p>
-    <w:p>
-      <w:pPr>
+          <w:sz w:val="18"/>
+          <w:szCs w:val="18"/>
+          <w:lang w:val="en-CA"/>
+        </w:rPr>
+      </w:pPr>
+      <w:r>
+        <w:rPr>
+          <w:sz w:val="18"/>
+          <w:szCs w:val="18"/>
+          <w:lang w:val="en-CA"/>
+        </w:rPr>
+        <w:t>“</w:t>
+      </w:r>
+      <w:r>
+        <w:rPr>
+          <w:sz w:val="18"/>
+          <w:szCs w:val="18"/>
+          <w:lang w:val="en-CA"/>
+        </w:rPr>
+        <w:t>The algorithm of PPX is that p</w:t>
+      </w:r>
+      <w:r>
+        <w:rPr>
+          <w:sz w:val="18"/>
+          <w:szCs w:val="18"/>
+          <w:lang w:val="en-CA"/>
+        </w:rPr>
+        <w:t>arent 1 donates a swath of genetic material and the corresponding swath from the other parent is sprinkled about in the child. Once that is done, the remaining alleles are copied direct</w:t>
+      </w:r>
+      <w:r>
+        <w:rPr>
+          <w:sz w:val="18"/>
+          <w:szCs w:val="18"/>
+          <w:lang w:val="en-CA"/>
+        </w:rPr>
+        <w:t>ly</w:t>
+      </w:r>
+      <w:r>
+        <w:rPr>
+          <w:sz w:val="18"/>
+          <w:szCs w:val="18"/>
+          <w:lang w:val="en-CA"/>
+        </w:rPr>
+        <w:t xml:space="preserve"> from parent 2.</w:t>
+      </w:r>
+      <w:r>
+        <w:rPr>
+          <w:sz w:val="18"/>
+          <w:szCs w:val="18"/>
+          <w:lang w:val="en-CA"/>
+        </w:rPr>
+        <w:t>”</w:t>
+      </w:r>
+    </w:p>
+    <w:p>
+      <w:pPr>
+        <w:pStyle w:val="ListParagraph"/>
+        <w:ind w:left="780"/>
         <w:jc w:val="center"/>
         <w:rPr>
+          <w:sz w:val="18"/>
+          <w:szCs w:val="18"/>
           <w:lang w:val="en-CA"/>
         </w:rPr>
       </w:pPr>
       <w:r>
         <w:rPr>
           <w:noProof/>
-          <w:lang w:val="en-CA"/>
+          <w:sz w:val="18"/>
+          <w:szCs w:val="18"/>
         </w:rPr>
         <w:drawing>
-          <wp:inline distT="0" distB="0" distL="0" distR="0" wp14:anchorId="178BFE9A" wp14:editId="70B325C5">
-            <wp:extent cx="2700338" cy="2024521"/>
+          <wp:inline distT="0" distB="0" distL="0" distR="0" wp14:anchorId="5AECFA72" wp14:editId="60DD5D02">
+            <wp:extent cx="2467998" cy="1468437"/>
+            <wp:effectExtent l="0" t="0" r="8890" b="0"/>
+            <wp:docPr id="8" name="Picture 8"/>
+            <wp:cNvGraphicFramePr>
+              <a:graphicFrameLocks xmlns:a="http://schemas.openxmlformats.org/drawingml/2006/main" noChangeAspect="1"/>
+            </wp:cNvGraphicFramePr>
+            <a:graphic xmlns:a="http://schemas.openxmlformats.org/drawingml/2006/main">
+              <a:graphicData uri="http://schemas.openxmlformats.org/drawingml/2006/picture">
+                <pic:pic xmlns:pic="http://schemas.openxmlformats.org/drawingml/2006/picture">
+                  <pic:nvPicPr>
+                    <pic:cNvPr id="1" name=""/>
+                    <pic:cNvPicPr/>
+                  </pic:nvPicPr>
+                  <pic:blipFill>
+                    <a:blip r:embed="rId12"/>
+                    <a:stretch>
+                      <a:fillRect/>
+                    </a:stretch>
+                  </pic:blipFill>
+                  <pic:spPr>
+                    <a:xfrm>
+                      <a:off x="0" y="0"/>
+                      <a:ext cx="2486476" cy="1479431"/>
+                    </a:xfrm>
+                    <a:prstGeom prst="rect">
+                      <a:avLst/>
+                    </a:prstGeom>
+                  </pic:spPr>
+                </pic:pic>
+              </a:graphicData>
+            </a:graphic>
+          </wp:inline>
+        </w:drawing>
+      </w:r>
+    </w:p>
+    <w:p>
+      <w:pPr>
+        <w:pStyle w:val="ListParagraph"/>
+        <w:ind w:left="780"/>
+        <w:rPr>
+          <w:sz w:val="18"/>
+          <w:szCs w:val="18"/>
+          <w:lang w:val="en-CA"/>
+        </w:rPr>
+      </w:pPr>
+      <w:r>
+        <w:rPr>
+          <w:sz w:val="18"/>
+          <w:szCs w:val="18"/>
+          <w:lang w:val="en-CA"/>
+        </w:rPr>
+        <w:t>P</w:t>
+      </w:r>
+      <w:r>
+        <w:rPr>
+          <w:sz w:val="18"/>
+          <w:szCs w:val="18"/>
+          <w:lang w:val="en-CA"/>
+        </w:rPr>
+        <w:t>erformance graph with PMX</w:t>
+      </w:r>
+      <w:r>
+        <w:rPr>
+          <w:sz w:val="18"/>
+          <w:szCs w:val="18"/>
+          <w:lang w:val="en-CA"/>
+        </w:rPr>
+        <w:t>:</w:t>
+      </w:r>
+    </w:p>
+    <w:p>
+      <w:pPr>
+        <w:jc w:val="center"/>
+        <w:rPr>
+          <w:b/>
+          <w:bCs/>
+          <w:sz w:val="18"/>
+          <w:szCs w:val="18"/>
+          <w:lang w:val="en-CA"/>
+        </w:rPr>
+      </w:pPr>
+      <w:r>
+        <w:rPr>
+          <w:b/>
+          <w:bCs/>
+          <w:sz w:val="18"/>
+          <w:szCs w:val="18"/>
+          <w:lang w:val="en-CA"/>
+        </w:rPr>
+        <w:t xml:space="preserve">Population Size = </w:t>
+      </w:r>
+      <w:r>
+        <w:rPr>
+          <w:b/>
+          <w:bCs/>
+          <w:sz w:val="18"/>
+          <w:szCs w:val="18"/>
+          <w:lang w:val="en-CA"/>
+        </w:rPr>
+        <w:t>500</w:t>
+      </w:r>
+    </w:p>
+    <w:p>
+      <w:pPr>
+        <w:jc w:val="center"/>
+        <w:rPr>
+          <w:b/>
+          <w:bCs/>
+          <w:sz w:val="18"/>
+          <w:szCs w:val="18"/>
+          <w:lang w:val="en-CA"/>
+        </w:rPr>
+      </w:pPr>
+      <w:r>
+        <w:rPr>
+          <w:b/>
+          <w:bCs/>
+          <w:sz w:val="18"/>
+          <w:szCs w:val="18"/>
+          <w:lang w:val="en-CA"/>
+        </w:rPr>
+        <w:t>Time Elapsed = 74.92 seconds</w:t>
+      </w:r>
+    </w:p>
+    <w:p>
+      <w:pPr>
+        <w:jc w:val="center"/>
+        <w:rPr>
+          <w:sz w:val="18"/>
+          <w:szCs w:val="18"/>
+          <w:lang w:val="en-CA"/>
+        </w:rPr>
+      </w:pPr>
+      <w:r>
+        <w:rPr>
+          <w:noProof/>
+          <w:sz w:val="18"/>
+          <w:szCs w:val="18"/>
+          <w:lang w:val="en-CA"/>
+        </w:rPr>
+        <w:drawing>
+          <wp:inline distT="0" distB="0" distL="0" distR="0" wp14:anchorId="33B5B76F" wp14:editId="6E3957A9">
+            <wp:extent cx="2476500" cy="1856705"/>
+            <wp:effectExtent l="0" t="0" r="0" b="0"/>
+            <wp:docPr id="4" name="Picture 4"/>
+            <wp:cNvGraphicFramePr>
+              <a:graphicFrameLocks xmlns:a="http://schemas.openxmlformats.org/drawingml/2006/main" noChangeAspect="1"/>
+            </wp:cNvGraphicFramePr>
+            <a:graphic xmlns:a="http://schemas.openxmlformats.org/drawingml/2006/main">
+              <a:graphicData uri="http://schemas.openxmlformats.org/drawingml/2006/picture">
+                <pic:pic xmlns:pic="http://schemas.openxmlformats.org/drawingml/2006/picture">
+                  <pic:nvPicPr>
+                    <pic:cNvPr id="0" name="Picture 1"/>
+                    <pic:cNvPicPr>
+                      <a:picLocks noChangeAspect="1" noChangeArrowheads="1"/>
+                    </pic:cNvPicPr>
+                  </pic:nvPicPr>
+                  <pic:blipFill>
+                    <a:blip r:embed="rId13" cstate="print">
+                      <a:extLst>
+                        <a:ext uri="{28A0092B-C50C-407E-A947-70E740481C1C}">
+                          <a14:useLocalDpi xmlns:a14="http://schemas.microsoft.com/office/drawing/2010/main" val="0"/>
+                        </a:ext>
+                      </a:extLst>
+                    </a:blip>
+                    <a:srcRect/>
+                    <a:stretch>
+                      <a:fillRect/>
+                    </a:stretch>
+                  </pic:blipFill>
+                  <pic:spPr bwMode="auto">
+                    <a:xfrm>
+                      <a:off x="0" y="0"/>
+                      <a:ext cx="2502470" cy="1876175"/>
+                    </a:xfrm>
+                    <a:prstGeom prst="rect">
+                      <a:avLst/>
+                    </a:prstGeom>
+                    <a:noFill/>
+                    <a:ln>
+                      <a:noFill/>
+                    </a:ln>
+                  </pic:spPr>
+                </pic:pic>
+              </a:graphicData>
+            </a:graphic>
+          </wp:inline>
+        </w:drawing>
+      </w:r>
+    </w:p>
+    <w:p>
+      <w:pPr>
+        <w:pStyle w:val="ListParagraph"/>
+        <w:numPr>
+          <w:ilvl w:val="0"/>
+          <w:numId w:val="4"/>
+        </w:numPr>
+        <w:rPr>
+          <w:sz w:val="18"/>
+          <w:szCs w:val="18"/>
+          <w:lang w:val="en-CA"/>
+        </w:rPr>
+      </w:pPr>
+      <w:r>
+        <w:rPr>
+          <w:sz w:val="18"/>
+          <w:szCs w:val="18"/>
+          <w:lang w:val="en-CA"/>
+        </w:rPr>
+        <w:lastRenderedPageBreak/>
+        <w:t xml:space="preserve">Some other methods I have tried that </w:t>
+      </w:r>
+      <w:r>
+        <w:rPr>
+          <w:sz w:val="18"/>
+          <w:szCs w:val="18"/>
+          <w:lang w:val="en-CA"/>
+        </w:rPr>
+        <w:t>does not</w:t>
+      </w:r>
+      <w:r>
+        <w:rPr>
+          <w:sz w:val="18"/>
+          <w:szCs w:val="18"/>
+          <w:lang w:val="en-CA"/>
+        </w:rPr>
+        <w:t xml:space="preserve"> have a significant impact or little impact will be listed here. Due to the length of this paper, they </w:t>
+      </w:r>
+      <w:r>
+        <w:rPr>
+          <w:sz w:val="18"/>
+          <w:szCs w:val="18"/>
+          <w:lang w:val="en-CA"/>
+        </w:rPr>
+        <w:t>will not</w:t>
+      </w:r>
+      <w:r>
+        <w:rPr>
+          <w:sz w:val="18"/>
+          <w:szCs w:val="18"/>
+          <w:lang w:val="en-CA"/>
+        </w:rPr>
+        <w:t xml:space="preserve"> be analyzed</w:t>
+      </w:r>
+      <w:r>
+        <w:rPr>
+          <w:sz w:val="18"/>
+          <w:szCs w:val="18"/>
+          <w:lang w:val="en-CA"/>
+        </w:rPr>
+        <w:t xml:space="preserve"> (Some of them are my own ideas)</w:t>
+      </w:r>
+      <w:r>
+        <w:rPr>
+          <w:sz w:val="18"/>
+          <w:szCs w:val="18"/>
+          <w:lang w:val="en-CA"/>
+        </w:rPr>
+        <w:t>.</w:t>
+      </w:r>
+    </w:p>
+    <w:p>
+      <w:pPr>
+        <w:pStyle w:val="ListParagraph"/>
+        <w:numPr>
+          <w:ilvl w:val="0"/>
+          <w:numId w:val="1"/>
+        </w:numPr>
+        <w:rPr>
+          <w:sz w:val="18"/>
+          <w:szCs w:val="18"/>
+          <w:lang w:val="en-CA"/>
+        </w:rPr>
+      </w:pPr>
+      <w:r>
+        <w:rPr>
+          <w:b/>
+          <w:bCs/>
+          <w:sz w:val="18"/>
+          <w:szCs w:val="18"/>
+          <w:lang w:val="en-CA"/>
+        </w:rPr>
+        <w:t>Insertion instead of swap:</w:t>
+      </w:r>
+      <w:r>
+        <w:rPr>
+          <w:sz w:val="18"/>
+          <w:szCs w:val="18"/>
+          <w:lang w:val="en-CA"/>
+        </w:rPr>
+        <w:t xml:space="preserve"> Choose a city randomly and remove it from a permutation and then randomly insert it into a random position of the permutation</w:t>
+      </w:r>
+    </w:p>
+    <w:p>
+      <w:pPr>
+        <w:pStyle w:val="ListParagraph"/>
+        <w:numPr>
+          <w:ilvl w:val="0"/>
+          <w:numId w:val="1"/>
+        </w:numPr>
+        <w:rPr>
+          <w:sz w:val="18"/>
+          <w:szCs w:val="18"/>
+          <w:lang w:val="en-CA"/>
+        </w:rPr>
+      </w:pPr>
+      <w:r>
+        <w:rPr>
+          <w:b/>
+          <w:bCs/>
+          <w:sz w:val="18"/>
+          <w:szCs w:val="18"/>
+          <w:lang w:val="en-CA"/>
+        </w:rPr>
+        <w:t>Raise the mutation rate when the distance stops improving:</w:t>
+      </w:r>
+      <w:r>
+        <w:rPr>
+          <w:sz w:val="18"/>
+          <w:szCs w:val="18"/>
+          <w:lang w:val="en-CA"/>
+        </w:rPr>
+        <w:t xml:space="preserve"> When the distance stops improving for some iterations, raise the mutation rate.</w:t>
+      </w:r>
+    </w:p>
+    <w:p>
+      <w:pPr>
+        <w:pStyle w:val="ListParagraph"/>
+        <w:numPr>
+          <w:ilvl w:val="0"/>
+          <w:numId w:val="1"/>
+        </w:numPr>
+        <w:rPr>
+          <w:sz w:val="18"/>
+          <w:szCs w:val="18"/>
+          <w:lang w:val="en-CA"/>
+        </w:rPr>
+      </w:pPr>
+      <w:r>
+        <w:rPr>
+          <w:b/>
+          <w:bCs/>
+          <w:sz w:val="18"/>
+          <w:szCs w:val="18"/>
+          <w:lang w:val="en-CA"/>
+        </w:rPr>
+        <w:t>Apply different crossovers on single permutation:</w:t>
+      </w:r>
+      <w:r>
+        <w:rPr>
+          <w:sz w:val="18"/>
+          <w:szCs w:val="18"/>
+          <w:lang w:val="en-CA"/>
+        </w:rPr>
+        <w:t xml:space="preserve"> When generation next permutation, apply different crossovers on </w:t>
+      </w:r>
+      <w:r>
+        <w:rPr>
+          <w:sz w:val="18"/>
+          <w:szCs w:val="18"/>
+          <w:lang w:val="en-CA"/>
+        </w:rPr>
+        <w:t>the same</w:t>
+      </w:r>
+      <w:r>
+        <w:rPr>
+          <w:sz w:val="18"/>
+          <w:szCs w:val="18"/>
+          <w:lang w:val="en-CA"/>
+        </w:rPr>
+        <w:t xml:space="preserve"> permutation and move it to the next generation.</w:t>
+      </w:r>
+    </w:p>
+    <w:p>
+      <w:pPr>
+        <w:pStyle w:val="ListParagraph"/>
+        <w:numPr>
+          <w:ilvl w:val="0"/>
+          <w:numId w:val="1"/>
+        </w:numPr>
+        <w:rPr>
+          <w:b/>
+          <w:bCs/>
+          <w:sz w:val="18"/>
+          <w:szCs w:val="18"/>
+          <w:lang w:val="en-CA"/>
+        </w:rPr>
+      </w:pPr>
+      <w:r>
+        <w:rPr>
+          <w:b/>
+          <w:bCs/>
+          <w:sz w:val="18"/>
+          <w:szCs w:val="18"/>
+          <w:lang w:val="en-CA"/>
+        </w:rPr>
+        <w:t>Tried other different crossovers or mutation methods:</w:t>
+      </w:r>
+    </w:p>
+    <w:p>
+      <w:pPr>
+        <w:pStyle w:val="ListParagraph"/>
+        <w:numPr>
+          <w:ilvl w:val="1"/>
+          <w:numId w:val="1"/>
+        </w:numPr>
+        <w:rPr>
+          <w:sz w:val="18"/>
+          <w:szCs w:val="18"/>
+          <w:lang w:val="en-CA"/>
+        </w:rPr>
+      </w:pPr>
+      <w:r>
+        <w:rPr>
+          <w:sz w:val="18"/>
+          <w:szCs w:val="18"/>
+          <w:lang w:val="en-CA"/>
+        </w:rPr>
+        <w:t>Heuristic Crossover</w:t>
+      </w:r>
+    </w:p>
+    <w:p>
+      <w:pPr>
+        <w:pStyle w:val="ListParagraph"/>
+        <w:ind w:left="2100"/>
+        <w:rPr>
+          <w:sz w:val="18"/>
+          <w:szCs w:val="18"/>
+          <w:lang w:val="en-CA"/>
+        </w:rPr>
+      </w:pPr>
+      <w:r>
+        <w:rPr>
+          <w:noProof/>
+        </w:rPr>
+        <w:drawing>
+          <wp:inline distT="0" distB="0" distL="0" distR="0" wp14:anchorId="622FF444" wp14:editId="25360E4B">
+            <wp:extent cx="2776538" cy="681264"/>
+            <wp:effectExtent l="0" t="0" r="5080" b="5080"/>
+            <wp:docPr id="19" name="Picture 19"/>
+            <wp:cNvGraphicFramePr>
+              <a:graphicFrameLocks xmlns:a="http://schemas.openxmlformats.org/drawingml/2006/main" noChangeAspect="1"/>
+            </wp:cNvGraphicFramePr>
+            <a:graphic xmlns:a="http://schemas.openxmlformats.org/drawingml/2006/main">
+              <a:graphicData uri="http://schemas.openxmlformats.org/drawingml/2006/picture">
+                <pic:pic xmlns:pic="http://schemas.openxmlformats.org/drawingml/2006/picture">
+                  <pic:nvPicPr>
+                    <pic:cNvPr id="1" name=""/>
+                    <pic:cNvPicPr/>
+                  </pic:nvPicPr>
+                  <pic:blipFill>
+                    <a:blip r:embed="rId14"/>
+                    <a:stretch>
+                      <a:fillRect/>
+                    </a:stretch>
+                  </pic:blipFill>
+                  <pic:spPr>
+                    <a:xfrm>
+                      <a:off x="0" y="0"/>
+                      <a:ext cx="2952176" cy="724359"/>
+                    </a:xfrm>
+                    <a:prstGeom prst="rect">
+                      <a:avLst/>
+                    </a:prstGeom>
+                  </pic:spPr>
+                </pic:pic>
+              </a:graphicData>
+            </a:graphic>
+          </wp:inline>
+        </w:drawing>
+      </w:r>
+    </w:p>
+    <w:p>
+      <w:pPr>
+        <w:pStyle w:val="ListParagraph"/>
+        <w:numPr>
+          <w:ilvl w:val="1"/>
+          <w:numId w:val="1"/>
+        </w:numPr>
+        <w:rPr>
+          <w:sz w:val="18"/>
+          <w:szCs w:val="18"/>
+          <w:lang w:val="en-CA"/>
+        </w:rPr>
+      </w:pPr>
+      <w:r>
+        <w:rPr>
+          <w:sz w:val="18"/>
+          <w:szCs w:val="18"/>
+          <w:lang w:val="en-CA"/>
+        </w:rPr>
+        <w:t xml:space="preserve">CX </w:t>
+      </w:r>
+      <w:r>
+        <w:rPr>
+          <w:sz w:val="18"/>
+          <w:szCs w:val="18"/>
+          <w:lang w:val="en-CA"/>
+        </w:rPr>
+        <w:t>C</w:t>
+      </w:r>
+      <w:r>
+        <w:rPr>
+          <w:sz w:val="18"/>
+          <w:szCs w:val="18"/>
+          <w:lang w:val="en-CA"/>
+        </w:rPr>
+        <w:t>rossover</w:t>
+      </w:r>
+    </w:p>
+    <w:p>
+      <w:pPr>
+        <w:ind w:left="1680" w:firstLine="420"/>
+        <w:rPr>
+          <w:sz w:val="18"/>
+          <w:szCs w:val="18"/>
+          <w:lang w:val="en-CA"/>
+        </w:rPr>
+      </w:pPr>
+      <w:r>
+        <w:rPr>
+          <w:noProof/>
+        </w:rPr>
+        <w:drawing>
+          <wp:inline distT="0" distB="0" distL="0" distR="0" wp14:anchorId="2D5AEB54" wp14:editId="51555524">
+            <wp:extent cx="2776220" cy="816889"/>
+            <wp:effectExtent l="0" t="0" r="5080" b="2540"/>
+            <wp:docPr id="20" name="Picture 20"/>
+            <wp:cNvGraphicFramePr>
+              <a:graphicFrameLocks xmlns:a="http://schemas.openxmlformats.org/drawingml/2006/main" noChangeAspect="1"/>
+            </wp:cNvGraphicFramePr>
+            <a:graphic xmlns:a="http://schemas.openxmlformats.org/drawingml/2006/main">
+              <a:graphicData uri="http://schemas.openxmlformats.org/drawingml/2006/picture">
+                <pic:pic xmlns:pic="http://schemas.openxmlformats.org/drawingml/2006/picture">
+                  <pic:nvPicPr>
+                    <pic:cNvPr id="1" name=""/>
+                    <pic:cNvPicPr/>
+                  </pic:nvPicPr>
+                  <pic:blipFill>
+                    <a:blip r:embed="rId15"/>
+                    <a:stretch>
+                      <a:fillRect/>
+                    </a:stretch>
+                  </pic:blipFill>
+                  <pic:spPr>
+                    <a:xfrm>
+                      <a:off x="0" y="0"/>
+                      <a:ext cx="2862494" cy="842275"/>
+                    </a:xfrm>
+                    <a:prstGeom prst="rect">
+                      <a:avLst/>
+                    </a:prstGeom>
+                  </pic:spPr>
+                </pic:pic>
+              </a:graphicData>
+            </a:graphic>
+          </wp:inline>
+        </w:drawing>
+      </w:r>
+    </w:p>
+    <w:p>
+      <w:pPr>
+        <w:pStyle w:val="ListParagraph"/>
+        <w:numPr>
+          <w:ilvl w:val="1"/>
+          <w:numId w:val="1"/>
+        </w:numPr>
+        <w:rPr>
+          <w:sz w:val="18"/>
+          <w:szCs w:val="18"/>
+          <w:lang w:val="en-CA"/>
+        </w:rPr>
+      </w:pPr>
+      <w:r>
+        <w:rPr>
+          <w:sz w:val="18"/>
+          <w:szCs w:val="18"/>
+          <w:lang w:val="en-CA"/>
+        </w:rPr>
+        <w:t>Order-Based Crossover</w:t>
+      </w:r>
+    </w:p>
+    <w:p>
+      <w:pPr>
+        <w:pStyle w:val="ListParagraph"/>
+        <w:ind w:left="2580"/>
+        <w:rPr>
+          <w:sz w:val="18"/>
+          <w:szCs w:val="18"/>
+          <w:lang w:val="en-CA"/>
+        </w:rPr>
+      </w:pPr>
+      <w:r>
+        <w:rPr>
+          <w:noProof/>
+        </w:rPr>
+        <w:drawing>
+          <wp:inline distT="0" distB="0" distL="0" distR="0" wp14:anchorId="364CBF66" wp14:editId="3327B91E">
+            <wp:extent cx="1751542" cy="842963"/>
+            <wp:effectExtent l="0" t="0" r="1270" b="0"/>
+            <wp:docPr id="18" name="Picture 18"/>
+            <wp:cNvGraphicFramePr>
+              <a:graphicFrameLocks xmlns:a="http://schemas.openxmlformats.org/drawingml/2006/main" noChangeAspect="1"/>
+            </wp:cNvGraphicFramePr>
+            <a:graphic xmlns:a="http://schemas.openxmlformats.org/drawingml/2006/main">
+              <a:graphicData uri="http://schemas.openxmlformats.org/drawingml/2006/picture">
+                <pic:pic xmlns:pic="http://schemas.openxmlformats.org/drawingml/2006/picture">
+                  <pic:nvPicPr>
+                    <pic:cNvPr id="1" name=""/>
+                    <pic:cNvPicPr/>
+                  </pic:nvPicPr>
+                  <pic:blipFill rotWithShape="1">
+                    <a:blip r:embed="rId16"/>
+                    <a:srcRect l="4454" r="9314" b="21029"/>
+                    <a:stretch/>
+                  </pic:blipFill>
+                  <pic:spPr bwMode="auto">
+                    <a:xfrm>
+                      <a:off x="0" y="0"/>
+                      <a:ext cx="1793017" cy="862924"/>
+                    </a:xfrm>
+                    <a:prstGeom prst="rect">
+                      <a:avLst/>
+                    </a:prstGeom>
+                    <a:ln>
+                      <a:noFill/>
+                    </a:ln>
+                    <a:extLst>
+                      <a:ext uri="{53640926-AAD7-44D8-BBD7-CCE9431645EC}">
+                        <a14:shadowObscured xmlns:a14="http://schemas.microsoft.com/office/drawing/2010/main"/>
+                      </a:ext>
+                    </a:extLst>
+                  </pic:spPr>
+                </pic:pic>
+              </a:graphicData>
+            </a:graphic>
+          </wp:inline>
+        </w:drawing>
+      </w:r>
+    </w:p>
+    <w:p>
+      <w:pPr>
+        <w:pStyle w:val="ListParagraph"/>
+        <w:numPr>
+          <w:ilvl w:val="1"/>
+          <w:numId w:val="1"/>
+        </w:numPr>
+        <w:rPr>
+          <w:sz w:val="18"/>
+          <w:szCs w:val="18"/>
+          <w:lang w:val="en-CA"/>
+        </w:rPr>
+      </w:pPr>
+      <w:r>
+        <w:rPr>
+          <w:sz w:val="18"/>
+          <w:szCs w:val="18"/>
+          <w:lang w:val="en-CA"/>
+        </w:rPr>
+        <w:t>Heuristic Mutation</w:t>
+      </w:r>
+    </w:p>
+    <w:p>
+      <w:pPr>
+        <w:pStyle w:val="ListParagraph"/>
+        <w:ind w:left="2520"/>
+        <w:rPr>
+          <w:sz w:val="18"/>
+          <w:szCs w:val="18"/>
+          <w:lang w:val="en-CA"/>
+        </w:rPr>
+      </w:pPr>
+      <w:r>
+        <w:rPr>
+          <w:noProof/>
+        </w:rPr>
+        <w:drawing>
+          <wp:inline distT="0" distB="0" distL="0" distR="0" wp14:anchorId="49A9B80E" wp14:editId="52E5D721">
+            <wp:extent cx="1295400" cy="1416346"/>
+            <wp:effectExtent l="0" t="0" r="0" b="0"/>
+            <wp:docPr id="21" name="Picture 21"/>
+            <wp:cNvGraphicFramePr>
+              <a:graphicFrameLocks xmlns:a="http://schemas.openxmlformats.org/drawingml/2006/main" noChangeAspect="1"/>
+            </wp:cNvGraphicFramePr>
+            <a:graphic xmlns:a="http://schemas.openxmlformats.org/drawingml/2006/main">
+              <a:graphicData uri="http://schemas.openxmlformats.org/drawingml/2006/picture">
+                <pic:pic xmlns:pic="http://schemas.openxmlformats.org/drawingml/2006/picture">
+                  <pic:nvPicPr>
+                    <pic:cNvPr id="1" name=""/>
+                    <pic:cNvPicPr/>
+                  </pic:nvPicPr>
+                  <pic:blipFill>
+                    <a:blip r:embed="rId17"/>
+                    <a:stretch>
+                      <a:fillRect/>
+                    </a:stretch>
+                  </pic:blipFill>
+                  <pic:spPr>
+                    <a:xfrm>
+                      <a:off x="0" y="0"/>
+                      <a:ext cx="1329829" cy="1453990"/>
+                    </a:xfrm>
+                    <a:prstGeom prst="rect">
+                      <a:avLst/>
+                    </a:prstGeom>
+                  </pic:spPr>
+                </pic:pic>
+              </a:graphicData>
+            </a:graphic>
+          </wp:inline>
+        </w:drawing>
+      </w:r>
+    </w:p>
+    <w:p>
+      <w:pPr>
+        <w:pStyle w:val="ListParagraph"/>
+        <w:numPr>
+          <w:ilvl w:val="1"/>
+          <w:numId w:val="1"/>
+        </w:numPr>
+        <w:rPr>
+          <w:sz w:val="18"/>
+          <w:szCs w:val="18"/>
+          <w:lang w:val="en-CA"/>
+        </w:rPr>
+      </w:pPr>
+      <w:r>
+        <w:rPr>
+          <w:sz w:val="18"/>
+          <w:szCs w:val="18"/>
+          <w:lang w:val="en-CA"/>
+        </w:rPr>
+        <w:t>Inversion Mutation</w:t>
+      </w:r>
+    </w:p>
+    <w:p>
+      <w:pPr>
+        <w:ind w:left="2520"/>
+        <w:rPr>
+          <w:sz w:val="18"/>
+          <w:szCs w:val="18"/>
+          <w:lang w:val="en-CA"/>
+        </w:rPr>
+      </w:pPr>
+      <w:r>
+        <w:rPr>
+          <w:noProof/>
+        </w:rPr>
+        <w:drawing>
+          <wp:inline distT="0" distB="0" distL="0" distR="0" wp14:anchorId="1B7E3DA9" wp14:editId="7C046388">
+            <wp:extent cx="1604963" cy="904839"/>
+            <wp:effectExtent l="0" t="0" r="0" b="0"/>
+            <wp:docPr id="22" name="Picture 22"/>
+            <wp:cNvGraphicFramePr>
+              <a:graphicFrameLocks xmlns:a="http://schemas.openxmlformats.org/drawingml/2006/main" noChangeAspect="1"/>
+            </wp:cNvGraphicFramePr>
+            <a:graphic xmlns:a="http://schemas.openxmlformats.org/drawingml/2006/main">
+              <a:graphicData uri="http://schemas.openxmlformats.org/drawingml/2006/picture">
+                <pic:pic xmlns:pic="http://schemas.openxmlformats.org/drawingml/2006/picture">
+                  <pic:nvPicPr>
+                    <pic:cNvPr id="1" name=""/>
+                    <pic:cNvPicPr/>
+                  </pic:nvPicPr>
+                  <pic:blipFill>
+                    <a:blip r:embed="rId18"/>
+                    <a:stretch>
+                      <a:fillRect/>
+                    </a:stretch>
+                  </pic:blipFill>
+                  <pic:spPr>
+                    <a:xfrm>
+                      <a:off x="0" y="0"/>
+                      <a:ext cx="1614778" cy="910373"/>
+                    </a:xfrm>
+                    <a:prstGeom prst="rect">
+                      <a:avLst/>
+                    </a:prstGeom>
+                  </pic:spPr>
+                </pic:pic>
+              </a:graphicData>
+            </a:graphic>
+          </wp:inline>
+        </w:drawing>
+      </w:r>
+    </w:p>
+    <w:p>
+      <w:pPr>
+        <w:ind w:left="2520"/>
+        <w:rPr>
+          <w:sz w:val="18"/>
+          <w:szCs w:val="18"/>
+          <w:lang w:val="en-CA"/>
+        </w:rPr>
+      </w:pPr>
+    </w:p>
+    <w:p>
+      <w:pPr>
+        <w:ind w:left="2520"/>
+        <w:rPr>
+          <w:sz w:val="18"/>
+          <w:szCs w:val="18"/>
+          <w:lang w:val="en-CA"/>
+        </w:rPr>
+      </w:pPr>
+    </w:p>
+    <w:p>
+      <w:pPr>
+        <w:pStyle w:val="Heading1"/>
+        <w:rPr>
+          <w:b/>
+          <w:bCs/>
+          <w:sz w:val="24"/>
+          <w:szCs w:val="24"/>
+          <w:lang w:val="en-CA"/>
+        </w:rPr>
+      </w:pPr>
+      <w:r>
+        <w:rPr>
+          <w:b/>
+          <w:bCs/>
+          <w:sz w:val="24"/>
+          <w:szCs w:val="24"/>
+          <w:lang w:val="en-CA"/>
+        </w:rPr>
+        <w:lastRenderedPageBreak/>
+        <w:t xml:space="preserve">Challenge Problem </w:t>
+      </w:r>
+      <w:r>
+        <w:rPr>
+          <w:b/>
+          <w:bCs/>
+          <w:sz w:val="24"/>
+          <w:szCs w:val="24"/>
+          <w:lang w:val="en-CA"/>
+        </w:rPr>
+        <w:t>results:</w:t>
+      </w:r>
+    </w:p>
+    <w:p>
+      <w:pPr>
+        <w:ind w:firstLine="420"/>
+        <w:rPr>
+          <w:sz w:val="18"/>
+          <w:szCs w:val="18"/>
+          <w:lang w:val="en-CA"/>
+        </w:rPr>
+      </w:pPr>
+      <w:r>
+        <w:rPr>
+          <w:sz w:val="18"/>
+          <w:szCs w:val="18"/>
+          <w:lang w:val="en-CA"/>
+        </w:rPr>
+        <w:t>In the end</w:t>
+      </w:r>
+      <w:r>
+        <w:rPr>
+          <w:sz w:val="18"/>
+          <w:szCs w:val="18"/>
+          <w:lang w:val="en-CA"/>
+        </w:rPr>
+        <w:t xml:space="preserve">, I have decided to use </w:t>
+      </w:r>
+      <w:r>
+        <w:rPr>
+          <w:sz w:val="18"/>
+          <w:szCs w:val="18"/>
+          <w:lang w:val="en-CA"/>
+        </w:rPr>
+        <w:t>a combination</w:t>
+      </w:r>
+      <w:r>
+        <w:rPr>
+          <w:sz w:val="18"/>
+          <w:szCs w:val="18"/>
+          <w:lang w:val="en-CA"/>
+        </w:rPr>
+        <w:t xml:space="preserve"> of</w:t>
+      </w:r>
+      <w:r>
+        <w:rPr>
+          <w:sz w:val="18"/>
+          <w:szCs w:val="18"/>
+          <w:lang w:val="en-CA"/>
+        </w:rPr>
+        <w:t xml:space="preserve"> previous method</w:t>
+      </w:r>
+    </w:p>
+    <w:p>
+      <w:pPr>
+        <w:ind w:left="420" w:firstLine="420"/>
+        <w:rPr>
+          <w:sz w:val="18"/>
+          <w:szCs w:val="18"/>
+          <w:lang w:val="en-CA"/>
+        </w:rPr>
+      </w:pPr>
+      <w:r>
+        <w:rPr>
+          <w:sz w:val="18"/>
+          <w:szCs w:val="18"/>
+          <w:lang w:val="en-CA"/>
+        </w:rPr>
+        <w:t>In the end, I have decided to use a combination of the previous method. To generation next generation, I will first move individuals at the top 30 percent from the last population into the next population. Then use PMX crossover to generate 40 percent of the next generation and use ordered crossover to generate 20 percent of the next generation (parents are randomly picked from the 40 percent added previously). For the last 10 percent of the generation, I will pick the best individual from the last population and then mutate (randomly swap cities) it. It will make sure that we will not stay at a local minimum. Those parameters were calculated during testing and experimentation, and I select the one with the best performance. The reason I think a combination of those methods work is because different crossover and mutation have a different slope in various stages (You can observe this by looking at the previous graphs). By combining them, those methods would “help” each other (switch between local minimums), which achieved better performance.</w:t>
+      </w:r>
+    </w:p>
+    <w:p>
+      <w:pPr>
+        <w:ind w:firstLine="420"/>
+        <w:rPr>
+          <w:sz w:val="18"/>
+          <w:szCs w:val="18"/>
+          <w:lang w:val="en-CA"/>
+        </w:rPr>
+      </w:pPr>
+    </w:p>
+    <w:p>
+      <w:pPr>
+        <w:ind w:firstLine="420"/>
+        <w:rPr>
+          <w:sz w:val="18"/>
+          <w:szCs w:val="18"/>
+          <w:lang w:val="en-CA"/>
+        </w:rPr>
+      </w:pPr>
+      <w:r>
+        <w:rPr>
+          <w:sz w:val="18"/>
+          <w:szCs w:val="18"/>
+          <w:lang w:val="en-CA"/>
+        </w:rPr>
+        <w:t xml:space="preserve">Here is comparison </w:t>
+      </w:r>
+      <w:r>
+        <w:rPr>
+          <w:sz w:val="18"/>
+          <w:szCs w:val="18"/>
+          <w:lang w:val="en-CA"/>
+        </w:rPr>
+        <w:t xml:space="preserve">of </w:t>
+      </w:r>
+      <w:r>
+        <w:rPr>
+          <w:sz w:val="18"/>
+          <w:szCs w:val="18"/>
+          <w:lang w:val="en-CA"/>
+        </w:rPr>
+        <w:t>different</w:t>
+      </w:r>
+      <w:r>
+        <w:rPr>
+          <w:sz w:val="18"/>
+          <w:szCs w:val="18"/>
+          <w:lang w:val="en-CA"/>
+        </w:rPr>
+        <w:t xml:space="preserve"> </w:t>
+      </w:r>
+      <w:r>
+        <w:rPr>
+          <w:sz w:val="18"/>
+          <w:szCs w:val="18"/>
+          <w:lang w:val="en-CA"/>
+        </w:rPr>
+        <w:t>GA algorithms</w:t>
+      </w:r>
+      <w:r>
+        <w:rPr>
+          <w:sz w:val="18"/>
+          <w:szCs w:val="18"/>
+          <w:lang w:val="en-CA"/>
+        </w:rPr>
+        <w:t xml:space="preserve"> (Same number of </w:t>
+      </w:r>
+      <w:r>
+        <w:rPr>
+          <w:sz w:val="18"/>
+          <w:szCs w:val="18"/>
+          <w:lang w:val="en-CA"/>
+        </w:rPr>
+        <w:t>iterations</w:t>
+      </w:r>
+      <w:r>
+        <w:rPr>
+          <w:sz w:val="18"/>
+          <w:szCs w:val="18"/>
+          <w:lang w:val="en-CA"/>
+        </w:rPr>
+        <w:t>)</w:t>
+      </w:r>
+      <w:r>
+        <w:rPr>
+          <w:sz w:val="18"/>
+          <w:szCs w:val="18"/>
+          <w:lang w:val="en-CA"/>
+        </w:rPr>
+        <w:t>:</w:t>
+      </w:r>
+    </w:p>
+    <w:p>
+      <w:pPr>
+        <w:ind w:left="1260" w:firstLine="420"/>
+        <w:rPr>
+          <w:b/>
+          <w:bCs/>
+          <w:sz w:val="14"/>
+          <w:szCs w:val="14"/>
+        </w:rPr>
+      </w:pPr>
+      <w:r>
+        <w:rPr>
+          <w:b/>
+          <w:bCs/>
+          <w:sz w:val="14"/>
+          <w:szCs w:val="14"/>
+        </w:rPr>
+        <w:t>GA with only PMX</w:t>
+      </w:r>
+      <w:r>
+        <w:rPr>
+          <w:b/>
+          <w:bCs/>
+          <w:sz w:val="14"/>
+          <w:szCs w:val="14"/>
+        </w:rPr>
+        <w:tab/>
+      </w:r>
+      <w:r>
+        <w:rPr>
+          <w:b/>
+          <w:bCs/>
+          <w:sz w:val="14"/>
+          <w:szCs w:val="14"/>
+        </w:rPr>
+        <w:tab/>
+      </w:r>
+      <w:r>
+        <w:rPr>
+          <w:b/>
+          <w:bCs/>
+          <w:sz w:val="14"/>
+          <w:szCs w:val="14"/>
+        </w:rPr>
+        <w:tab/>
+      </w:r>
+      <w:r>
+        <w:rPr>
+          <w:b/>
+          <w:bCs/>
+          <w:sz w:val="14"/>
+          <w:szCs w:val="14"/>
+        </w:rPr>
+        <w:tab/>
+      </w:r>
+      <w:r>
+        <w:rPr>
+          <w:b/>
+          <w:bCs/>
+          <w:sz w:val="14"/>
+          <w:szCs w:val="14"/>
+        </w:rPr>
+        <w:tab/>
+      </w:r>
+      <w:r>
+        <w:rPr>
+          <w:b/>
+          <w:bCs/>
+          <w:sz w:val="14"/>
+          <w:szCs w:val="14"/>
+        </w:rPr>
+        <w:tab/>
+      </w:r>
+      <w:r>
+        <w:rPr>
+          <w:b/>
+          <w:bCs/>
+          <w:sz w:val="14"/>
+          <w:szCs w:val="14"/>
+        </w:rPr>
+        <w:tab/>
+      </w:r>
+      <w:r>
+        <w:rPr>
+          <w:b/>
+          <w:bCs/>
+          <w:sz w:val="14"/>
+          <w:szCs w:val="14"/>
+        </w:rPr>
+        <w:t>GA with only ordered crossover</w:t>
+      </w:r>
+    </w:p>
+    <w:p>
+      <w:pPr>
+        <w:ind w:left="840" w:firstLine="420"/>
+        <w:rPr>
+          <w:b/>
+          <w:bCs/>
+          <w:sz w:val="14"/>
+          <w:szCs w:val="14"/>
+        </w:rPr>
+      </w:pPr>
+      <w:r>
+        <w:rPr>
+          <w:b/>
+          <w:bCs/>
+          <w:sz w:val="14"/>
+          <w:szCs w:val="14"/>
+        </w:rPr>
+        <w:t>Elapsed Time = 74.92 seconds</w:t>
+      </w:r>
+      <w:r>
+        <w:rPr>
+          <w:b/>
+          <w:bCs/>
+          <w:sz w:val="14"/>
+          <w:szCs w:val="14"/>
+        </w:rPr>
+        <w:tab/>
+      </w:r>
+      <w:r>
+        <w:rPr>
+          <w:b/>
+          <w:bCs/>
+          <w:sz w:val="14"/>
+          <w:szCs w:val="14"/>
+        </w:rPr>
+        <w:tab/>
+      </w:r>
+      <w:r>
+        <w:rPr>
+          <w:b/>
+          <w:bCs/>
+          <w:sz w:val="14"/>
+          <w:szCs w:val="14"/>
+        </w:rPr>
+        <w:tab/>
+      </w:r>
+      <w:r>
+        <w:rPr>
+          <w:b/>
+          <w:bCs/>
+          <w:sz w:val="14"/>
+          <w:szCs w:val="14"/>
+        </w:rPr>
+        <w:tab/>
+      </w:r>
+      <w:r>
+        <w:rPr>
+          <w:b/>
+          <w:bCs/>
+          <w:sz w:val="14"/>
+          <w:szCs w:val="14"/>
+        </w:rPr>
+        <w:tab/>
+      </w:r>
+      <w:r>
+        <w:rPr>
+          <w:b/>
+          <w:bCs/>
+          <w:sz w:val="14"/>
+          <w:szCs w:val="14"/>
+        </w:rPr>
+        <w:tab/>
+      </w:r>
+      <w:r>
+        <w:rPr>
+          <w:b/>
+          <w:bCs/>
+          <w:sz w:val="14"/>
+          <w:szCs w:val="14"/>
+        </w:rPr>
+        <w:t xml:space="preserve">Elapsed Time = </w:t>
+      </w:r>
+      <w:r>
+        <w:rPr>
+          <w:b/>
+          <w:bCs/>
+          <w:sz w:val="14"/>
+          <w:szCs w:val="14"/>
+        </w:rPr>
+        <w:t>85.00 seconds</w:t>
+      </w:r>
+    </w:p>
+    <w:p>
+      <w:pPr>
+        <w:jc w:val="center"/>
+        <w:rPr>
+          <w:sz w:val="18"/>
+          <w:szCs w:val="18"/>
+          <w:lang w:val="en-CA"/>
+        </w:rPr>
+      </w:pPr>
+      <w:r>
+        <w:rPr>
+          <w:noProof/>
+          <w:sz w:val="18"/>
+          <w:szCs w:val="18"/>
+          <w:lang w:val="en-CA"/>
+        </w:rPr>
+        <w:drawing>
+          <wp:inline distT="0" distB="0" distL="0" distR="0" wp14:anchorId="0C071C07" wp14:editId="21C6BA75">
+            <wp:extent cx="2615451" cy="1960880"/>
+            <wp:effectExtent l="0" t="0" r="0" b="1270"/>
+            <wp:docPr id="11" name="Picture 11"/>
+            <wp:cNvGraphicFramePr>
+              <a:graphicFrameLocks xmlns:a="http://schemas.openxmlformats.org/drawingml/2006/main" noChangeAspect="1"/>
+            </wp:cNvGraphicFramePr>
+            <a:graphic xmlns:a="http://schemas.openxmlformats.org/drawingml/2006/main">
+              <a:graphicData uri="http://schemas.openxmlformats.org/drawingml/2006/picture">
+                <pic:pic xmlns:pic="http://schemas.openxmlformats.org/drawingml/2006/picture">
+                  <pic:nvPicPr>
+                    <pic:cNvPr id="0" name="Picture 1"/>
+                    <pic:cNvPicPr>
+                      <a:picLocks noChangeAspect="1" noChangeArrowheads="1"/>
+                    </pic:cNvPicPr>
+                  </pic:nvPicPr>
+                  <pic:blipFill>
+                    <a:blip r:embed="rId19" cstate="print">
+                      <a:extLst>
+                        <a:ext uri="{28A0092B-C50C-407E-A947-70E740481C1C}">
+                          <a14:useLocalDpi xmlns:a14="http://schemas.microsoft.com/office/drawing/2010/main" val="0"/>
+                        </a:ext>
+                      </a:extLst>
+                    </a:blip>
+                    <a:srcRect/>
+                    <a:stretch>
+                      <a:fillRect/>
+                    </a:stretch>
+                  </pic:blipFill>
+                  <pic:spPr bwMode="auto">
+                    <a:xfrm>
+                      <a:off x="0" y="0"/>
+                      <a:ext cx="2623244" cy="1966722"/>
+                    </a:xfrm>
+                    <a:prstGeom prst="rect">
+                      <a:avLst/>
+                    </a:prstGeom>
+                    <a:noFill/>
+                    <a:ln>
+                      <a:noFill/>
+                    </a:ln>
+                  </pic:spPr>
+                </pic:pic>
+              </a:graphicData>
+            </a:graphic>
+          </wp:inline>
+        </w:drawing>
+      </w:r>
+      <w:r>
+        <w:rPr>
+          <w:noProof/>
+          <w:sz w:val="18"/>
+          <w:szCs w:val="18"/>
+          <w:lang w:val="en-CA"/>
+        </w:rPr>
+        <w:drawing>
+          <wp:inline distT="0" distB="0" distL="0" distR="0" wp14:anchorId="28DF21BC" wp14:editId="59359D69">
+            <wp:extent cx="2619375" cy="1963822"/>
+            <wp:effectExtent l="0" t="0" r="0" b="0"/>
+            <wp:docPr id="13" name="Picture 13"/>
+            <wp:cNvGraphicFramePr>
+              <a:graphicFrameLocks xmlns:a="http://schemas.openxmlformats.org/drawingml/2006/main" noChangeAspect="1"/>
+            </wp:cNvGraphicFramePr>
+            <a:graphic xmlns:a="http://schemas.openxmlformats.org/drawingml/2006/main">
+              <a:graphicData uri="http://schemas.openxmlformats.org/drawingml/2006/picture">
+                <pic:pic xmlns:pic="http://schemas.openxmlformats.org/drawingml/2006/picture">
+                  <pic:nvPicPr>
+                    <pic:cNvPr id="0" name="Picture 3"/>
+                    <pic:cNvPicPr>
+                      <a:picLocks noChangeAspect="1" noChangeArrowheads="1"/>
+                    </pic:cNvPicPr>
+                  </pic:nvPicPr>
+                  <pic:blipFill>
+                    <a:blip r:embed="rId20" cstate="print">
+                      <a:extLst>
+                        <a:ext uri="{28A0092B-C50C-407E-A947-70E740481C1C}">
+                          <a14:useLocalDpi xmlns:a14="http://schemas.microsoft.com/office/drawing/2010/main" val="0"/>
+                        </a:ext>
+                      </a:extLst>
+                    </a:blip>
+                    <a:srcRect/>
+                    <a:stretch>
+                      <a:fillRect/>
+                    </a:stretch>
+                  </pic:blipFill>
+                  <pic:spPr bwMode="auto">
+                    <a:xfrm>
+                      <a:off x="0" y="0"/>
+                      <a:ext cx="2627245" cy="1969722"/>
+                    </a:xfrm>
+                    <a:prstGeom prst="rect">
+                      <a:avLst/>
+                    </a:prstGeom>
+                    <a:noFill/>
+                    <a:ln>
+                      <a:noFill/>
+                    </a:ln>
+                  </pic:spPr>
+                </pic:pic>
+              </a:graphicData>
+            </a:graphic>
+          </wp:inline>
+        </w:drawing>
+      </w:r>
+    </w:p>
+    <w:p>
+      <w:pPr>
+        <w:jc w:val="center"/>
+        <w:rPr>
+          <w:b/>
+          <w:bCs/>
+          <w:sz w:val="18"/>
+          <w:szCs w:val="18"/>
+          <w:lang w:val="en-CA"/>
+        </w:rPr>
+      </w:pPr>
+      <w:r>
+        <w:rPr>
+          <w:b/>
+          <w:bCs/>
+          <w:sz w:val="18"/>
+          <w:szCs w:val="18"/>
+          <w:lang w:val="en-CA"/>
+        </w:rPr>
+        <w:t>GA with combined crossover and mutation</w:t>
+      </w:r>
+    </w:p>
+    <w:p>
+      <w:pPr>
+        <w:jc w:val="center"/>
+        <w:rPr>
+          <w:b/>
+          <w:bCs/>
+          <w:sz w:val="18"/>
+          <w:szCs w:val="18"/>
+          <w:lang w:val="en-CA"/>
+        </w:rPr>
+      </w:pPr>
+      <w:r>
+        <w:rPr>
+          <w:b/>
+          <w:bCs/>
+          <w:sz w:val="18"/>
+          <w:szCs w:val="18"/>
+          <w:lang w:val="en-CA"/>
+        </w:rPr>
+        <w:t xml:space="preserve">Elapsed Time </w:t>
+      </w:r>
+      <w:r>
+        <w:rPr>
+          <w:b/>
+          <w:bCs/>
+          <w:sz w:val="18"/>
+          <w:szCs w:val="18"/>
+          <w:lang w:val="en-CA"/>
+        </w:rPr>
+        <w:t>=</w:t>
+      </w:r>
+      <w:r>
+        <w:rPr>
+          <w:b/>
+          <w:bCs/>
+          <w:sz w:val="18"/>
+          <w:szCs w:val="18"/>
+          <w:lang w:val="en-CA"/>
+        </w:rPr>
+        <w:t xml:space="preserve"> 61 seconds</w:t>
+      </w:r>
+    </w:p>
+    <w:p>
+      <w:pPr>
+        <w:jc w:val="center"/>
+        <w:rPr>
+          <w:sz w:val="18"/>
+          <w:szCs w:val="18"/>
+          <w:lang w:val="en-CA"/>
+        </w:rPr>
+      </w:pPr>
+      <w:r>
+        <w:rPr>
+          <w:noProof/>
+          <w:sz w:val="18"/>
+          <w:szCs w:val="18"/>
+          <w:lang w:val="en-CA"/>
+        </w:rPr>
+        <w:drawing>
+          <wp:inline distT="0" distB="0" distL="0" distR="0" wp14:anchorId="698DFB18" wp14:editId="0FBA30B8">
+            <wp:extent cx="3176588" cy="2381580"/>
             <wp:effectExtent l="0" t="0" r="5080" b="0"/>
+            <wp:docPr id="12" name="Picture 12"/>
+            <wp:cNvGraphicFramePr>
+              <a:graphicFrameLocks xmlns:a="http://schemas.openxmlformats.org/drawingml/2006/main" noChangeAspect="1"/>
+            </wp:cNvGraphicFramePr>
+            <a:graphic xmlns:a="http://schemas.openxmlformats.org/drawingml/2006/main">
+              <a:graphicData uri="http://schemas.openxmlformats.org/drawingml/2006/picture">
+                <pic:pic xmlns:pic="http://schemas.openxmlformats.org/drawingml/2006/picture">
+                  <pic:nvPicPr>
+                    <pic:cNvPr id="0" name="Picture 2"/>
+                    <pic:cNvPicPr>
+                      <a:picLocks noChangeAspect="1" noChangeArrowheads="1"/>
+                    </pic:cNvPicPr>
+                  </pic:nvPicPr>
+                  <pic:blipFill>
+                    <a:blip r:embed="rId21" cstate="print">
+                      <a:extLst>
+                        <a:ext uri="{28A0092B-C50C-407E-A947-70E740481C1C}">
+                          <a14:useLocalDpi xmlns:a14="http://schemas.microsoft.com/office/drawing/2010/main" val="0"/>
+                        </a:ext>
+                      </a:extLst>
+                    </a:blip>
+                    <a:srcRect/>
+                    <a:stretch>
+                      <a:fillRect/>
+                    </a:stretch>
+                  </pic:blipFill>
+                  <pic:spPr bwMode="auto">
+                    <a:xfrm>
+                      <a:off x="0" y="0"/>
+                      <a:ext cx="3176588" cy="2381580"/>
+                    </a:xfrm>
+                    <a:prstGeom prst="rect">
+                      <a:avLst/>
+                    </a:prstGeom>
+                    <a:noFill/>
+                    <a:ln>
+                      <a:noFill/>
+                    </a:ln>
+                  </pic:spPr>
+                </pic:pic>
+              </a:graphicData>
+            </a:graphic>
+          </wp:inline>
+        </w:drawing>
+      </w:r>
+    </w:p>
+    <w:p>
+      <w:pPr>
+        <w:ind w:left="420"/>
+        <w:rPr>
+          <w:b/>
+          <w:bCs/>
+          <w:sz w:val="18"/>
+          <w:szCs w:val="18"/>
+          <w:lang w:val="en-CA"/>
+        </w:rPr>
+      </w:pPr>
+      <w:r>
+        <w:rPr>
+          <w:sz w:val="18"/>
+          <w:szCs w:val="18"/>
+          <w:lang w:val="en-CA"/>
+        </w:rPr>
+        <w:t>As we can see from the above graph, the</w:t>
+      </w:r>
+      <w:r>
+        <w:rPr>
+          <w:sz w:val="18"/>
+          <w:szCs w:val="18"/>
+          <w:lang w:val="en-CA"/>
+        </w:rPr>
+        <w:t xml:space="preserve"> GA algorithm with combined crossover and mutation </w:t>
+      </w:r>
+      <w:r>
+        <w:rPr>
+          <w:sz w:val="18"/>
+          <w:szCs w:val="18"/>
+          <w:lang w:val="en-CA"/>
+        </w:rPr>
+        <w:t>works better than the GA with PMX and GA with ordered crossover.</w:t>
+      </w:r>
+      <w:r>
+        <w:rPr>
+          <w:sz w:val="18"/>
+          <w:szCs w:val="18"/>
+          <w:lang w:val="en-CA"/>
+        </w:rPr>
+        <w:t xml:space="preserve"> </w:t>
+      </w:r>
+      <w:r>
+        <w:rPr>
+          <w:b/>
+          <w:bCs/>
+          <w:sz w:val="18"/>
+          <w:szCs w:val="18"/>
+          <w:lang w:val="en-CA"/>
+        </w:rPr>
+        <w:t>Most importantly, it has the shortest running time.</w:t>
+      </w:r>
+    </w:p>
+    <w:p>
+      <w:pPr>
+        <w:jc w:val="center"/>
+        <w:rPr>
+          <w:sz w:val="18"/>
+          <w:szCs w:val="18"/>
+          <w:lang w:val="en-CA"/>
+        </w:rPr>
+      </w:pPr>
+    </w:p>
+    <w:p>
+      <w:pPr>
+        <w:jc w:val="left"/>
+        <w:rPr>
+          <w:b/>
+          <w:bCs/>
+          <w:sz w:val="18"/>
+          <w:szCs w:val="18"/>
+          <w:lang w:val="en-CA"/>
+        </w:rPr>
+      </w:pPr>
+      <w:r>
+        <w:rPr>
+          <w:b/>
+          <w:bCs/>
+          <w:sz w:val="18"/>
+          <w:szCs w:val="18"/>
+          <w:lang w:val="en-CA"/>
+        </w:rPr>
+        <w:lastRenderedPageBreak/>
+        <w:t>Result:</w:t>
+      </w:r>
+    </w:p>
+    <w:p>
+      <w:pPr>
+        <w:jc w:val="left"/>
+        <w:rPr>
+          <w:sz w:val="18"/>
+          <w:szCs w:val="18"/>
+          <w:lang w:val="en-CA"/>
+        </w:rPr>
+      </w:pPr>
+      <w:r>
+        <w:rPr>
+          <w:sz w:val="18"/>
+          <w:szCs w:val="18"/>
+          <w:lang w:val="en-CA"/>
+        </w:rPr>
+        <w:tab/>
+      </w:r>
+      <w:r>
+        <w:rPr>
+          <w:sz w:val="18"/>
+          <w:szCs w:val="18"/>
+          <w:lang w:val="en-CA"/>
+        </w:rPr>
+        <w:t>For the</w:t>
+      </w:r>
+      <w:r>
+        <w:rPr>
+          <w:sz w:val="18"/>
+          <w:szCs w:val="18"/>
+          <w:lang w:val="en-CA"/>
+        </w:rPr>
+        <w:t xml:space="preserve"> </w:t>
+      </w:r>
+      <w:r>
+        <w:rPr>
+          <w:b/>
+          <w:bCs/>
+          <w:sz w:val="18"/>
+          <w:szCs w:val="18"/>
+          <w:lang w:val="en-CA"/>
+        </w:rPr>
+        <w:t>final</w:t>
+      </w:r>
+      <w:r>
+        <w:rPr>
+          <w:b/>
+          <w:bCs/>
+          <w:sz w:val="18"/>
+          <w:szCs w:val="18"/>
+          <w:lang w:val="en-CA"/>
+        </w:rPr>
+        <w:t xml:space="preserve"> answer</w:t>
+      </w:r>
+      <w:r>
+        <w:rPr>
+          <w:sz w:val="18"/>
+          <w:szCs w:val="18"/>
+          <w:lang w:val="en-CA"/>
+        </w:rPr>
+        <w:t xml:space="preserve">, please see </w:t>
+      </w:r>
+      <w:r>
+        <w:rPr>
+          <w:sz w:val="18"/>
+          <w:szCs w:val="18"/>
+          <w:lang w:val="en-CA"/>
+        </w:rPr>
+        <w:t xml:space="preserve">“best-solution1000_fanghaof.txt” for the full permutation. The shortest distance I got is </w:t>
+      </w:r>
+      <w:r>
+        <w:rPr>
+          <w:b/>
+          <w:bCs/>
+          <w:sz w:val="18"/>
+          <w:szCs w:val="18"/>
+          <w:lang w:val="en-CA"/>
+        </w:rPr>
+        <w:t>113272.04050499095</w:t>
+      </w:r>
+      <w:r>
+        <w:rPr>
+          <w:sz w:val="18"/>
+          <w:szCs w:val="18"/>
+          <w:lang w:val="en-CA"/>
+        </w:rPr>
+        <w:t>.</w:t>
+      </w:r>
+      <w:r>
+        <w:rPr>
+          <w:sz w:val="18"/>
+          <w:szCs w:val="18"/>
+          <w:lang w:val="en-CA"/>
+        </w:rPr>
+        <w:t xml:space="preserve"> </w:t>
+      </w:r>
+      <w:r>
+        <w:rPr>
+          <w:sz w:val="18"/>
+          <w:szCs w:val="18"/>
+          <w:lang w:val="en-CA"/>
+        </w:rPr>
+        <w:t xml:space="preserve">Its </w:t>
+      </w:r>
+      <w:r>
+        <w:rPr>
+          <w:sz w:val="18"/>
+          <w:szCs w:val="18"/>
+          <w:lang w:val="en-CA"/>
+        </w:rPr>
+        <w:t>hard</w:t>
+      </w:r>
+      <w:r>
+        <w:rPr>
+          <w:sz w:val="18"/>
+          <w:szCs w:val="18"/>
+          <w:lang w:val="en-CA"/>
+        </w:rPr>
+        <w:t xml:space="preserve"> to tell how much</w:t>
+      </w:r>
+      <w:r>
+        <w:rPr>
+          <w:sz w:val="18"/>
+          <w:szCs w:val="18"/>
+          <w:lang w:val="en-CA"/>
+        </w:rPr>
+        <w:t xml:space="preserve"> time </w:t>
+      </w:r>
+      <w:r>
+        <w:rPr>
+          <w:sz w:val="18"/>
+          <w:szCs w:val="18"/>
+          <w:lang w:val="en-CA"/>
+        </w:rPr>
+        <w:t xml:space="preserve">exactly was </w:t>
+      </w:r>
+      <w:r>
+        <w:rPr>
+          <w:sz w:val="18"/>
+          <w:szCs w:val="18"/>
+          <w:lang w:val="en-CA"/>
+        </w:rPr>
+        <w:t>used to get this answer because I used previous</w:t>
+      </w:r>
+      <w:r>
+        <w:rPr>
+          <w:sz w:val="18"/>
+          <w:szCs w:val="18"/>
+          <w:lang w:val="en-CA"/>
+        </w:rPr>
+        <w:t xml:space="preserve"> </w:t>
+      </w:r>
+      <w:r>
+        <w:rPr>
+          <w:sz w:val="18"/>
+          <w:szCs w:val="18"/>
+          <w:lang w:val="en-CA"/>
+        </w:rPr>
+        <w:t>best permutation</w:t>
+      </w:r>
+      <w:r>
+        <w:rPr>
+          <w:sz w:val="18"/>
+          <w:szCs w:val="18"/>
+          <w:lang w:val="en-CA"/>
+        </w:rPr>
+        <w:t xml:space="preserve"> to calculate my next generation. To make a contrast, here is a graph with 1000 iterations</w:t>
+      </w:r>
+      <w:r>
+        <w:rPr>
+          <w:sz w:val="18"/>
+          <w:szCs w:val="18"/>
+          <w:lang w:val="en-CA"/>
+        </w:rPr>
+        <w:t>.</w:t>
+      </w:r>
+      <w:r>
+        <w:rPr>
+          <w:sz w:val="18"/>
+          <w:szCs w:val="18"/>
+          <w:lang w:val="en-CA"/>
+        </w:rPr>
+        <w:t xml:space="preserve"> </w:t>
+      </w:r>
+      <w:r>
+        <w:rPr>
+          <w:sz w:val="18"/>
+          <w:szCs w:val="18"/>
+          <w:lang w:val="en-CA"/>
+        </w:rPr>
+        <w:t>The time used approximately to get the best permutation is 10 hours.</w:t>
+      </w:r>
+      <w:r>
+        <w:rPr>
+          <w:sz w:val="18"/>
+          <w:szCs w:val="18"/>
+          <w:lang w:val="en-CA"/>
+        </w:rPr>
+        <w:t xml:space="preserve"> Following picture is an example run of my final GA algorithm.</w:t>
+      </w:r>
+    </w:p>
+    <w:p>
+      <w:pPr>
+        <w:jc w:val="center"/>
+        <w:rPr>
+          <w:b/>
+          <w:bCs/>
+          <w:sz w:val="18"/>
+          <w:szCs w:val="18"/>
+          <w:lang w:val="en-CA"/>
+        </w:rPr>
+      </w:pPr>
+      <w:r>
+        <w:rPr>
+          <w:b/>
+          <w:bCs/>
+          <w:sz w:val="18"/>
+          <w:szCs w:val="18"/>
+          <w:lang w:val="en-CA"/>
+        </w:rPr>
+        <w:t>Time Elapsed: 685.02 seconds</w:t>
+      </w:r>
+    </w:p>
+    <w:p>
+      <w:pPr>
+        <w:jc w:val="center"/>
+        <w:rPr>
+          <w:b/>
+          <w:bCs/>
+          <w:sz w:val="18"/>
+          <w:szCs w:val="18"/>
+          <w:lang w:val="en-CA"/>
+        </w:rPr>
+      </w:pPr>
+      <w:r>
+        <w:rPr>
+          <w:noProof/>
+          <w:sz w:val="18"/>
+          <w:szCs w:val="18"/>
+          <w:lang w:val="en-CA"/>
+        </w:rPr>
+        <w:drawing>
+          <wp:inline distT="0" distB="0" distL="0" distR="0" wp14:anchorId="178BFE9A" wp14:editId="2477C2C8">
+            <wp:extent cx="4046415" cy="3033712"/>
+            <wp:effectExtent l="0" t="0" r="0" b="0"/>
             <wp:docPr id="5" name="Picture 5"/>
             <wp:cNvGraphicFramePr>
               <a:graphicFrameLocks xmlns:a="http://schemas.openxmlformats.org/drawingml/2006/main" noChangeAspect="1"/>
@@ -2503,7 +4527,7 @@
                     </pic:cNvPicPr>
                   </pic:nvPicPr>
                   <pic:blipFill>
-                    <a:blip r:embed="rId12">
+                    <a:blip r:embed="rId22">
                       <a:extLst>
                         <a:ext uri="{28A0092B-C50C-407E-A947-70E740481C1C}">
                           <a14:useLocalDpi xmlns:a14="http://schemas.microsoft.com/office/drawing/2010/main" val="0"/>
@@ -2518,7 +4542,7 @@
                   <pic:spPr bwMode="auto">
                     <a:xfrm>
                       <a:off x="0" y="0"/>
-                      <a:ext cx="2806786" cy="2104328"/>
+                      <a:ext cx="4277015" cy="3206599"/>
                     </a:xfrm>
                     <a:prstGeom prst="rect">
                       <a:avLst/>
@@ -2537,7 +4561,30 @@
     </w:p>
     <w:p>
       <w:pPr>
-        <w:rPr>
+        <w:jc w:val="center"/>
+        <w:rPr>
+          <w:sz w:val="18"/>
+          <w:szCs w:val="18"/>
+          <w:lang w:val="en-CA"/>
+        </w:rPr>
+      </w:pPr>
+    </w:p>
+    <w:p>
+      <w:pPr>
+        <w:jc w:val="center"/>
+        <w:rPr>
+          <w:sz w:val="18"/>
+          <w:szCs w:val="18"/>
+          <w:lang w:val="en-CA"/>
+        </w:rPr>
+      </w:pPr>
+    </w:p>
+    <w:p>
+      <w:pPr>
+        <w:jc w:val="center"/>
+        <w:rPr>
+          <w:sz w:val="18"/>
+          <w:szCs w:val="18"/>
           <w:lang w:val="en-CA"/>
         </w:rPr>
       </w:pPr>
@@ -2547,11 +4594,15 @@
         <w:widowControl/>
         <w:jc w:val="left"/>
         <w:rPr>
-          <w:lang w:val="en-CA"/>
-        </w:rPr>
-      </w:pPr>
-      <w:r>
-        <w:rPr>
+          <w:sz w:val="18"/>
+          <w:szCs w:val="18"/>
+          <w:lang w:val="en-CA"/>
+        </w:rPr>
+      </w:pPr>
+      <w:r>
+        <w:rPr>
+          <w:sz w:val="18"/>
+          <w:szCs w:val="18"/>
           <w:lang w:val="en-CA"/>
         </w:rPr>
         <w:br w:type="page"/>
@@ -2563,17 +4614,17 @@
         <w:rPr>
           <w:b/>
           <w:bCs/>
-          <w:sz w:val="32"/>
-          <w:szCs w:val="36"/>
-          <w:lang w:val="en-CA"/>
-        </w:rPr>
-      </w:pPr>
-      <w:r>
-        <w:rPr>
-          <w:b/>
-          <w:bCs/>
-          <w:sz w:val="32"/>
-          <w:szCs w:val="36"/>
+          <w:sz w:val="28"/>
+          <w:szCs w:val="32"/>
+          <w:lang w:val="en-CA"/>
+        </w:rPr>
+      </w:pPr>
+      <w:r>
+        <w:rPr>
+          <w:b/>
+          <w:bCs/>
+          <w:sz w:val="28"/>
+          <w:szCs w:val="32"/>
           <w:lang w:val="en-CA"/>
         </w:rPr>
         <w:lastRenderedPageBreak/>
@@ -2590,17 +4641,17 @@
         <w:rPr>
           <w:b/>
           <w:bCs/>
-          <w:sz w:val="18"/>
-          <w:szCs w:val="20"/>
-          <w:lang w:val="en-CA"/>
-        </w:rPr>
-      </w:pPr>
-      <w:r>
-        <w:rPr>
-          <w:b/>
-          <w:bCs/>
-          <w:sz w:val="18"/>
-          <w:szCs w:val="20"/>
+          <w:sz w:val="16"/>
+          <w:szCs w:val="18"/>
+          <w:lang w:val="en-CA"/>
+        </w:rPr>
+      </w:pPr>
+      <w:r>
+        <w:rPr>
+          <w:b/>
+          <w:bCs/>
+          <w:sz w:val="16"/>
+          <w:szCs w:val="18"/>
           <w:lang w:val="en-CA"/>
         </w:rPr>
         <w:t>https://towardsdatascience.com/evolution-of-a-salesman-a-complete-genetic-algorithm-tutorial-for-python-6fe5d2b3ca35</w:t>
@@ -2616,17 +4667,17 @@
         <w:rPr>
           <w:b/>
           <w:bCs/>
-          <w:sz w:val="18"/>
-          <w:szCs w:val="20"/>
-          <w:lang w:val="en-CA"/>
-        </w:rPr>
-      </w:pPr>
-      <w:r>
-        <w:rPr>
-          <w:b/>
-          <w:bCs/>
-          <w:sz w:val="18"/>
-          <w:szCs w:val="20"/>
+          <w:sz w:val="16"/>
+          <w:szCs w:val="18"/>
+          <w:lang w:val="en-CA"/>
+        </w:rPr>
+      </w:pPr>
+      <w:r>
+        <w:rPr>
+          <w:b/>
+          <w:bCs/>
+          <w:sz w:val="16"/>
+          <w:szCs w:val="18"/>
           <w:lang w:val="en-CA"/>
         </w:rPr>
         <w:t>http://www.rubicite.com/Tutorials/GeneticAlgorithms/CrossoverOperators/PMXCrossoverOperator.aspx</w:t>
@@ -2642,17 +4693,17 @@
         <w:rPr>
           <w:b/>
           <w:bCs/>
-          <w:sz w:val="18"/>
-          <w:szCs w:val="20"/>
-          <w:lang w:val="en-CA"/>
-        </w:rPr>
-      </w:pPr>
-      <w:r>
-        <w:rPr>
-          <w:b/>
-          <w:bCs/>
-          <w:sz w:val="18"/>
-          <w:szCs w:val="20"/>
+          <w:sz w:val="16"/>
+          <w:szCs w:val="18"/>
+          <w:lang w:val="en-CA"/>
+        </w:rPr>
+      </w:pPr>
+      <w:r>
+        <w:rPr>
+          <w:b/>
+          <w:bCs/>
+          <w:sz w:val="16"/>
+          <w:szCs w:val="18"/>
           <w:lang w:val="en-CA"/>
         </w:rPr>
         <w:t>https://www.mdpi.com/2078-2489/10/12/390/htm</w:t>
@@ -2668,17 +4719,17 @@
         <w:rPr>
           <w:b/>
           <w:bCs/>
-          <w:sz w:val="18"/>
-          <w:szCs w:val="20"/>
-          <w:lang w:val="en-CA"/>
-        </w:rPr>
-      </w:pPr>
-      <w:r>
-        <w:rPr>
-          <w:b/>
-          <w:bCs/>
-          <w:sz w:val="18"/>
-          <w:szCs w:val="20"/>
+          <w:sz w:val="16"/>
+          <w:szCs w:val="18"/>
+          <w:lang w:val="en-CA"/>
+        </w:rPr>
+      </w:pPr>
+      <w:r>
+        <w:rPr>
+          <w:b/>
+          <w:bCs/>
+          <w:sz w:val="16"/>
+          <w:szCs w:val="18"/>
           <w:lang w:val="en-CA"/>
         </w:rPr>
         <w:t>http://www.cs.unh.edu/~sc1242/publications/08423877.pdf</w:t>
@@ -2694,11 +4745,219 @@
         <w:rPr>
           <w:b/>
           <w:bCs/>
-          <w:sz w:val="18"/>
-          <w:szCs w:val="20"/>
-          <w:lang w:val="en-CA"/>
-        </w:rPr>
-      </w:pPr>
+          <w:sz w:val="16"/>
+          <w:szCs w:val="18"/>
+          <w:lang w:val="en-CA"/>
+        </w:rPr>
+      </w:pPr>
+      <w:r>
+        <w:rPr>
+          <w:b/>
+          <w:bCs/>
+          <w:sz w:val="16"/>
+          <w:szCs w:val="18"/>
+          <w:lang w:val="en-CA"/>
+        </w:rPr>
+        <w:t>https://www.researchgate.net/publication/245746380_Genetic_Algorithm_Solution_of_the_TSP_Avoiding_Special_Crossover_and_Mutation</w:t>
+      </w:r>
+    </w:p>
+    <w:p>
+      <w:pPr>
+        <w:pStyle w:val="ListParagraph"/>
+        <w:numPr>
+          <w:ilvl w:val="0"/>
+          <w:numId w:val="5"/>
+        </w:numPr>
+        <w:rPr>
+          <w:b/>
+          <w:bCs/>
+          <w:sz w:val="16"/>
+          <w:szCs w:val="18"/>
+          <w:lang w:val="en-CA"/>
+        </w:rPr>
+      </w:pPr>
+      <w:r>
+        <w:rPr>
+          <w:b/>
+          <w:bCs/>
+          <w:sz w:val="16"/>
+          <w:szCs w:val="18"/>
+          <w:lang w:val="en-CA"/>
+        </w:rPr>
+        <w:t>http://mat.uab.cat/~alseda/MasterOpt/GeneticOperations.pdf</w:t>
+      </w:r>
+    </w:p>
+    <w:p>
+      <w:pPr>
+        <w:ind w:left="360"/>
+        <w:rPr>
+          <w:b/>
+          <w:bCs/>
+          <w:sz w:val="16"/>
+          <w:szCs w:val="18"/>
+          <w:lang w:val="en-CA"/>
+        </w:rPr>
+      </w:pPr>
+      <w:r>
+        <w:rPr>
+          <w:b/>
+          <w:bCs/>
+          <w:sz w:val="16"/>
+          <w:szCs w:val="18"/>
+          <w:lang w:val="en-CA"/>
+        </w:rPr>
+        <w:t xml:space="preserve">Note: </w:t>
+      </w:r>
+      <w:r>
+        <w:rPr>
+          <w:b/>
+          <w:bCs/>
+          <w:sz w:val="16"/>
+          <w:szCs w:val="18"/>
+          <w:lang w:val="en-CA"/>
+        </w:rPr>
+        <w:t xml:space="preserve">I wrote the framework by myself. The </w:t>
+      </w:r>
+      <w:r>
+        <w:rPr>
+          <w:b/>
+          <w:bCs/>
+          <w:sz w:val="16"/>
+          <w:szCs w:val="18"/>
+          <w:lang w:val="en-CA"/>
+        </w:rPr>
+        <w:t>PMX code</w:t>
+      </w:r>
+      <w:r>
+        <w:rPr>
+          <w:b/>
+          <w:bCs/>
+          <w:sz w:val="16"/>
+          <w:szCs w:val="18"/>
+          <w:lang w:val="en-CA"/>
+        </w:rPr>
+        <w:t xml:space="preserve"> was </w:t>
+      </w:r>
+      <w:r>
+        <w:rPr>
+          <w:b/>
+          <w:bCs/>
+          <w:sz w:val="16"/>
+          <w:szCs w:val="18"/>
+          <w:lang w:val="en-CA"/>
+        </w:rPr>
+        <w:t xml:space="preserve">taken </w:t>
+      </w:r>
+      <w:r>
+        <w:rPr>
+          <w:b/>
+          <w:bCs/>
+          <w:sz w:val="16"/>
+          <w:szCs w:val="18"/>
+          <w:lang w:val="en-CA"/>
+        </w:rPr>
+        <w:t xml:space="preserve">from </w:t>
+      </w:r>
+      <w:r>
+        <w:rPr>
+          <w:b/>
+          <w:bCs/>
+          <w:sz w:val="16"/>
+          <w:szCs w:val="18"/>
+          <w:lang w:val="en-CA"/>
+        </w:rPr>
+        <w:t xml:space="preserve">the code provided by </w:t>
+      </w:r>
+      <w:r>
+        <w:rPr>
+          <w:b/>
+          <w:bCs/>
+          <w:sz w:val="16"/>
+          <w:szCs w:val="18"/>
+          <w:lang w:val="en-CA"/>
+        </w:rPr>
+        <w:t xml:space="preserve">Professor </w:t>
+      </w:r>
+      <w:r>
+        <w:rPr>
+          <w:b/>
+          <w:bCs/>
+          <w:sz w:val="16"/>
+          <w:szCs w:val="18"/>
+          <w:lang w:val="en-CA"/>
+        </w:rPr>
+        <w:t>T</w:t>
+      </w:r>
+      <w:r>
+        <w:rPr>
+          <w:b/>
+          <w:bCs/>
+          <w:sz w:val="16"/>
+          <w:szCs w:val="18"/>
+          <w:lang w:val="en-CA"/>
+        </w:rPr>
+        <w:t xml:space="preserve">oby </w:t>
+      </w:r>
+      <w:r>
+        <w:rPr>
+          <w:b/>
+          <w:bCs/>
+          <w:sz w:val="16"/>
+          <w:szCs w:val="18"/>
+          <w:lang w:val="en-CA"/>
+        </w:rPr>
+        <w:t>D</w:t>
+      </w:r>
+      <w:r>
+        <w:rPr>
+          <w:b/>
+          <w:bCs/>
+          <w:sz w:val="16"/>
+          <w:szCs w:val="18"/>
+          <w:lang w:val="en-CA"/>
+        </w:rPr>
+        <w:t>onaldso</w:t>
+      </w:r>
+      <w:r>
+        <w:rPr>
+          <w:b/>
+          <w:bCs/>
+          <w:sz w:val="16"/>
+          <w:szCs w:val="18"/>
+          <w:lang w:val="en-CA"/>
+        </w:rPr>
+        <w:t xml:space="preserve">n. The ordered </w:t>
+      </w:r>
+      <w:r>
+        <w:rPr>
+          <w:b/>
+          <w:bCs/>
+          <w:sz w:val="16"/>
+          <w:szCs w:val="18"/>
+          <w:lang w:val="en-CA"/>
+        </w:rPr>
+        <w:t xml:space="preserve">crossover </w:t>
+      </w:r>
+      <w:r>
+        <w:rPr>
+          <w:b/>
+          <w:bCs/>
+          <w:sz w:val="16"/>
+          <w:szCs w:val="18"/>
+          <w:lang w:val="en-CA"/>
+        </w:rPr>
+        <w:t xml:space="preserve">code </w:t>
+      </w:r>
+      <w:r>
+        <w:rPr>
+          <w:b/>
+          <w:bCs/>
+          <w:sz w:val="16"/>
+          <w:szCs w:val="18"/>
+          <w:lang w:val="en-CA"/>
+        </w:rPr>
+        <w:t>was taken from the research paper.</w:t>
+      </w:r>
     </w:p>
     <w:sectPr>
       <w:pgSz w:w="11906" w:h="16838"/>
@@ -2905,7 +5164,7 @@
         <w:rFonts w:ascii="Calibri" w:eastAsiaTheme="minorEastAsia" w:hAnsi="Calibri" w:cs="Calibri" w:hint="default"/>
       </w:rPr>
     </w:lvl>
-    <w:lvl w:ilvl="1" w:tplc="10090003" w:tentative="1">
+    <w:lvl w:ilvl="1" w:tplc="10090003">
       <w:start w:val="1"/>
       <w:numFmt w:val="bullet"/>
       <w:lvlText w:val="o"/>
@@ -2917,7 +5176,7 @@
         <w:rFonts w:ascii="Courier New" w:hAnsi="Courier New" w:cs="Courier New" w:hint="default"/>
       </w:rPr>
     </w:lvl>
-    <w:lvl w:ilvl="2" w:tplc="10090005" w:tentative="1">
+    <w:lvl w:ilvl="2" w:tplc="10090005">
       <w:start w:val="1"/>
       <w:numFmt w:val="bullet"/>
       <w:lvlText w:val=""/>
